--- a/Documents/Sprint 3/Backlog_de_sprint-3.docx
+++ b/Documents/Sprint 3/Backlog_de_sprint-3.docx
@@ -1,6 +1,6 @@
 
 <file path=word/document.xml><?xml version="1.0" encoding="utf-8"?>
-<w:document xmlns:wpc="http://schemas.microsoft.com/office/word/2010/wordprocessingCanvas" xmlns:cx="http://schemas.microsoft.com/office/drawing/2014/chartex" xmlns:cx1="http://schemas.microsoft.com/office/drawing/2015/9/8/chartex" xmlns:mc="http://schemas.openxmlformats.org/markup-compatibility/2006" xmlns:o="urn:schemas-microsoft-com:office:office" xmlns:r="http://schemas.openxmlformats.org/officeDocument/2006/relationships" xmlns:m="http://schemas.openxmlformats.org/officeDocument/2006/math" xmlns:v="urn:schemas-microsoft-com:vml" xmlns:wp14="http://schemas.microsoft.com/office/word/2010/wordprocessingDrawing" xmlns:wp="http://schemas.openxmlformats.org/drawingml/2006/wordprocessingDrawing" xmlns:w10="urn:schemas-microsoft-com:office:word" xmlns:w="http://schemas.openxmlformats.org/wordprocessingml/2006/main" xmlns:w14="http://schemas.microsoft.com/office/word/2010/wordml" xmlns:w15="http://schemas.microsoft.com/office/word/2012/wordml" xmlns:w16se="http://schemas.microsoft.com/office/word/2015/wordml/symex" xmlns:wpg="http://schemas.microsoft.com/office/word/2010/wordprocessingGroup" xmlns:wpi="http://schemas.microsoft.com/office/word/2010/wordprocessingInk" xmlns:wne="http://schemas.microsoft.com/office/word/2006/wordml" xmlns:wps="http://schemas.microsoft.com/office/word/2010/wordprocessingShape" mc:Ignorable="w14 w15 w16se wp14">
+<w:document xmlns:wpc="http://schemas.microsoft.com/office/word/2010/wordprocessingCanvas" xmlns:cx="http://schemas.microsoft.com/office/drawing/2014/chartex" xmlns:cx1="http://schemas.microsoft.com/office/drawing/2015/9/8/chartex" xmlns:cx2="http://schemas.microsoft.com/office/drawing/2015/10/21/chartex" xmlns:cx3="http://schemas.microsoft.com/office/drawing/2016/5/9/chartex" xmlns:cx4="http://schemas.microsoft.com/office/drawing/2016/5/10/chartex" xmlns:cx5="http://schemas.microsoft.com/office/drawing/2016/5/11/chartex" xmlns:cx6="http://schemas.microsoft.com/office/drawing/2016/5/12/chartex" xmlns:cx7="http://schemas.microsoft.com/office/drawing/2016/5/13/chartex" xmlns:cx8="http://schemas.microsoft.com/office/drawing/2016/5/14/chartex" xmlns:mc="http://schemas.openxmlformats.org/markup-compatibility/2006" xmlns:aink="http://schemas.microsoft.com/office/drawing/2016/ink" xmlns:am3d="http://schemas.microsoft.com/office/drawing/2017/model3d" xmlns:o="urn:schemas-microsoft-com:office:office" xmlns:r="http://schemas.openxmlformats.org/officeDocument/2006/relationships" xmlns:m="http://schemas.openxmlformats.org/officeDocument/2006/math" xmlns:v="urn:schemas-microsoft-com:vml" xmlns:wp14="http://schemas.microsoft.com/office/word/2010/wordprocessingDrawing" xmlns:wp="http://schemas.openxmlformats.org/drawingml/2006/wordprocessingDrawing" xmlns:w10="urn:schemas-microsoft-com:office:word" xmlns:w="http://schemas.openxmlformats.org/wordprocessingml/2006/main" xmlns:w14="http://schemas.microsoft.com/office/word/2010/wordml" xmlns:w15="http://schemas.microsoft.com/office/word/2012/wordml" xmlns:w16cid="http://schemas.microsoft.com/office/word/2016/wordml/cid" xmlns:w16se="http://schemas.microsoft.com/office/word/2015/wordml/symex" xmlns:wpg="http://schemas.microsoft.com/office/word/2010/wordprocessingGroup" xmlns:wpi="http://schemas.microsoft.com/office/word/2010/wordprocessingInk" xmlns:wne="http://schemas.microsoft.com/office/word/2006/wordml" xmlns:wps="http://schemas.microsoft.com/office/word/2010/wordprocessingShape" mc:Ignorable="w14 w15 w16se w16cid wp14">
   <w:body>
     <w:p>
       <w:pPr>
@@ -9,7 +9,7 @@
           <w:rFonts w:ascii="Arial" w:hAnsi="Arial" w:cs="Arial"/>
           <w:b/>
           <w:sz w:val="28"/>
-          <w:szCs w:val="24"/>
+          <w:szCs w:val="22"/>
           <w:lang w:val="fr-CA"/>
         </w:rPr>
       </w:pPr>
@@ -18,7 +18,7 @@
           <w:rFonts w:ascii="Arial" w:hAnsi="Arial" w:cs="Arial"/>
           <w:b/>
           <w:sz w:val="28"/>
-          <w:szCs w:val="24"/>
+          <w:szCs w:val="22"/>
           <w:lang w:val="fr-CA"/>
         </w:rPr>
         <w:t>« </w:t>
@@ -29,7 +29,7 @@
           <w:rFonts w:ascii="Arial" w:hAnsi="Arial" w:cs="Arial"/>
           <w:b/>
           <w:sz w:val="28"/>
-          <w:szCs w:val="24"/>
+          <w:szCs w:val="22"/>
           <w:lang w:val="fr-CA"/>
         </w:rPr>
         <w:t>Backlog</w:t>
@@ -40,7 +40,7 @@
           <w:rFonts w:ascii="Arial" w:hAnsi="Arial" w:cs="Arial"/>
           <w:b/>
           <w:sz w:val="28"/>
-          <w:szCs w:val="24"/>
+          <w:szCs w:val="22"/>
           <w:lang w:val="fr-CA"/>
         </w:rPr>
         <w:t> » de sprint #3</w:t>
@@ -52,7 +52,7 @@
         <w:rPr>
           <w:rFonts w:ascii="Arial" w:hAnsi="Arial" w:cs="Arial"/>
           <w:sz w:val="24"/>
-          <w:szCs w:val="24"/>
+          <w:szCs w:val="22"/>
           <w:lang w:val="fr-CA"/>
         </w:rPr>
       </w:pPr>
@@ -63,7 +63,7 @@
         <w:rPr>
           <w:rFonts w:ascii="Arial" w:hAnsi="Arial" w:cs="Arial"/>
           <w:sz w:val="24"/>
-          <w:szCs w:val="24"/>
+          <w:szCs w:val="22"/>
           <w:lang w:val="fr-CA"/>
         </w:rPr>
       </w:pPr>
@@ -71,7 +71,7 @@
         <w:rPr>
           <w:rFonts w:ascii="Arial" w:hAnsi="Arial" w:cs="Arial"/>
           <w:sz w:val="24"/>
-          <w:szCs w:val="24"/>
+          <w:szCs w:val="22"/>
           <w:lang w:val="fr-CA"/>
         </w:rPr>
         <w:t xml:space="preserve">Produit : </w:t>
@@ -81,7 +81,7 @@
         <w:rPr>
           <w:rFonts w:ascii="Arial" w:hAnsi="Arial" w:cs="Arial"/>
           <w:sz w:val="24"/>
-          <w:szCs w:val="24"/>
+          <w:szCs w:val="22"/>
           <w:lang w:val="fr-CA"/>
         </w:rPr>
         <w:t>Curved</w:t>
@@ -91,7 +91,7 @@
         <w:rPr>
           <w:rFonts w:ascii="Arial" w:hAnsi="Arial" w:cs="Arial"/>
           <w:sz w:val="24"/>
-          <w:szCs w:val="24"/>
+          <w:szCs w:val="22"/>
           <w:lang w:val="fr-CA"/>
         </w:rPr>
         <w:t xml:space="preserve"> Fractals</w:t>
@@ -103,7 +103,7 @@
         <w:rPr>
           <w:rFonts w:ascii="Arial" w:hAnsi="Arial" w:cs="Arial"/>
           <w:sz w:val="24"/>
-          <w:szCs w:val="24"/>
+          <w:szCs w:val="22"/>
           <w:lang w:val="fr-CA"/>
         </w:rPr>
       </w:pPr>
@@ -111,7 +111,7 @@
         <w:rPr>
           <w:rFonts w:ascii="Arial" w:hAnsi="Arial" w:cs="Arial"/>
           <w:sz w:val="24"/>
-          <w:szCs w:val="24"/>
+          <w:szCs w:val="22"/>
           <w:lang w:val="fr-CA"/>
         </w:rPr>
         <w:t xml:space="preserve">Conçu par : </w:t>
@@ -121,30 +121,10 @@
         <w:rPr>
           <w:rFonts w:ascii="Arial" w:hAnsi="Arial" w:cs="Arial"/>
           <w:sz w:val="24"/>
-          <w:szCs w:val="24"/>
+          <w:szCs w:val="22"/>
           <w:lang w:val="fr-CA"/>
         </w:rPr>
         <w:t>JeeGo</w:t>
-      </w:r>
-      <w:proofErr w:type="spellEnd"/>
-      <w:r>
-        <w:rPr>
-          <w:rFonts w:ascii="Arial" w:hAnsi="Arial" w:cs="Arial"/>
-          <w:sz w:val="24"/>
-          <w:szCs w:val="24"/>
-          <w:lang w:val="fr-CA"/>
-        </w:rPr>
-        <w:t xml:space="preserve"> </w:t>
-      </w:r>
-      <w:proofErr w:type="spellStart"/>
-      <w:r>
-        <w:rPr>
-          <w:rFonts w:ascii="Arial" w:hAnsi="Arial" w:cs="Arial"/>
-          <w:sz w:val="24"/>
-          <w:szCs w:val="24"/>
-          <w:lang w:val="fr-CA"/>
-        </w:rPr>
-        <w:t>Squad</w:t>
       </w:r>
       <w:proofErr w:type="spellEnd"/>
     </w:p>
@@ -176,45 +156,37 @@
       </w:pPr>
       <w:r>
         <w:rPr>
+          <w:b/>
           <w:sz w:val="22"/>
           <w:szCs w:val="22"/>
           <w:lang w:val="fr-CA"/>
         </w:rPr>
-        <w:t>Jérôme Pagé – Responsable des livrables</w:t>
+        <w:t xml:space="preserve">(JP) : </w:t>
       </w:r>
-    </w:p>
-    <w:p>
-      <w:pPr>
+      <w:r>
         <w:rPr>
+          <w:b/>
           <w:sz w:val="22"/>
           <w:szCs w:val="22"/>
           <w:lang w:val="fr-CA"/>
         </w:rPr>
-      </w:pPr>
+        <w:t>Jérôme Pagé</w:t>
+      </w:r>
       <w:r>
         <w:rPr>
           <w:sz w:val="22"/>
           <w:szCs w:val="22"/>
           <w:lang w:val="fr-CA"/>
         </w:rPr>
-        <w:t>Simon Lepage – Scrum master</w:t>
+        <w:t xml:space="preserve"> – </w:t>
       </w:r>
-    </w:p>
-    <w:p>
-      <w:pPr>
-        <w:rPr>
-          <w:sz w:val="22"/>
-          <w:szCs w:val="22"/>
-          <w:lang w:val="fr-CA"/>
-        </w:rPr>
-      </w:pPr>
       <w:r>
         <w:rPr>
           <w:sz w:val="22"/>
           <w:szCs w:val="22"/>
           <w:lang w:val="fr-CA"/>
         </w:rPr>
-        <w:t>Jonathan Simard – Secrétaire</w:t>
+        <w:t>Secrétaire</w:t>
       </w:r>
     </w:p>
     <w:p>
@@ -227,6 +199,102 @@
       </w:pPr>
       <w:r>
         <w:rPr>
+          <w:b/>
+          <w:sz w:val="22"/>
+          <w:szCs w:val="22"/>
+          <w:lang w:val="fr-CA"/>
+        </w:rPr>
+        <w:t xml:space="preserve">(SL) : </w:t>
+      </w:r>
+      <w:r>
+        <w:rPr>
+          <w:b/>
+          <w:sz w:val="22"/>
+          <w:szCs w:val="22"/>
+          <w:lang w:val="fr-CA"/>
+        </w:rPr>
+        <w:t>Simon Lepage</w:t>
+      </w:r>
+      <w:r>
+        <w:rPr>
+          <w:sz w:val="22"/>
+          <w:szCs w:val="22"/>
+          <w:lang w:val="fr-CA"/>
+        </w:rPr>
+        <w:t xml:space="preserve"> – </w:t>
+      </w:r>
+      <w:r>
+        <w:rPr>
+          <w:sz w:val="22"/>
+          <w:szCs w:val="22"/>
+          <w:lang w:val="fr-CA"/>
+        </w:rPr>
+        <w:t>Responsable des livrables</w:t>
+      </w:r>
+    </w:p>
+    <w:p>
+      <w:pPr>
+        <w:rPr>
+          <w:sz w:val="22"/>
+          <w:szCs w:val="22"/>
+          <w:lang w:val="fr-CA"/>
+        </w:rPr>
+      </w:pPr>
+      <w:r>
+        <w:rPr>
+          <w:b/>
+          <w:sz w:val="22"/>
+          <w:szCs w:val="22"/>
+          <w:lang w:val="fr-CA"/>
+        </w:rPr>
+        <w:t xml:space="preserve">(JS) : </w:t>
+      </w:r>
+      <w:r>
+        <w:rPr>
+          <w:b/>
+          <w:sz w:val="22"/>
+          <w:szCs w:val="22"/>
+          <w:lang w:val="fr-CA"/>
+        </w:rPr>
+        <w:t>Jonathan Simard</w:t>
+      </w:r>
+      <w:r>
+        <w:rPr>
+          <w:sz w:val="22"/>
+          <w:szCs w:val="22"/>
+          <w:lang w:val="fr-CA"/>
+        </w:rPr>
+        <w:t xml:space="preserve"> – </w:t>
+      </w:r>
+      <w:r>
+        <w:rPr>
+          <w:sz w:val="22"/>
+          <w:szCs w:val="22"/>
+          <w:lang w:val="fr-CA"/>
+        </w:rPr>
+        <w:t>Scrum master</w:t>
+      </w:r>
+    </w:p>
+    <w:p>
+      <w:pPr>
+        <w:rPr>
+          <w:sz w:val="22"/>
+          <w:szCs w:val="22"/>
+          <w:lang w:val="fr-CA"/>
+        </w:rPr>
+      </w:pPr>
+      <w:r>
+        <w:rPr>
+          <w:b/>
+          <w:sz w:val="22"/>
+          <w:szCs w:val="22"/>
+          <w:lang w:val="fr-CA"/>
+        </w:rPr>
+        <w:t xml:space="preserve">(LDM) : </w:t>
+      </w:r>
+      <w:r>
+        <w:rPr>
+          <w:b/>
           <w:sz w:val="22"/>
           <w:szCs w:val="22"/>
           <w:lang w:val="fr-CA"/>
@@ -236,6 +304,7 @@
       <w:proofErr w:type="spellStart"/>
       <w:r>
         <w:rPr>
+          <w:b/>
           <w:sz w:val="22"/>
           <w:szCs w:val="22"/>
           <w:lang w:val="fr-CA"/>
@@ -267,16 +336,7 @@
           <w:szCs w:val="22"/>
           <w:lang w:val="fr-CA"/>
         </w:rPr>
-        <w:t>Éch</w:t>
-      </w:r>
-      <w:r>
-        <w:rPr>
-          <w:rStyle w:val="Titre1Car"/>
-          <w:sz w:val="22"/>
-          <w:szCs w:val="22"/>
-          <w:lang w:val="fr-CA"/>
-        </w:rPr>
-        <w:t>é</w:t>
+        <w:t>Échéancier</w:t>
       </w:r>
       <w:r>
         <w:rPr>
@@ -284,7 +344,125 @@
           <w:szCs w:val="22"/>
           <w:lang w:val="fr-CA"/>
         </w:rPr>
-        <w:t>ancier (période):</w:t>
+        <w:t> :</w:t>
+      </w:r>
+    </w:p>
+    <w:p>
+      <w:pPr>
+        <w:rPr>
+          <w:sz w:val="22"/>
+          <w:szCs w:val="22"/>
+          <w:lang w:val="fr-CA"/>
+        </w:rPr>
+      </w:pPr>
+      <w:r>
+        <w:rPr>
+          <w:sz w:val="22"/>
+          <w:szCs w:val="22"/>
+          <w:lang w:val="fr-CA"/>
+        </w:rPr>
+        <w:tab/>
+      </w:r>
+      <w:r>
+        <w:rPr>
+          <w:b/>
+          <w:sz w:val="22"/>
+          <w:szCs w:val="22"/>
+          <w:lang w:val="fr-CA"/>
+        </w:rPr>
+        <w:t>Période</w:t>
+      </w:r>
+      <w:r>
+        <w:rPr>
+          <w:sz w:val="22"/>
+          <w:szCs w:val="22"/>
+          <w:lang w:val="fr-CA"/>
+        </w:rPr>
+        <w:t> </w:t>
+      </w:r>
+      <w:r>
+        <w:rPr>
+          <w:b/>
+          <w:sz w:val="22"/>
+          <w:szCs w:val="22"/>
+          <w:lang w:val="fr-CA"/>
+        </w:rPr>
+        <w:t>:</w:t>
+      </w:r>
+      <w:r>
+        <w:rPr>
+          <w:sz w:val="22"/>
+          <w:szCs w:val="22"/>
+          <w:lang w:val="fr-CA"/>
+        </w:rPr>
+        <w:t xml:space="preserve"> 9 au 30 mars 2018</w:t>
+      </w:r>
+    </w:p>
+    <w:p>
+      <w:pPr>
+        <w:rPr>
+          <w:sz w:val="22"/>
+          <w:szCs w:val="22"/>
+          <w:lang w:val="fr-CA"/>
+        </w:rPr>
+      </w:pPr>
+      <w:r>
+        <w:rPr>
+          <w:sz w:val="22"/>
+          <w:szCs w:val="22"/>
+          <w:lang w:val="fr-CA"/>
+        </w:rPr>
+        <w:tab/>
+      </w:r>
+      <w:r>
+        <w:rPr>
+          <w:b/>
+          <w:sz w:val="22"/>
+          <w:szCs w:val="22"/>
+          <w:lang w:val="fr-CA"/>
+        </w:rPr>
+        <w:t>Nombre d’heures estimé</w:t>
+      </w:r>
+      <w:r>
+        <w:rPr>
+          <w:sz w:val="22"/>
+          <w:szCs w:val="22"/>
+          <w:lang w:val="fr-CA"/>
+        </w:rPr>
+        <w:t> </w:t>
+      </w:r>
+      <w:r>
+        <w:rPr>
+          <w:b/>
+          <w:sz w:val="22"/>
+          <w:szCs w:val="22"/>
+          <w:lang w:val="fr-CA"/>
+        </w:rPr>
+        <w:t>:</w:t>
+      </w:r>
+      <w:r>
+        <w:rPr>
+          <w:sz w:val="22"/>
+          <w:szCs w:val="22"/>
+          <w:lang w:val="fr-CA"/>
+        </w:rPr>
+        <w:t xml:space="preserve"> </w:t>
+      </w:r>
+      <w:r>
+        <w:rPr>
+          <w:sz w:val="22"/>
+          <w:szCs w:val="22"/>
+          <w:lang w:val="fr-CA"/>
+        </w:rPr>
+        <w:t>25</w:t>
+      </w:r>
+      <w:r>
+        <w:rPr>
+          <w:sz w:val="22"/>
+          <w:szCs w:val="22"/>
+          <w:lang w:val="fr-CA"/>
+        </w:rPr>
+        <w:t>h</w:t>
       </w:r>
     </w:p>
     <w:p>
@@ -439,12 +617,2652 @@
         </w:rPr>
         <w:t> » de sprint</w:t>
       </w:r>
-      <w:bookmarkStart w:id="0" w:name="_GoBack"/>
-      <w:bookmarkEnd w:id="0"/>
+    </w:p>
+    <w:tbl>
+      <w:tblPr>
+        <w:tblStyle w:val="Grilledutableau"/>
+        <w:tblpPr w:leftFromText="141" w:rightFromText="141" w:vertAnchor="text" w:horzAnchor="margin" w:tblpY="120"/>
+        <w:tblW w:w="9498" w:type="dxa"/>
+        <w:tblLook w:val="04A0" w:firstRow="1" w:lastRow="0" w:firstColumn="1" w:lastColumn="0" w:noHBand="0" w:noVBand="1"/>
+      </w:tblPr>
+      <w:tblGrid>
+        <w:gridCol w:w="1985"/>
+        <w:gridCol w:w="7513"/>
+      </w:tblGrid>
+      <w:tr>
+        <w:tc>
+          <w:tcPr>
+            <w:tcW w:w="9498" w:type="dxa"/>
+            <w:gridSpan w:val="2"/>
+            <w:tcBorders>
+              <w:top w:val="single" w:sz="4" w:space="0" w:color="auto"/>
+              <w:left w:val="single" w:sz="4" w:space="0" w:color="auto"/>
+              <w:bottom w:val="single" w:sz="4" w:space="0" w:color="auto"/>
+              <w:right w:val="single" w:sz="4" w:space="0" w:color="auto"/>
+            </w:tcBorders>
+            <w:shd w:val="clear" w:color="auto" w:fill="A6A6A6" w:themeFill="background1" w:themeFillShade="A6"/>
+            <w:hideMark/>
+          </w:tcPr>
+          <w:p>
+            <w:pPr>
+              <w:jc w:val="both"/>
+              <w:rPr>
+                <w:rFonts w:eastAsia="Cambria"/>
+                <w:b/>
+                <w:sz w:val="22"/>
+                <w:szCs w:val="22"/>
+                <w:lang w:val="fr-CA" w:eastAsia="fr-CA"/>
+              </w:rPr>
+            </w:pPr>
+            <w:r>
+              <w:rPr>
+                <w:rFonts w:eastAsia="Cambria"/>
+                <w:b/>
+                <w:sz w:val="22"/>
+                <w:szCs w:val="22"/>
+                <w:lang w:val="fr-CA" w:eastAsia="fr-CA"/>
+              </w:rPr>
+              <w:t>2</w:t>
+            </w:r>
+          </w:p>
+        </w:tc>
+      </w:tr>
+      <w:tr>
+        <w:tc>
+          <w:tcPr>
+            <w:tcW w:w="1985" w:type="dxa"/>
+            <w:tcBorders>
+              <w:top w:val="single" w:sz="4" w:space="0" w:color="auto"/>
+              <w:left w:val="single" w:sz="4" w:space="0" w:color="auto"/>
+              <w:bottom w:val="single" w:sz="4" w:space="0" w:color="auto"/>
+              <w:right w:val="single" w:sz="4" w:space="0" w:color="auto"/>
+            </w:tcBorders>
+          </w:tcPr>
+          <w:p>
+            <w:pPr>
+              <w:jc w:val="both"/>
+              <w:rPr>
+                <w:rFonts w:eastAsia="Cambria"/>
+                <w:sz w:val="22"/>
+                <w:szCs w:val="22"/>
+                <w:lang w:val="fr-CA"/>
+              </w:rPr>
+            </w:pPr>
+            <w:r>
+              <w:rPr>
+                <w:rFonts w:eastAsia="Cambria"/>
+                <w:sz w:val="22"/>
+                <w:szCs w:val="22"/>
+                <w:lang w:val="fr-CA" w:eastAsia="fr-CA"/>
+              </w:rPr>
+              <w:t>Acteur ou rôle :</w:t>
+            </w:r>
+          </w:p>
+        </w:tc>
+        <w:tc>
+          <w:tcPr>
+            <w:tcW w:w="7513" w:type="dxa"/>
+            <w:tcBorders>
+              <w:top w:val="single" w:sz="4" w:space="0" w:color="auto"/>
+              <w:left w:val="single" w:sz="4" w:space="0" w:color="auto"/>
+              <w:bottom w:val="single" w:sz="4" w:space="0" w:color="auto"/>
+              <w:right w:val="single" w:sz="4" w:space="0" w:color="auto"/>
+            </w:tcBorders>
+          </w:tcPr>
+          <w:p>
+            <w:pPr>
+              <w:jc w:val="both"/>
+              <w:rPr>
+                <w:rFonts w:eastAsia="Cambria"/>
+                <w:sz w:val="22"/>
+                <w:szCs w:val="22"/>
+                <w:lang w:val="fr-CA" w:eastAsia="fr-CA"/>
+              </w:rPr>
+            </w:pPr>
+            <w:r>
+              <w:rPr>
+                <w:rFonts w:eastAsia="Cambria"/>
+                <w:sz w:val="22"/>
+                <w:szCs w:val="22"/>
+                <w:lang w:val="fr-CA" w:eastAsia="fr-CA"/>
+              </w:rPr>
+              <w:t>Utilisateur</w:t>
+            </w:r>
+          </w:p>
+        </w:tc>
+      </w:tr>
+      <w:tr>
+        <w:tc>
+          <w:tcPr>
+            <w:tcW w:w="1985" w:type="dxa"/>
+            <w:tcBorders>
+              <w:top w:val="single" w:sz="4" w:space="0" w:color="auto"/>
+              <w:left w:val="single" w:sz="4" w:space="0" w:color="auto"/>
+              <w:bottom w:val="single" w:sz="4" w:space="0" w:color="auto"/>
+              <w:right w:val="single" w:sz="4" w:space="0" w:color="auto"/>
+            </w:tcBorders>
+            <w:hideMark/>
+          </w:tcPr>
+          <w:p>
+            <w:pPr>
+              <w:jc w:val="both"/>
+              <w:rPr>
+                <w:rFonts w:eastAsia="Cambria"/>
+                <w:sz w:val="22"/>
+                <w:szCs w:val="22"/>
+                <w:lang w:val="fr-CA" w:eastAsia="fr-CA"/>
+              </w:rPr>
+            </w:pPr>
+            <w:r>
+              <w:rPr>
+                <w:sz w:val="22"/>
+                <w:szCs w:val="22"/>
+                <w:lang w:val="fr-CA" w:eastAsia="fr-CA"/>
+              </w:rPr>
+              <w:t>Scénario ou story :</w:t>
+            </w:r>
+          </w:p>
+        </w:tc>
+        <w:tc>
+          <w:tcPr>
+            <w:tcW w:w="7513" w:type="dxa"/>
+            <w:tcBorders>
+              <w:top w:val="single" w:sz="4" w:space="0" w:color="auto"/>
+              <w:left w:val="single" w:sz="4" w:space="0" w:color="auto"/>
+              <w:bottom w:val="single" w:sz="4" w:space="0" w:color="auto"/>
+              <w:right w:val="single" w:sz="4" w:space="0" w:color="auto"/>
+            </w:tcBorders>
+            <w:hideMark/>
+          </w:tcPr>
+          <w:p>
+            <w:pPr>
+              <w:jc w:val="both"/>
+              <w:rPr>
+                <w:rFonts w:eastAsia="Cambria"/>
+                <w:sz w:val="22"/>
+                <w:szCs w:val="22"/>
+                <w:lang w:val="fr-CA" w:eastAsia="fr-CA"/>
+              </w:rPr>
+            </w:pPr>
+            <w:r>
+              <w:rPr>
+                <w:rFonts w:eastAsia="Cambria"/>
+                <w:sz w:val="22"/>
+                <w:szCs w:val="22"/>
+                <w:lang w:val="fr-CA" w:eastAsia="fr-CA"/>
+              </w:rPr>
+              <w:t xml:space="preserve">En tant qu’utilisateur, je veux être capable de manipuler la fractale à l’écran. </w:t>
+            </w:r>
+          </w:p>
+        </w:tc>
+      </w:tr>
+      <w:tr>
+        <w:tc>
+          <w:tcPr>
+            <w:tcW w:w="1985" w:type="dxa"/>
+            <w:tcBorders>
+              <w:top w:val="single" w:sz="4" w:space="0" w:color="auto"/>
+              <w:left w:val="single" w:sz="4" w:space="0" w:color="auto"/>
+              <w:bottom w:val="single" w:sz="4" w:space="0" w:color="auto"/>
+              <w:right w:val="single" w:sz="4" w:space="0" w:color="auto"/>
+            </w:tcBorders>
+            <w:hideMark/>
+          </w:tcPr>
+          <w:p>
+            <w:pPr>
+              <w:jc w:val="both"/>
+              <w:rPr>
+                <w:rFonts w:eastAsia="Cambria"/>
+                <w:sz w:val="22"/>
+                <w:szCs w:val="22"/>
+                <w:lang w:val="fr-CA" w:eastAsia="fr-CA"/>
+              </w:rPr>
+            </w:pPr>
+            <w:r>
+              <w:rPr>
+                <w:sz w:val="22"/>
+                <w:szCs w:val="22"/>
+                <w:lang w:val="fr-CA" w:eastAsia="fr-CA"/>
+              </w:rPr>
+              <w:t>Détail ou description :</w:t>
+            </w:r>
+          </w:p>
+        </w:tc>
+        <w:tc>
+          <w:tcPr>
+            <w:tcW w:w="7513" w:type="dxa"/>
+            <w:tcBorders>
+              <w:top w:val="single" w:sz="4" w:space="0" w:color="auto"/>
+              <w:left w:val="single" w:sz="4" w:space="0" w:color="auto"/>
+              <w:bottom w:val="single" w:sz="4" w:space="0" w:color="auto"/>
+              <w:right w:val="single" w:sz="4" w:space="0" w:color="auto"/>
+            </w:tcBorders>
+            <w:hideMark/>
+          </w:tcPr>
+          <w:p>
+            <w:pPr>
+              <w:spacing w:line="273" w:lineRule="auto"/>
+              <w:ind w:right="667"/>
+              <w:contextualSpacing/>
+              <w:jc w:val="both"/>
+              <w:rPr>
+                <w:rFonts w:eastAsia="Cambria"/>
+                <w:sz w:val="22"/>
+                <w:szCs w:val="22"/>
+                <w:lang w:val="fr-CA" w:eastAsia="fr-CA"/>
+              </w:rPr>
+            </w:pPr>
+          </w:p>
+          <w:p>
+            <w:pPr>
+              <w:pStyle w:val="Paragraphedeliste"/>
+              <w:numPr>
+                <w:ilvl w:val="0"/>
+                <w:numId w:val="6"/>
+              </w:numPr>
+              <w:spacing w:line="273" w:lineRule="auto"/>
+              <w:jc w:val="both"/>
+              <w:rPr>
+                <w:color w:val="000000" w:themeColor="text1"/>
+                <w:sz w:val="22"/>
+                <w:szCs w:val="22"/>
+                <w:highlight w:val="green"/>
+                <w:lang w:eastAsia="fr-CA"/>
+              </w:rPr>
+            </w:pPr>
+            <w:r>
+              <w:rPr>
+                <w:color w:val="000000" w:themeColor="text1"/>
+                <w:sz w:val="22"/>
+                <w:szCs w:val="22"/>
+                <w:highlight w:val="green"/>
+                <w:lang w:eastAsia="fr-CA"/>
+              </w:rPr>
+              <w:t>Déplacer la fractale (translation)</w:t>
+            </w:r>
+            <w:r>
+              <w:rPr>
+                <w:color w:val="000000" w:themeColor="text1"/>
+                <w:sz w:val="22"/>
+                <w:szCs w:val="22"/>
+                <w:highlight w:val="green"/>
+                <w:lang w:eastAsia="fr-CA"/>
+              </w:rPr>
+              <w:t xml:space="preserve"> avec la souris</w:t>
+            </w:r>
+          </w:p>
+          <w:p>
+            <w:pPr>
+              <w:pStyle w:val="Paragraphedeliste"/>
+              <w:numPr>
+                <w:ilvl w:val="1"/>
+                <w:numId w:val="6"/>
+              </w:numPr>
+              <w:spacing w:line="273" w:lineRule="auto"/>
+              <w:jc w:val="both"/>
+              <w:rPr>
+                <w:sz w:val="22"/>
+                <w:szCs w:val="22"/>
+                <w:lang w:eastAsia="fr-CA"/>
+              </w:rPr>
+            </w:pPr>
+            <w:r>
+              <w:rPr>
+                <w:sz w:val="22"/>
+                <w:szCs w:val="22"/>
+                <w:lang w:eastAsia="fr-CA"/>
+              </w:rPr>
+              <w:t>Qui et temps</w:t>
+            </w:r>
+          </w:p>
+          <w:p>
+            <w:pPr>
+              <w:pStyle w:val="Paragraphedeliste"/>
+              <w:numPr>
+                <w:ilvl w:val="2"/>
+                <w:numId w:val="6"/>
+              </w:numPr>
+              <w:spacing w:line="273" w:lineRule="auto"/>
+              <w:jc w:val="both"/>
+              <w:rPr>
+                <w:sz w:val="22"/>
+                <w:szCs w:val="22"/>
+                <w:lang w:val="en-CA" w:eastAsia="fr-CA"/>
+              </w:rPr>
+            </w:pPr>
+            <w:r>
+              <w:rPr>
+                <w:sz w:val="22"/>
+                <w:szCs w:val="22"/>
+                <w:lang w:val="en-CA" w:eastAsia="fr-CA"/>
+              </w:rPr>
+              <w:t>Nom(s</w:t>
+            </w:r>
+            <w:proofErr w:type="gramStart"/>
+            <w:r>
+              <w:rPr>
+                <w:sz w:val="22"/>
+                <w:szCs w:val="22"/>
+                <w:lang w:val="en-CA" w:eastAsia="fr-CA"/>
+              </w:rPr>
+              <w:t>) :</w:t>
+            </w:r>
+            <w:proofErr w:type="gramEnd"/>
+            <w:r>
+              <w:rPr>
+                <w:sz w:val="22"/>
+                <w:szCs w:val="22"/>
+                <w:lang w:val="en-CA" w:eastAsia="fr-CA"/>
+              </w:rPr>
+              <w:t xml:space="preserve"> JP, SL, JS</w:t>
+            </w:r>
+            <w:r>
+              <w:rPr>
+                <w:sz w:val="22"/>
+                <w:szCs w:val="22"/>
+                <w:lang w:val="en-CA" w:eastAsia="fr-CA"/>
+              </w:rPr>
+              <w:t>, LDM</w:t>
+            </w:r>
+          </w:p>
+          <w:p>
+            <w:pPr>
+              <w:pStyle w:val="Paragraphedeliste"/>
+              <w:numPr>
+                <w:ilvl w:val="2"/>
+                <w:numId w:val="6"/>
+              </w:numPr>
+              <w:spacing w:line="273" w:lineRule="auto"/>
+              <w:jc w:val="both"/>
+              <w:rPr>
+                <w:sz w:val="22"/>
+                <w:szCs w:val="22"/>
+                <w:lang w:eastAsia="fr-CA"/>
+              </w:rPr>
+            </w:pPr>
+            <w:r>
+              <w:rPr>
+                <w:sz w:val="22"/>
+                <w:szCs w:val="22"/>
+                <w:lang w:eastAsia="fr-CA"/>
+              </w:rPr>
+              <w:t>Temps :</w:t>
+            </w:r>
+            <w:r>
+              <w:rPr>
+                <w:sz w:val="22"/>
+                <w:szCs w:val="22"/>
+                <w:lang w:eastAsia="fr-CA"/>
+              </w:rPr>
+              <w:t xml:space="preserve"> 4h</w:t>
+            </w:r>
+          </w:p>
+          <w:p>
+            <w:pPr>
+              <w:pStyle w:val="Paragraphedeliste"/>
+              <w:numPr>
+                <w:ilvl w:val="1"/>
+                <w:numId w:val="6"/>
+              </w:numPr>
+              <w:spacing w:line="273" w:lineRule="auto"/>
+              <w:jc w:val="both"/>
+              <w:rPr>
+                <w:sz w:val="22"/>
+                <w:szCs w:val="22"/>
+                <w:lang w:eastAsia="fr-CA"/>
+              </w:rPr>
+            </w:pPr>
+            <w:r>
+              <w:rPr>
+                <w:sz w:val="22"/>
+                <w:szCs w:val="22"/>
+                <w:lang w:eastAsia="fr-CA"/>
+              </w:rPr>
+              <w:t>Préconditions</w:t>
+            </w:r>
+          </w:p>
+          <w:p>
+            <w:pPr>
+              <w:pStyle w:val="Paragraphedeliste"/>
+              <w:numPr>
+                <w:ilvl w:val="2"/>
+                <w:numId w:val="6"/>
+              </w:numPr>
+              <w:spacing w:line="273" w:lineRule="auto"/>
+              <w:jc w:val="both"/>
+              <w:rPr>
+                <w:sz w:val="22"/>
+                <w:szCs w:val="22"/>
+                <w:lang w:eastAsia="fr-CA"/>
+              </w:rPr>
+            </w:pPr>
+            <w:r>
+              <w:rPr>
+                <w:sz w:val="22"/>
+                <w:szCs w:val="22"/>
+                <w:lang w:eastAsia="fr-CA"/>
+              </w:rPr>
+              <w:t xml:space="preserve">Présence des </w:t>
+            </w:r>
+            <w:proofErr w:type="spellStart"/>
+            <w:r>
+              <w:rPr>
+                <w:sz w:val="22"/>
+                <w:szCs w:val="22"/>
+                <w:lang w:eastAsia="fr-CA"/>
+              </w:rPr>
+              <w:t>shaders</w:t>
+            </w:r>
+            <w:proofErr w:type="spellEnd"/>
+            <w:r>
+              <w:rPr>
+                <w:sz w:val="22"/>
+                <w:szCs w:val="22"/>
+                <w:lang w:eastAsia="fr-CA"/>
+              </w:rPr>
+              <w:t xml:space="preserve"> qui permettront la modification de la position (translation) de la fractale en se servant d’une matrice.</w:t>
+            </w:r>
+          </w:p>
+          <w:p>
+            <w:pPr>
+              <w:pStyle w:val="Paragraphedeliste"/>
+              <w:numPr>
+                <w:ilvl w:val="2"/>
+                <w:numId w:val="6"/>
+              </w:numPr>
+              <w:spacing w:line="273" w:lineRule="auto"/>
+              <w:jc w:val="both"/>
+              <w:rPr>
+                <w:sz w:val="22"/>
+                <w:szCs w:val="22"/>
+                <w:lang w:eastAsia="fr-CA"/>
+              </w:rPr>
+            </w:pPr>
+            <w:r>
+              <w:rPr>
+                <w:sz w:val="22"/>
+                <w:szCs w:val="22"/>
+                <w:lang w:eastAsia="fr-CA"/>
+              </w:rPr>
+              <w:t>Présence d’un événement associé au « drag » de la souris dans le fichier FXML de la vue.</w:t>
+            </w:r>
+          </w:p>
+          <w:p>
+            <w:pPr>
+              <w:pStyle w:val="Paragraphedeliste"/>
+              <w:numPr>
+                <w:ilvl w:val="1"/>
+                <w:numId w:val="6"/>
+              </w:numPr>
+              <w:spacing w:line="273" w:lineRule="auto"/>
+              <w:jc w:val="both"/>
+              <w:rPr>
+                <w:sz w:val="22"/>
+                <w:szCs w:val="22"/>
+                <w:lang w:eastAsia="fr-CA"/>
+              </w:rPr>
+            </w:pPr>
+            <w:r>
+              <w:rPr>
+                <w:sz w:val="22"/>
+                <w:szCs w:val="22"/>
+                <w:lang w:eastAsia="fr-CA"/>
+              </w:rPr>
+              <w:t>Règles d’affaires</w:t>
+            </w:r>
+          </w:p>
+          <w:p>
+            <w:pPr>
+              <w:pStyle w:val="Paragraphedeliste"/>
+              <w:numPr>
+                <w:ilvl w:val="2"/>
+                <w:numId w:val="6"/>
+              </w:numPr>
+              <w:spacing w:line="273" w:lineRule="auto"/>
+              <w:jc w:val="both"/>
+              <w:rPr>
+                <w:sz w:val="22"/>
+                <w:szCs w:val="22"/>
+                <w:lang w:eastAsia="fr-CA"/>
+              </w:rPr>
+            </w:pPr>
+            <w:r>
+              <w:rPr>
+                <w:sz w:val="22"/>
+                <w:szCs w:val="22"/>
+                <w:lang w:eastAsia="fr-CA"/>
+              </w:rPr>
+              <w:t>Lors du déplacement de la souris avec le bouton gauche enfoncé, la différence des positions départ/arrivée (translation) doit être mesurée.</w:t>
+            </w:r>
+          </w:p>
+          <w:p>
+            <w:pPr>
+              <w:pStyle w:val="Paragraphedeliste"/>
+              <w:numPr>
+                <w:ilvl w:val="2"/>
+                <w:numId w:val="6"/>
+              </w:numPr>
+              <w:spacing w:line="273" w:lineRule="auto"/>
+              <w:jc w:val="both"/>
+              <w:rPr>
+                <w:sz w:val="22"/>
+                <w:szCs w:val="22"/>
+                <w:lang w:eastAsia="fr-CA"/>
+              </w:rPr>
+            </w:pPr>
+            <w:r>
+              <w:rPr>
+                <w:sz w:val="22"/>
+                <w:szCs w:val="22"/>
+                <w:lang w:eastAsia="fr-CA"/>
+              </w:rPr>
+              <w:t xml:space="preserve">Encoder la translation mesurée dans une matrice (Matrix4f de </w:t>
+            </w:r>
+            <w:proofErr w:type="spellStart"/>
+            <w:r>
+              <w:rPr>
+                <w:sz w:val="22"/>
+                <w:szCs w:val="22"/>
+                <w:lang w:eastAsia="fr-CA"/>
+              </w:rPr>
+              <w:t>JMonkey</w:t>
+            </w:r>
+            <w:proofErr w:type="spellEnd"/>
+            <w:r>
+              <w:rPr>
+                <w:sz w:val="22"/>
+                <w:szCs w:val="22"/>
+                <w:lang w:eastAsia="fr-CA"/>
+              </w:rPr>
+              <w:t>).</w:t>
+            </w:r>
+          </w:p>
+          <w:p>
+            <w:pPr>
+              <w:pStyle w:val="Paragraphedeliste"/>
+              <w:numPr>
+                <w:ilvl w:val="2"/>
+                <w:numId w:val="6"/>
+              </w:numPr>
+              <w:spacing w:line="273" w:lineRule="auto"/>
+              <w:jc w:val="both"/>
+              <w:rPr>
+                <w:sz w:val="22"/>
+                <w:szCs w:val="22"/>
+                <w:lang w:eastAsia="fr-CA"/>
+              </w:rPr>
+            </w:pPr>
+            <w:r>
+              <w:rPr>
+                <w:sz w:val="22"/>
+                <w:szCs w:val="22"/>
+                <w:lang w:eastAsia="fr-CA"/>
+              </w:rPr>
+              <w:t xml:space="preserve">Envoyer la matrice aux </w:t>
+            </w:r>
+            <w:proofErr w:type="spellStart"/>
+            <w:r>
+              <w:rPr>
+                <w:sz w:val="22"/>
+                <w:szCs w:val="22"/>
+                <w:lang w:eastAsia="fr-CA"/>
+              </w:rPr>
+              <w:t>shaders</w:t>
+            </w:r>
+            <w:proofErr w:type="spellEnd"/>
+            <w:r>
+              <w:rPr>
+                <w:sz w:val="22"/>
+                <w:szCs w:val="22"/>
+                <w:lang w:eastAsia="fr-CA"/>
+              </w:rPr>
+              <w:t>.</w:t>
+            </w:r>
+          </w:p>
+          <w:p>
+            <w:pPr>
+              <w:pStyle w:val="Paragraphedeliste"/>
+              <w:numPr>
+                <w:ilvl w:val="2"/>
+                <w:numId w:val="6"/>
+              </w:numPr>
+              <w:spacing w:line="273" w:lineRule="auto"/>
+              <w:jc w:val="both"/>
+              <w:rPr>
+                <w:sz w:val="22"/>
+                <w:szCs w:val="22"/>
+                <w:lang w:eastAsia="fr-CA"/>
+              </w:rPr>
+            </w:pPr>
+            <w:r>
+              <w:rPr>
+                <w:sz w:val="22"/>
+                <w:szCs w:val="22"/>
+                <w:lang w:eastAsia="fr-CA"/>
+              </w:rPr>
+              <w:t xml:space="preserve">Dans les </w:t>
+            </w:r>
+            <w:proofErr w:type="spellStart"/>
+            <w:r>
+              <w:rPr>
+                <w:sz w:val="22"/>
+                <w:szCs w:val="22"/>
+                <w:lang w:eastAsia="fr-CA"/>
+              </w:rPr>
+              <w:t>shaders</w:t>
+            </w:r>
+            <w:proofErr w:type="spellEnd"/>
+            <w:r>
+              <w:rPr>
+                <w:sz w:val="22"/>
+                <w:szCs w:val="22"/>
+                <w:lang w:eastAsia="fr-CA"/>
+              </w:rPr>
+              <w:t>, effectuer la translation sur la fractale, en se servant de la matrice reçue.</w:t>
+            </w:r>
+          </w:p>
+          <w:p>
+            <w:pPr>
+              <w:pStyle w:val="Paragraphedeliste"/>
+              <w:numPr>
+                <w:ilvl w:val="1"/>
+                <w:numId w:val="6"/>
+              </w:numPr>
+              <w:spacing w:line="273" w:lineRule="auto"/>
+              <w:jc w:val="both"/>
+              <w:rPr>
+                <w:sz w:val="22"/>
+                <w:szCs w:val="22"/>
+                <w:lang w:eastAsia="fr-CA"/>
+              </w:rPr>
+            </w:pPr>
+            <w:r>
+              <w:rPr>
+                <w:sz w:val="22"/>
+                <w:szCs w:val="22"/>
+                <w:lang w:eastAsia="fr-CA"/>
+              </w:rPr>
+              <w:lastRenderedPageBreak/>
+              <w:t>Règles d’affaires alternatives</w:t>
+            </w:r>
+          </w:p>
+          <w:p>
+            <w:pPr>
+              <w:pStyle w:val="Paragraphedeliste"/>
+              <w:numPr>
+                <w:ilvl w:val="2"/>
+                <w:numId w:val="6"/>
+              </w:numPr>
+              <w:spacing w:line="273" w:lineRule="auto"/>
+              <w:jc w:val="both"/>
+              <w:rPr>
+                <w:sz w:val="22"/>
+                <w:szCs w:val="22"/>
+                <w:lang w:eastAsia="fr-CA"/>
+              </w:rPr>
+            </w:pPr>
+            <w:r>
+              <w:rPr>
+                <w:sz w:val="22"/>
+                <w:szCs w:val="22"/>
+                <w:lang w:eastAsia="fr-CA"/>
+              </w:rPr>
+              <w:t>Il devient difficile de déplacer la fractale lorsque le zoom est élevé.</w:t>
+            </w:r>
+            <w:r>
+              <w:rPr>
+                <w:sz w:val="22"/>
+                <w:szCs w:val="22"/>
+                <w:lang w:eastAsia="fr-CA"/>
+              </w:rPr>
+              <w:t xml:space="preserve"> La translation doit donc s’adapter au zoom pour être constante peu importe ce dernier.</w:t>
+            </w:r>
+          </w:p>
+          <w:p>
+            <w:pPr>
+              <w:pStyle w:val="Paragraphedeliste"/>
+              <w:numPr>
+                <w:ilvl w:val="2"/>
+                <w:numId w:val="6"/>
+              </w:numPr>
+              <w:spacing w:line="273" w:lineRule="auto"/>
+              <w:jc w:val="both"/>
+              <w:rPr>
+                <w:sz w:val="22"/>
+                <w:szCs w:val="22"/>
+                <w:lang w:eastAsia="fr-CA"/>
+              </w:rPr>
+            </w:pPr>
+            <w:r>
+              <w:rPr>
+                <w:sz w:val="22"/>
+                <w:szCs w:val="22"/>
+                <w:lang w:eastAsia="fr-CA"/>
+              </w:rPr>
+              <w:t xml:space="preserve">La translation s’inverse selon le signe du zoom. Elle doit être corrigée afin </w:t>
+            </w:r>
+            <w:r>
+              <w:rPr>
+                <w:sz w:val="22"/>
+                <w:szCs w:val="22"/>
+                <w:lang w:eastAsia="fr-CA"/>
+              </w:rPr>
+              <w:t>que le mouvement de la souris soit toujours le même, et non inversé.</w:t>
+            </w:r>
+          </w:p>
+          <w:p>
+            <w:pPr>
+              <w:pStyle w:val="Paragraphedeliste"/>
+              <w:numPr>
+                <w:ilvl w:val="1"/>
+                <w:numId w:val="6"/>
+              </w:numPr>
+              <w:spacing w:line="273" w:lineRule="auto"/>
+              <w:jc w:val="both"/>
+              <w:rPr>
+                <w:sz w:val="22"/>
+                <w:szCs w:val="22"/>
+                <w:lang w:eastAsia="fr-CA"/>
+              </w:rPr>
+            </w:pPr>
+            <w:r>
+              <w:rPr>
+                <w:sz w:val="22"/>
+                <w:szCs w:val="22"/>
+                <w:lang w:eastAsia="fr-CA"/>
+              </w:rPr>
+              <w:t>Tests d’acceptation</w:t>
+            </w:r>
+          </w:p>
+          <w:p>
+            <w:pPr>
+              <w:pStyle w:val="Paragraphedeliste"/>
+              <w:numPr>
+                <w:ilvl w:val="2"/>
+                <w:numId w:val="6"/>
+              </w:numPr>
+              <w:spacing w:line="273" w:lineRule="auto"/>
+              <w:jc w:val="both"/>
+              <w:rPr>
+                <w:sz w:val="22"/>
+                <w:szCs w:val="22"/>
+                <w:lang w:eastAsia="fr-CA"/>
+              </w:rPr>
+            </w:pPr>
+            <w:r>
+              <w:rPr>
+                <w:sz w:val="22"/>
+                <w:szCs w:val="22"/>
+                <w:lang w:eastAsia="fr-CA"/>
+              </w:rPr>
+              <w:t>S’assurer manuellement que la translation est naturelle et qu’elle est constante peu importe le zoom courant sur la fractale.</w:t>
+            </w:r>
+          </w:p>
+          <w:p>
+            <w:pPr>
+              <w:pStyle w:val="Paragraphedeliste"/>
+              <w:numPr>
+                <w:ilvl w:val="1"/>
+                <w:numId w:val="6"/>
+              </w:numPr>
+              <w:spacing w:line="273" w:lineRule="auto"/>
+              <w:jc w:val="both"/>
+              <w:rPr>
+                <w:sz w:val="22"/>
+                <w:szCs w:val="22"/>
+                <w:lang w:eastAsia="fr-CA"/>
+              </w:rPr>
+            </w:pPr>
+            <w:proofErr w:type="spellStart"/>
+            <w:r>
+              <w:rPr>
+                <w:sz w:val="22"/>
+                <w:szCs w:val="22"/>
+                <w:lang w:eastAsia="fr-CA"/>
+              </w:rPr>
+              <w:t>Post-conditions</w:t>
+            </w:r>
+            <w:proofErr w:type="spellEnd"/>
+          </w:p>
+          <w:p>
+            <w:pPr>
+              <w:pStyle w:val="Paragraphedeliste"/>
+              <w:numPr>
+                <w:ilvl w:val="2"/>
+                <w:numId w:val="6"/>
+              </w:numPr>
+              <w:spacing w:line="273" w:lineRule="auto"/>
+              <w:jc w:val="both"/>
+              <w:rPr>
+                <w:sz w:val="22"/>
+                <w:szCs w:val="22"/>
+                <w:lang w:eastAsia="fr-CA"/>
+              </w:rPr>
+            </w:pPr>
+            <w:r>
+              <w:rPr>
+                <w:sz w:val="22"/>
+                <w:szCs w:val="22"/>
+                <w:lang w:eastAsia="fr-CA"/>
+              </w:rPr>
+              <w:t xml:space="preserve">Je peux, </w:t>
+            </w:r>
+            <w:r>
+              <w:rPr>
+                <w:sz w:val="22"/>
+                <w:szCs w:val="22"/>
+                <w:lang w:eastAsia="fr-CA"/>
+              </w:rPr>
+              <w:t>en utilisant la souris</w:t>
+            </w:r>
+            <w:r>
+              <w:rPr>
+                <w:sz w:val="22"/>
+                <w:szCs w:val="22"/>
+                <w:lang w:eastAsia="fr-CA"/>
+              </w:rPr>
+              <w:t xml:space="preserve">, déplacer (effectuer une translation) la fractale à l’écran et voir son déplacement </w:t>
+            </w:r>
+          </w:p>
+          <w:p>
+            <w:pPr>
+              <w:spacing w:line="273" w:lineRule="auto"/>
+              <w:jc w:val="both"/>
+              <w:rPr>
+                <w:sz w:val="22"/>
+                <w:szCs w:val="22"/>
+                <w:lang w:val="fr-CA" w:eastAsia="fr-CA"/>
+              </w:rPr>
+            </w:pPr>
+          </w:p>
+          <w:p>
+            <w:pPr>
+              <w:pStyle w:val="Paragraphedeliste"/>
+              <w:numPr>
+                <w:ilvl w:val="0"/>
+                <w:numId w:val="6"/>
+              </w:numPr>
+              <w:spacing w:line="273" w:lineRule="auto"/>
+              <w:jc w:val="both"/>
+              <w:rPr>
+                <w:sz w:val="22"/>
+                <w:szCs w:val="22"/>
+                <w:highlight w:val="green"/>
+                <w:lang w:eastAsia="fr-CA"/>
+              </w:rPr>
+            </w:pPr>
+            <w:r>
+              <w:rPr>
+                <w:sz w:val="22"/>
+                <w:szCs w:val="22"/>
+                <w:highlight w:val="green"/>
+                <w:lang w:eastAsia="fr-CA"/>
+              </w:rPr>
+              <w:t xml:space="preserve">Effectuer un zoom </w:t>
+            </w:r>
+            <w:r>
+              <w:rPr>
+                <w:sz w:val="22"/>
+                <w:szCs w:val="22"/>
+                <w:highlight w:val="green"/>
+                <w:lang w:eastAsia="fr-CA"/>
+              </w:rPr>
+              <w:t xml:space="preserve">ponctuel </w:t>
+            </w:r>
+            <w:r>
+              <w:rPr>
+                <w:sz w:val="22"/>
+                <w:szCs w:val="22"/>
+                <w:highlight w:val="green"/>
+                <w:lang w:eastAsia="fr-CA"/>
+              </w:rPr>
+              <w:t>sur la fractale avec la souris</w:t>
+            </w:r>
+          </w:p>
+          <w:p>
+            <w:pPr>
+              <w:pStyle w:val="Paragraphedeliste"/>
+              <w:numPr>
+                <w:ilvl w:val="1"/>
+                <w:numId w:val="6"/>
+              </w:numPr>
+              <w:spacing w:line="273" w:lineRule="auto"/>
+              <w:jc w:val="both"/>
+              <w:rPr>
+                <w:sz w:val="22"/>
+                <w:szCs w:val="22"/>
+                <w:lang w:eastAsia="fr-CA"/>
+              </w:rPr>
+            </w:pPr>
+            <w:r>
+              <w:rPr>
+                <w:sz w:val="22"/>
+                <w:szCs w:val="22"/>
+                <w:lang w:eastAsia="fr-CA"/>
+              </w:rPr>
+              <w:t>Qui et temps</w:t>
+            </w:r>
+          </w:p>
+          <w:p>
+            <w:pPr>
+              <w:pStyle w:val="Paragraphedeliste"/>
+              <w:numPr>
+                <w:ilvl w:val="2"/>
+                <w:numId w:val="6"/>
+              </w:numPr>
+              <w:spacing w:line="273" w:lineRule="auto"/>
+              <w:jc w:val="both"/>
+              <w:rPr>
+                <w:sz w:val="22"/>
+                <w:szCs w:val="22"/>
+                <w:lang w:val="en-CA" w:eastAsia="fr-CA"/>
+              </w:rPr>
+            </w:pPr>
+            <w:r>
+              <w:rPr>
+                <w:sz w:val="22"/>
+                <w:szCs w:val="22"/>
+                <w:lang w:val="en-CA" w:eastAsia="fr-CA"/>
+              </w:rPr>
+              <w:t>Nom(s</w:t>
+            </w:r>
+            <w:proofErr w:type="gramStart"/>
+            <w:r>
+              <w:rPr>
+                <w:sz w:val="22"/>
+                <w:szCs w:val="22"/>
+                <w:lang w:val="en-CA" w:eastAsia="fr-CA"/>
+              </w:rPr>
+              <w:t>) :</w:t>
+            </w:r>
+            <w:proofErr w:type="gramEnd"/>
+            <w:r>
+              <w:rPr>
+                <w:sz w:val="22"/>
+                <w:szCs w:val="22"/>
+                <w:lang w:val="en-CA" w:eastAsia="fr-CA"/>
+              </w:rPr>
+              <w:t xml:space="preserve"> JP, SL, JS</w:t>
+            </w:r>
+            <w:r>
+              <w:rPr>
+                <w:sz w:val="22"/>
+                <w:szCs w:val="22"/>
+                <w:lang w:val="en-CA" w:eastAsia="fr-CA"/>
+              </w:rPr>
+              <w:t>, LDM</w:t>
+            </w:r>
+          </w:p>
+          <w:p>
+            <w:pPr>
+              <w:pStyle w:val="Paragraphedeliste"/>
+              <w:numPr>
+                <w:ilvl w:val="2"/>
+                <w:numId w:val="6"/>
+              </w:numPr>
+              <w:spacing w:line="273" w:lineRule="auto"/>
+              <w:jc w:val="both"/>
+              <w:rPr>
+                <w:sz w:val="22"/>
+                <w:szCs w:val="22"/>
+                <w:lang w:eastAsia="fr-CA"/>
+              </w:rPr>
+            </w:pPr>
+            <w:r>
+              <w:rPr>
+                <w:sz w:val="22"/>
+                <w:szCs w:val="22"/>
+                <w:lang w:eastAsia="fr-CA"/>
+              </w:rPr>
+              <w:t>Temps :</w:t>
+            </w:r>
+            <w:r>
+              <w:rPr>
+                <w:sz w:val="22"/>
+                <w:szCs w:val="22"/>
+                <w:lang w:eastAsia="fr-CA"/>
+              </w:rPr>
+              <w:t xml:space="preserve"> 4h</w:t>
+            </w:r>
+          </w:p>
+          <w:p>
+            <w:pPr>
+              <w:pStyle w:val="Paragraphedeliste"/>
+              <w:numPr>
+                <w:ilvl w:val="1"/>
+                <w:numId w:val="6"/>
+              </w:numPr>
+              <w:spacing w:line="273" w:lineRule="auto"/>
+              <w:jc w:val="both"/>
+              <w:rPr>
+                <w:sz w:val="22"/>
+                <w:szCs w:val="22"/>
+                <w:lang w:eastAsia="fr-CA"/>
+              </w:rPr>
+            </w:pPr>
+            <w:r>
+              <w:rPr>
+                <w:sz w:val="22"/>
+                <w:szCs w:val="22"/>
+                <w:lang w:eastAsia="fr-CA"/>
+              </w:rPr>
+              <w:t>Préconditions</w:t>
+            </w:r>
+          </w:p>
+          <w:p>
+            <w:pPr>
+              <w:pStyle w:val="Paragraphedeliste"/>
+              <w:numPr>
+                <w:ilvl w:val="2"/>
+                <w:numId w:val="6"/>
+              </w:numPr>
+              <w:spacing w:line="273" w:lineRule="auto"/>
+              <w:jc w:val="both"/>
+              <w:rPr>
+                <w:sz w:val="22"/>
+                <w:szCs w:val="22"/>
+                <w:lang w:eastAsia="fr-CA"/>
+              </w:rPr>
+            </w:pPr>
+            <w:r>
+              <w:rPr>
+                <w:sz w:val="22"/>
+                <w:szCs w:val="22"/>
+                <w:lang w:eastAsia="fr-CA"/>
+              </w:rPr>
+              <w:t>Présence d’un événement associé au « scroll » de la molette de la souris dans le fichier FXML de la vue.</w:t>
+            </w:r>
+          </w:p>
+          <w:p>
+            <w:pPr>
+              <w:pStyle w:val="Paragraphedeliste"/>
+              <w:numPr>
+                <w:ilvl w:val="1"/>
+                <w:numId w:val="6"/>
+              </w:numPr>
+              <w:spacing w:line="273" w:lineRule="auto"/>
+              <w:jc w:val="both"/>
+              <w:rPr>
+                <w:sz w:val="22"/>
+                <w:szCs w:val="22"/>
+                <w:lang w:eastAsia="fr-CA"/>
+              </w:rPr>
+            </w:pPr>
+            <w:r>
+              <w:rPr>
+                <w:sz w:val="22"/>
+                <w:szCs w:val="22"/>
+                <w:lang w:eastAsia="fr-CA"/>
+              </w:rPr>
+              <w:t>Règles d’affaires</w:t>
+            </w:r>
+          </w:p>
+          <w:p>
+            <w:pPr>
+              <w:pStyle w:val="Paragraphedeliste"/>
+              <w:numPr>
+                <w:ilvl w:val="2"/>
+                <w:numId w:val="6"/>
+              </w:numPr>
+              <w:spacing w:line="273" w:lineRule="auto"/>
+              <w:jc w:val="both"/>
+              <w:rPr>
+                <w:sz w:val="22"/>
+                <w:szCs w:val="22"/>
+                <w:lang w:eastAsia="fr-CA"/>
+              </w:rPr>
+            </w:pPr>
+            <w:r>
+              <w:rPr>
+                <w:sz w:val="22"/>
+                <w:szCs w:val="22"/>
+                <w:lang w:eastAsia="fr-CA"/>
+              </w:rPr>
+              <w:t xml:space="preserve">Stocker le zoom (positif ou négatif) dans une variable vectorielle (Vector2f de </w:t>
+            </w:r>
+            <w:proofErr w:type="spellStart"/>
+            <w:r>
+              <w:rPr>
+                <w:sz w:val="22"/>
+                <w:szCs w:val="22"/>
+                <w:lang w:eastAsia="fr-CA"/>
+              </w:rPr>
+              <w:t>JMonkey</w:t>
+            </w:r>
+            <w:proofErr w:type="spellEnd"/>
+            <w:r>
+              <w:rPr>
+                <w:sz w:val="22"/>
+                <w:szCs w:val="22"/>
+                <w:lang w:eastAsia="fr-CA"/>
+              </w:rPr>
+              <w:t xml:space="preserve">) qui sera utilisée par les </w:t>
+            </w:r>
+            <w:proofErr w:type="spellStart"/>
+            <w:r>
+              <w:rPr>
+                <w:sz w:val="22"/>
+                <w:szCs w:val="22"/>
+                <w:lang w:eastAsia="fr-CA"/>
+              </w:rPr>
+              <w:t>shaders</w:t>
+            </w:r>
+            <w:proofErr w:type="spellEnd"/>
+            <w:r>
+              <w:rPr>
+                <w:sz w:val="22"/>
+                <w:szCs w:val="22"/>
+                <w:lang w:eastAsia="fr-CA"/>
+              </w:rPr>
+              <w:t>.</w:t>
+            </w:r>
+          </w:p>
+          <w:p>
+            <w:pPr>
+              <w:pStyle w:val="Paragraphedeliste"/>
+              <w:numPr>
+                <w:ilvl w:val="2"/>
+                <w:numId w:val="6"/>
+              </w:numPr>
+              <w:spacing w:line="273" w:lineRule="auto"/>
+              <w:jc w:val="both"/>
+              <w:rPr>
+                <w:sz w:val="22"/>
+                <w:szCs w:val="22"/>
+                <w:lang w:eastAsia="fr-CA"/>
+              </w:rPr>
+            </w:pPr>
+            <w:r>
+              <w:rPr>
+                <w:sz w:val="22"/>
+                <w:szCs w:val="22"/>
+                <w:lang w:eastAsia="fr-CA"/>
+              </w:rPr>
+              <w:t xml:space="preserve">Dans les </w:t>
+            </w:r>
+            <w:proofErr w:type="spellStart"/>
+            <w:r>
+              <w:rPr>
+                <w:sz w:val="22"/>
+                <w:szCs w:val="22"/>
+                <w:lang w:eastAsia="fr-CA"/>
+              </w:rPr>
+              <w:t>shaders</w:t>
+            </w:r>
+            <w:proofErr w:type="spellEnd"/>
+            <w:r>
+              <w:rPr>
+                <w:sz w:val="22"/>
+                <w:szCs w:val="22"/>
+                <w:lang w:eastAsia="fr-CA"/>
+              </w:rPr>
+              <w:t xml:space="preserve">, effectuer le zoom correspondant sur la fractale. </w:t>
+            </w:r>
+            <w:r>
+              <w:rPr>
+                <w:sz w:val="22"/>
+                <w:szCs w:val="22"/>
+                <w:lang w:eastAsia="fr-CA"/>
+              </w:rPr>
+              <w:tab/>
+            </w:r>
+          </w:p>
+          <w:p>
+            <w:pPr>
+              <w:pStyle w:val="Paragraphedeliste"/>
+              <w:numPr>
+                <w:ilvl w:val="1"/>
+                <w:numId w:val="6"/>
+              </w:numPr>
+              <w:spacing w:line="273" w:lineRule="auto"/>
+              <w:jc w:val="both"/>
+              <w:rPr>
+                <w:sz w:val="22"/>
+                <w:szCs w:val="22"/>
+                <w:lang w:eastAsia="fr-CA"/>
+              </w:rPr>
+            </w:pPr>
+            <w:r>
+              <w:rPr>
+                <w:sz w:val="22"/>
+                <w:szCs w:val="22"/>
+                <w:lang w:eastAsia="fr-CA"/>
+              </w:rPr>
+              <w:t>Règles d’affaires alternatives</w:t>
+            </w:r>
+          </w:p>
+          <w:p>
+            <w:pPr>
+              <w:pStyle w:val="Paragraphedeliste"/>
+              <w:numPr>
+                <w:ilvl w:val="2"/>
+                <w:numId w:val="6"/>
+              </w:numPr>
+              <w:spacing w:line="273" w:lineRule="auto"/>
+              <w:jc w:val="both"/>
+              <w:rPr>
+                <w:sz w:val="22"/>
+                <w:szCs w:val="22"/>
+                <w:lang w:eastAsia="fr-CA"/>
+              </w:rPr>
+            </w:pPr>
+            <w:r>
+              <w:rPr>
+                <w:sz w:val="22"/>
+                <w:szCs w:val="22"/>
+                <w:lang w:eastAsia="fr-CA"/>
+              </w:rPr>
+              <w:t>Le zoom ne dépend pas de la position de la souris, mais cette fonctionnalité a été enlevée lors du déroulement du sprint.</w:t>
+            </w:r>
+          </w:p>
+          <w:p>
+            <w:pPr>
+              <w:pStyle w:val="Paragraphedeliste"/>
+              <w:numPr>
+                <w:ilvl w:val="2"/>
+                <w:numId w:val="6"/>
+              </w:numPr>
+              <w:spacing w:line="273" w:lineRule="auto"/>
+              <w:jc w:val="both"/>
+              <w:rPr>
+                <w:sz w:val="22"/>
+                <w:szCs w:val="22"/>
+                <w:lang w:eastAsia="fr-CA"/>
+              </w:rPr>
+            </w:pPr>
+            <w:r>
+              <w:rPr>
+                <w:sz w:val="22"/>
+                <w:szCs w:val="22"/>
+                <w:lang w:eastAsia="fr-CA"/>
+              </w:rPr>
+              <w:t xml:space="preserve">Le zoom n’est pas à l’infini. Si je zoome trop, j’aperçois des morceaux pixellisés de fractale, qui sont sa finalité. Il devrait être possible de pouvoir effectuer un zoom et toujours voir la fractale. </w:t>
+            </w:r>
+          </w:p>
+          <w:p>
+            <w:pPr>
+              <w:pStyle w:val="Paragraphedeliste"/>
+              <w:numPr>
+                <w:ilvl w:val="1"/>
+                <w:numId w:val="6"/>
+              </w:numPr>
+              <w:spacing w:line="273" w:lineRule="auto"/>
+              <w:jc w:val="both"/>
+              <w:rPr>
+                <w:sz w:val="22"/>
+                <w:szCs w:val="22"/>
+                <w:lang w:eastAsia="fr-CA"/>
+              </w:rPr>
+            </w:pPr>
+            <w:r>
+              <w:rPr>
+                <w:sz w:val="22"/>
+                <w:szCs w:val="22"/>
+                <w:lang w:eastAsia="fr-CA"/>
+              </w:rPr>
+              <w:t>Tests d’acceptation</w:t>
+            </w:r>
+          </w:p>
+          <w:p>
+            <w:pPr>
+              <w:pStyle w:val="Paragraphedeliste"/>
+              <w:numPr>
+                <w:ilvl w:val="2"/>
+                <w:numId w:val="6"/>
+              </w:numPr>
+              <w:spacing w:line="273" w:lineRule="auto"/>
+              <w:jc w:val="both"/>
+              <w:rPr>
+                <w:sz w:val="22"/>
+                <w:szCs w:val="22"/>
+                <w:lang w:eastAsia="fr-CA"/>
+              </w:rPr>
+            </w:pPr>
+            <w:r>
+              <w:rPr>
+                <w:sz w:val="22"/>
+                <w:szCs w:val="22"/>
+                <w:lang w:eastAsia="fr-CA"/>
+              </w:rPr>
+              <w:t>Vérifier visuellement que le zoom s’effectue de manière satisfaisante : on ne voit pas de pixels et la fractale s’affiche et se zoome à l’infini.</w:t>
+            </w:r>
+          </w:p>
+          <w:p>
+            <w:pPr>
+              <w:pStyle w:val="Paragraphedeliste"/>
+              <w:numPr>
+                <w:ilvl w:val="1"/>
+                <w:numId w:val="6"/>
+              </w:numPr>
+              <w:spacing w:line="273" w:lineRule="auto"/>
+              <w:jc w:val="both"/>
+              <w:rPr>
+                <w:sz w:val="22"/>
+                <w:szCs w:val="22"/>
+                <w:lang w:eastAsia="fr-CA"/>
+              </w:rPr>
+            </w:pPr>
+            <w:proofErr w:type="spellStart"/>
+            <w:r>
+              <w:rPr>
+                <w:sz w:val="22"/>
+                <w:szCs w:val="22"/>
+                <w:lang w:eastAsia="fr-CA"/>
+              </w:rPr>
+              <w:t>Post-conditions</w:t>
+            </w:r>
+            <w:proofErr w:type="spellEnd"/>
+          </w:p>
+          <w:p>
+            <w:pPr>
+              <w:pStyle w:val="Paragraphedeliste"/>
+              <w:numPr>
+                <w:ilvl w:val="2"/>
+                <w:numId w:val="6"/>
+              </w:numPr>
+              <w:spacing w:line="273" w:lineRule="auto"/>
+              <w:jc w:val="both"/>
+              <w:rPr>
+                <w:sz w:val="22"/>
+                <w:szCs w:val="22"/>
+                <w:lang w:eastAsia="fr-CA"/>
+              </w:rPr>
+            </w:pPr>
+            <w:r>
+              <w:rPr>
+                <w:sz w:val="22"/>
+                <w:szCs w:val="22"/>
+                <w:lang w:eastAsia="fr-CA"/>
+              </w:rPr>
+              <w:t>Lorsque j’utilise la molette de la souris, je peux effectuer un zoom sur la fractale affichée à l’écran. Je peux zoomer et dézoomer à l’infini.</w:t>
+            </w:r>
+          </w:p>
+          <w:p>
+            <w:pPr>
+              <w:spacing w:line="273" w:lineRule="auto"/>
+              <w:jc w:val="both"/>
+              <w:rPr>
+                <w:sz w:val="22"/>
+                <w:szCs w:val="22"/>
+                <w:lang w:val="fr-CA" w:eastAsia="fr-CA"/>
+              </w:rPr>
+            </w:pPr>
+          </w:p>
+          <w:p>
+            <w:pPr>
+              <w:pStyle w:val="Paragraphedeliste"/>
+              <w:numPr>
+                <w:ilvl w:val="0"/>
+                <w:numId w:val="6"/>
+              </w:numPr>
+              <w:spacing w:line="273" w:lineRule="auto"/>
+              <w:jc w:val="both"/>
+              <w:rPr>
+                <w:sz w:val="22"/>
+                <w:szCs w:val="22"/>
+                <w:highlight w:val="yellow"/>
+                <w:lang w:eastAsia="fr-CA"/>
+              </w:rPr>
+            </w:pPr>
+            <w:r>
+              <w:rPr>
+                <w:sz w:val="22"/>
+                <w:szCs w:val="22"/>
+                <w:highlight w:val="yellow"/>
+                <w:lang w:eastAsia="fr-CA"/>
+              </w:rPr>
+              <w:lastRenderedPageBreak/>
+              <w:t>Effectuer un zoom</w:t>
+            </w:r>
+            <w:r>
+              <w:rPr>
+                <w:sz w:val="22"/>
+                <w:szCs w:val="22"/>
+                <w:highlight w:val="yellow"/>
+                <w:lang w:eastAsia="fr-CA"/>
+              </w:rPr>
+              <w:t xml:space="preserve"> automatique </w:t>
+            </w:r>
+            <w:r>
+              <w:rPr>
+                <w:sz w:val="22"/>
+                <w:szCs w:val="22"/>
+                <w:highlight w:val="yellow"/>
+                <w:lang w:eastAsia="fr-CA"/>
+              </w:rPr>
+              <w:t>selon le nombre de grossissements spécifiés</w:t>
+            </w:r>
+          </w:p>
+          <w:p>
+            <w:pPr>
+              <w:pStyle w:val="Paragraphedeliste"/>
+              <w:numPr>
+                <w:ilvl w:val="1"/>
+                <w:numId w:val="6"/>
+              </w:numPr>
+              <w:spacing w:line="273" w:lineRule="auto"/>
+              <w:jc w:val="both"/>
+              <w:rPr>
+                <w:sz w:val="22"/>
+                <w:szCs w:val="22"/>
+                <w:lang w:eastAsia="fr-CA"/>
+              </w:rPr>
+            </w:pPr>
+            <w:r>
+              <w:rPr>
+                <w:sz w:val="22"/>
+                <w:szCs w:val="22"/>
+                <w:lang w:eastAsia="fr-CA"/>
+              </w:rPr>
+              <w:t>Qui et temps</w:t>
+            </w:r>
+          </w:p>
+          <w:p>
+            <w:pPr>
+              <w:pStyle w:val="Paragraphedeliste"/>
+              <w:numPr>
+                <w:ilvl w:val="2"/>
+                <w:numId w:val="6"/>
+              </w:numPr>
+              <w:spacing w:line="273" w:lineRule="auto"/>
+              <w:jc w:val="both"/>
+              <w:rPr>
+                <w:sz w:val="22"/>
+                <w:szCs w:val="22"/>
+                <w:lang w:eastAsia="fr-CA"/>
+              </w:rPr>
+            </w:pPr>
+            <w:r>
+              <w:rPr>
+                <w:sz w:val="22"/>
+                <w:szCs w:val="22"/>
+                <w:lang w:eastAsia="fr-CA"/>
+              </w:rPr>
+              <w:t>Nom(s) :</w:t>
+            </w:r>
+            <w:r>
+              <w:rPr>
+                <w:sz w:val="22"/>
+                <w:szCs w:val="22"/>
+                <w:lang w:eastAsia="fr-CA"/>
+              </w:rPr>
+              <w:t xml:space="preserve"> JP, SL</w:t>
+            </w:r>
+          </w:p>
+          <w:p>
+            <w:pPr>
+              <w:pStyle w:val="Paragraphedeliste"/>
+              <w:numPr>
+                <w:ilvl w:val="2"/>
+                <w:numId w:val="6"/>
+              </w:numPr>
+              <w:spacing w:line="273" w:lineRule="auto"/>
+              <w:jc w:val="both"/>
+              <w:rPr>
+                <w:sz w:val="22"/>
+                <w:szCs w:val="22"/>
+                <w:lang w:eastAsia="fr-CA"/>
+              </w:rPr>
+            </w:pPr>
+            <w:r>
+              <w:rPr>
+                <w:sz w:val="22"/>
+                <w:szCs w:val="22"/>
+                <w:lang w:eastAsia="fr-CA"/>
+              </w:rPr>
+              <w:t>Temps :</w:t>
+            </w:r>
+            <w:r>
+              <w:rPr>
+                <w:sz w:val="22"/>
+                <w:szCs w:val="22"/>
+                <w:lang w:eastAsia="fr-CA"/>
+              </w:rPr>
+              <w:t xml:space="preserve"> 2h</w:t>
+            </w:r>
+          </w:p>
+          <w:p>
+            <w:pPr>
+              <w:pStyle w:val="Paragraphedeliste"/>
+              <w:numPr>
+                <w:ilvl w:val="1"/>
+                <w:numId w:val="6"/>
+              </w:numPr>
+              <w:spacing w:line="273" w:lineRule="auto"/>
+              <w:jc w:val="both"/>
+              <w:rPr>
+                <w:sz w:val="22"/>
+                <w:szCs w:val="22"/>
+                <w:lang w:eastAsia="fr-CA"/>
+              </w:rPr>
+            </w:pPr>
+            <w:r>
+              <w:rPr>
+                <w:sz w:val="22"/>
+                <w:szCs w:val="22"/>
+                <w:lang w:eastAsia="fr-CA"/>
+              </w:rPr>
+              <w:t>Préconditions</w:t>
+            </w:r>
+          </w:p>
+          <w:p>
+            <w:pPr>
+              <w:pStyle w:val="Paragraphedeliste"/>
+              <w:numPr>
+                <w:ilvl w:val="2"/>
+                <w:numId w:val="6"/>
+              </w:numPr>
+              <w:spacing w:line="273" w:lineRule="auto"/>
+              <w:jc w:val="both"/>
+              <w:rPr>
+                <w:sz w:val="22"/>
+                <w:szCs w:val="22"/>
+                <w:lang w:eastAsia="fr-CA"/>
+              </w:rPr>
+            </w:pPr>
+            <w:r>
+              <w:rPr>
+                <w:sz w:val="22"/>
+                <w:szCs w:val="22"/>
+                <w:lang w:eastAsia="fr-CA"/>
+              </w:rPr>
+              <w:t>Présence d’un onglet permettant la saisie d’un nombre de zooms dans l’interface.</w:t>
+            </w:r>
+          </w:p>
+          <w:p>
+            <w:pPr>
+              <w:pStyle w:val="Paragraphedeliste"/>
+              <w:numPr>
+                <w:ilvl w:val="1"/>
+                <w:numId w:val="6"/>
+              </w:numPr>
+              <w:spacing w:line="273" w:lineRule="auto"/>
+              <w:jc w:val="both"/>
+              <w:rPr>
+                <w:sz w:val="22"/>
+                <w:szCs w:val="22"/>
+                <w:lang w:eastAsia="fr-CA"/>
+              </w:rPr>
+            </w:pPr>
+            <w:r>
+              <w:rPr>
+                <w:sz w:val="22"/>
+                <w:szCs w:val="22"/>
+                <w:lang w:eastAsia="fr-CA"/>
+              </w:rPr>
+              <w:t>Règles d’affaires</w:t>
+            </w:r>
+          </w:p>
+          <w:p>
+            <w:pPr>
+              <w:pStyle w:val="Paragraphedeliste"/>
+              <w:numPr>
+                <w:ilvl w:val="2"/>
+                <w:numId w:val="6"/>
+              </w:numPr>
+              <w:spacing w:line="273" w:lineRule="auto"/>
+              <w:jc w:val="both"/>
+              <w:rPr>
+                <w:sz w:val="22"/>
+                <w:szCs w:val="22"/>
+                <w:lang w:eastAsia="fr-CA"/>
+              </w:rPr>
+            </w:pPr>
+            <w:r>
+              <w:rPr>
+                <w:sz w:val="22"/>
+                <w:szCs w:val="22"/>
+                <w:lang w:eastAsia="fr-CA"/>
+              </w:rPr>
+              <w:t>Stocker le nombre de zooms voulu dans une variable qui sera utilisée par le Thread du zoom</w:t>
+            </w:r>
+            <w:r>
+              <w:rPr>
+                <w:sz w:val="22"/>
+                <w:szCs w:val="22"/>
+                <w:lang w:eastAsia="fr-CA"/>
+              </w:rPr>
+              <w:t xml:space="preserve"> automatique. Ce nombre est entré par moi-même.</w:t>
+            </w:r>
+          </w:p>
+          <w:p>
+            <w:pPr>
+              <w:pStyle w:val="Paragraphedeliste"/>
+              <w:numPr>
+                <w:ilvl w:val="2"/>
+                <w:numId w:val="6"/>
+              </w:numPr>
+              <w:spacing w:line="273" w:lineRule="auto"/>
+              <w:jc w:val="both"/>
+              <w:rPr>
+                <w:sz w:val="22"/>
+                <w:szCs w:val="22"/>
+                <w:lang w:eastAsia="fr-CA"/>
+              </w:rPr>
+            </w:pPr>
+            <w:r>
+              <w:rPr>
+                <w:sz w:val="22"/>
+                <w:szCs w:val="22"/>
+                <w:lang w:eastAsia="fr-CA"/>
+              </w:rPr>
+              <w:t>Effectuer le nombre de zooms demandé. Il y a utilisation d’un Thread</w:t>
+            </w:r>
+            <w:r>
+              <w:rPr>
+                <w:sz w:val="22"/>
+                <w:szCs w:val="22"/>
+                <w:lang w:eastAsia="fr-CA"/>
+              </w:rPr>
+              <w:t xml:space="preserve"> </w:t>
+            </w:r>
+            <w:r>
+              <w:rPr>
+                <w:sz w:val="22"/>
+                <w:szCs w:val="22"/>
+                <w:lang w:eastAsia="fr-CA"/>
+              </w:rPr>
+              <w:t xml:space="preserve">qui permet d’effectuer </w:t>
+            </w:r>
+            <w:r>
+              <w:rPr>
+                <w:sz w:val="22"/>
+                <w:szCs w:val="22"/>
+                <w:lang w:eastAsia="fr-CA"/>
+              </w:rPr>
+              <w:t xml:space="preserve">plusieurs zooms ponctuels d’une même grandeur, soit le zoom automatique. Ces zooms s’effectuent </w:t>
+            </w:r>
+            <w:proofErr w:type="gramStart"/>
+            <w:r>
+              <w:rPr>
+                <w:sz w:val="22"/>
+                <w:szCs w:val="22"/>
+                <w:lang w:eastAsia="fr-CA"/>
+              </w:rPr>
+              <w:t>à la même intervalle</w:t>
+            </w:r>
+            <w:proofErr w:type="gramEnd"/>
+            <w:r>
+              <w:rPr>
+                <w:sz w:val="22"/>
+                <w:szCs w:val="22"/>
+                <w:lang w:eastAsia="fr-CA"/>
+              </w:rPr>
+              <w:t xml:space="preserve"> de temps.</w:t>
+            </w:r>
+          </w:p>
+          <w:p>
+            <w:pPr>
+              <w:pStyle w:val="Paragraphedeliste"/>
+              <w:numPr>
+                <w:ilvl w:val="2"/>
+                <w:numId w:val="6"/>
+              </w:numPr>
+              <w:spacing w:line="273" w:lineRule="auto"/>
+              <w:jc w:val="both"/>
+              <w:rPr>
+                <w:sz w:val="22"/>
+                <w:szCs w:val="22"/>
+                <w:lang w:eastAsia="fr-CA"/>
+              </w:rPr>
+            </w:pPr>
+            <w:r>
+              <w:rPr>
+                <w:sz w:val="22"/>
+                <w:szCs w:val="22"/>
+                <w:lang w:eastAsia="fr-CA"/>
+              </w:rPr>
+              <w:t>La matrice de zoom de la fractale est mise à jour à chaque zoom ponctuel.</w:t>
+            </w:r>
+          </w:p>
+          <w:p>
+            <w:pPr>
+              <w:pStyle w:val="Paragraphedeliste"/>
+              <w:numPr>
+                <w:ilvl w:val="1"/>
+                <w:numId w:val="6"/>
+              </w:numPr>
+              <w:spacing w:line="273" w:lineRule="auto"/>
+              <w:jc w:val="both"/>
+              <w:rPr>
+                <w:sz w:val="22"/>
+                <w:szCs w:val="22"/>
+                <w:lang w:eastAsia="fr-CA"/>
+              </w:rPr>
+            </w:pPr>
+            <w:r>
+              <w:rPr>
+                <w:sz w:val="22"/>
+                <w:szCs w:val="22"/>
+                <w:lang w:eastAsia="fr-CA"/>
+              </w:rPr>
+              <w:t>Règles d’affaires alternatives</w:t>
+            </w:r>
+          </w:p>
+          <w:p>
+            <w:pPr>
+              <w:pStyle w:val="Paragraphedeliste"/>
+              <w:numPr>
+                <w:ilvl w:val="2"/>
+                <w:numId w:val="6"/>
+              </w:numPr>
+              <w:spacing w:line="273" w:lineRule="auto"/>
+              <w:jc w:val="both"/>
+              <w:rPr>
+                <w:sz w:val="22"/>
+                <w:szCs w:val="22"/>
+                <w:highlight w:val="cyan"/>
+                <w:lang w:eastAsia="fr-CA"/>
+              </w:rPr>
+            </w:pPr>
+            <w:r>
+              <w:rPr>
+                <w:sz w:val="22"/>
+                <w:szCs w:val="22"/>
+                <w:highlight w:val="cyan"/>
+                <w:lang w:eastAsia="fr-CA"/>
+              </w:rPr>
+              <w:t>XXX</w:t>
+            </w:r>
+          </w:p>
+          <w:p>
+            <w:pPr>
+              <w:pStyle w:val="Paragraphedeliste"/>
+              <w:numPr>
+                <w:ilvl w:val="1"/>
+                <w:numId w:val="6"/>
+              </w:numPr>
+              <w:spacing w:line="273" w:lineRule="auto"/>
+              <w:jc w:val="both"/>
+              <w:rPr>
+                <w:sz w:val="22"/>
+                <w:szCs w:val="22"/>
+                <w:lang w:eastAsia="fr-CA"/>
+              </w:rPr>
+            </w:pPr>
+            <w:r>
+              <w:rPr>
+                <w:sz w:val="22"/>
+                <w:szCs w:val="22"/>
+                <w:lang w:eastAsia="fr-CA"/>
+              </w:rPr>
+              <w:t>Tests d’acceptation</w:t>
+            </w:r>
+          </w:p>
+          <w:p>
+            <w:pPr>
+              <w:pStyle w:val="Paragraphedeliste"/>
+              <w:numPr>
+                <w:ilvl w:val="2"/>
+                <w:numId w:val="6"/>
+              </w:numPr>
+              <w:spacing w:line="273" w:lineRule="auto"/>
+              <w:jc w:val="both"/>
+              <w:rPr>
+                <w:sz w:val="22"/>
+                <w:szCs w:val="22"/>
+                <w:lang w:eastAsia="fr-CA"/>
+              </w:rPr>
+            </w:pPr>
+            <w:r>
+              <w:rPr>
+                <w:sz w:val="22"/>
+                <w:szCs w:val="22"/>
+                <w:lang w:eastAsia="fr-CA"/>
+              </w:rPr>
+              <w:t>Vérifier que le nombre de zooms entré correspond au nombre de zooms ponctuels effectués.</w:t>
+            </w:r>
+          </w:p>
+          <w:p>
+            <w:pPr>
+              <w:pStyle w:val="Paragraphedeliste"/>
+              <w:numPr>
+                <w:ilvl w:val="2"/>
+                <w:numId w:val="6"/>
+              </w:numPr>
+              <w:spacing w:line="273" w:lineRule="auto"/>
+              <w:jc w:val="both"/>
+              <w:rPr>
+                <w:sz w:val="22"/>
+                <w:szCs w:val="22"/>
+                <w:lang w:eastAsia="fr-CA"/>
+              </w:rPr>
+            </w:pPr>
+            <w:r>
+              <w:rPr>
+                <w:sz w:val="22"/>
+                <w:szCs w:val="22"/>
+                <w:lang w:eastAsia="fr-CA"/>
+              </w:rPr>
+              <w:t>Vérifier que les zooms s’effectuent au même intervalle de temps.</w:t>
+            </w:r>
+          </w:p>
+          <w:p>
+            <w:pPr>
+              <w:pStyle w:val="Paragraphedeliste"/>
+              <w:numPr>
+                <w:ilvl w:val="2"/>
+                <w:numId w:val="6"/>
+              </w:numPr>
+              <w:spacing w:line="273" w:lineRule="auto"/>
+              <w:jc w:val="both"/>
+              <w:rPr>
+                <w:sz w:val="22"/>
+                <w:szCs w:val="22"/>
+                <w:lang w:eastAsia="fr-CA"/>
+              </w:rPr>
+            </w:pPr>
+            <w:r>
+              <w:rPr>
+                <w:sz w:val="22"/>
+                <w:szCs w:val="22"/>
+                <w:lang w:eastAsia="fr-CA"/>
+              </w:rPr>
+              <w:t>S’assurer que le zoom automatique est facile d’utilisation (calibration de la grandeur des zooms).</w:t>
+            </w:r>
+          </w:p>
+          <w:p>
+            <w:pPr>
+              <w:pStyle w:val="Paragraphedeliste"/>
+              <w:numPr>
+                <w:ilvl w:val="1"/>
+                <w:numId w:val="6"/>
+              </w:numPr>
+              <w:spacing w:line="273" w:lineRule="auto"/>
+              <w:jc w:val="both"/>
+              <w:rPr>
+                <w:sz w:val="22"/>
+                <w:szCs w:val="22"/>
+                <w:lang w:eastAsia="fr-CA"/>
+              </w:rPr>
+            </w:pPr>
+            <w:proofErr w:type="spellStart"/>
+            <w:r>
+              <w:rPr>
+                <w:sz w:val="22"/>
+                <w:szCs w:val="22"/>
+                <w:lang w:eastAsia="fr-CA"/>
+              </w:rPr>
+              <w:t>Post-conditions</w:t>
+            </w:r>
+            <w:proofErr w:type="spellEnd"/>
+          </w:p>
+          <w:p>
+            <w:pPr>
+              <w:pStyle w:val="Paragraphedeliste"/>
+              <w:numPr>
+                <w:ilvl w:val="2"/>
+                <w:numId w:val="6"/>
+              </w:numPr>
+              <w:spacing w:line="273" w:lineRule="auto"/>
+              <w:jc w:val="both"/>
+              <w:rPr>
+                <w:sz w:val="22"/>
+                <w:szCs w:val="22"/>
+                <w:lang w:eastAsia="fr-CA"/>
+              </w:rPr>
+            </w:pPr>
+            <w:r>
+              <w:rPr>
+                <w:sz w:val="22"/>
+                <w:szCs w:val="22"/>
+                <w:lang w:eastAsia="fr-CA"/>
+              </w:rPr>
+              <w:t>Je suis capable d’effectuer un zoom automatique sur la fractale en entrant le nombre de zooms</w:t>
+            </w:r>
+            <w:r>
+              <w:rPr>
+                <w:sz w:val="22"/>
+                <w:szCs w:val="22"/>
+                <w:lang w:eastAsia="fr-CA"/>
+              </w:rPr>
+              <w:t xml:space="preserve"> ponctuels</w:t>
+            </w:r>
+            <w:r>
+              <w:rPr>
+                <w:sz w:val="22"/>
+                <w:szCs w:val="22"/>
+                <w:lang w:eastAsia="fr-CA"/>
+              </w:rPr>
+              <w:t xml:space="preserve"> que je désire faire.</w:t>
+            </w:r>
+          </w:p>
+          <w:p>
+            <w:pPr>
+              <w:spacing w:line="273" w:lineRule="auto"/>
+              <w:jc w:val="both"/>
+              <w:rPr>
+                <w:sz w:val="22"/>
+                <w:szCs w:val="22"/>
+                <w:lang w:val="fr-CA" w:eastAsia="fr-CA"/>
+              </w:rPr>
+            </w:pPr>
+          </w:p>
+          <w:p>
+            <w:pPr>
+              <w:pStyle w:val="Paragraphedeliste"/>
+              <w:numPr>
+                <w:ilvl w:val="0"/>
+                <w:numId w:val="6"/>
+              </w:numPr>
+              <w:spacing w:line="273" w:lineRule="auto"/>
+              <w:jc w:val="both"/>
+              <w:rPr>
+                <w:sz w:val="22"/>
+                <w:szCs w:val="22"/>
+                <w:highlight w:val="yellow"/>
+                <w:lang w:eastAsia="fr-CA"/>
+              </w:rPr>
+            </w:pPr>
+            <w:r>
+              <w:rPr>
+                <w:sz w:val="22"/>
+                <w:szCs w:val="22"/>
+                <w:highlight w:val="yellow"/>
+                <w:lang w:eastAsia="fr-CA"/>
+              </w:rPr>
+              <w:t>Faire un « reset » de la fractale (</w:t>
+            </w:r>
+            <w:r>
+              <w:rPr>
+                <w:sz w:val="22"/>
+                <w:szCs w:val="22"/>
+                <w:highlight w:val="yellow"/>
+                <w:lang w:eastAsia="fr-CA"/>
+              </w:rPr>
+              <w:t xml:space="preserve">valeurs de </w:t>
+            </w:r>
+            <w:r>
+              <w:rPr>
+                <w:sz w:val="22"/>
+                <w:szCs w:val="22"/>
+                <w:highlight w:val="yellow"/>
+                <w:lang w:eastAsia="fr-CA"/>
+              </w:rPr>
+              <w:t>zoom et translation par défaut)</w:t>
+            </w:r>
+          </w:p>
+          <w:p>
+            <w:pPr>
+              <w:pStyle w:val="Paragraphedeliste"/>
+              <w:numPr>
+                <w:ilvl w:val="1"/>
+                <w:numId w:val="6"/>
+              </w:numPr>
+              <w:spacing w:line="273" w:lineRule="auto"/>
+              <w:jc w:val="both"/>
+              <w:rPr>
+                <w:sz w:val="22"/>
+                <w:szCs w:val="22"/>
+                <w:lang w:eastAsia="fr-CA"/>
+              </w:rPr>
+            </w:pPr>
+            <w:r>
+              <w:rPr>
+                <w:sz w:val="22"/>
+                <w:szCs w:val="22"/>
+                <w:lang w:eastAsia="fr-CA"/>
+              </w:rPr>
+              <w:t>Qui et temps</w:t>
+            </w:r>
+          </w:p>
+          <w:p>
+            <w:pPr>
+              <w:pStyle w:val="Paragraphedeliste"/>
+              <w:numPr>
+                <w:ilvl w:val="2"/>
+                <w:numId w:val="6"/>
+              </w:numPr>
+              <w:spacing w:line="273" w:lineRule="auto"/>
+              <w:jc w:val="both"/>
+              <w:rPr>
+                <w:sz w:val="22"/>
+                <w:szCs w:val="22"/>
+                <w:lang w:eastAsia="fr-CA"/>
+              </w:rPr>
+            </w:pPr>
+            <w:r>
+              <w:rPr>
+                <w:sz w:val="22"/>
+                <w:szCs w:val="22"/>
+                <w:lang w:eastAsia="fr-CA"/>
+              </w:rPr>
+              <w:t>Nom(s) :</w:t>
+            </w:r>
+            <w:r>
+              <w:rPr>
+                <w:sz w:val="22"/>
+                <w:szCs w:val="22"/>
+                <w:lang w:eastAsia="fr-CA"/>
+              </w:rPr>
+              <w:t xml:space="preserve"> JP, SL</w:t>
+            </w:r>
+          </w:p>
+          <w:p>
+            <w:pPr>
+              <w:pStyle w:val="Paragraphedeliste"/>
+              <w:numPr>
+                <w:ilvl w:val="2"/>
+                <w:numId w:val="6"/>
+              </w:numPr>
+              <w:spacing w:line="273" w:lineRule="auto"/>
+              <w:jc w:val="both"/>
+              <w:rPr>
+                <w:sz w:val="22"/>
+                <w:szCs w:val="22"/>
+                <w:lang w:eastAsia="fr-CA"/>
+              </w:rPr>
+            </w:pPr>
+            <w:r>
+              <w:rPr>
+                <w:sz w:val="22"/>
+                <w:szCs w:val="22"/>
+                <w:lang w:eastAsia="fr-CA"/>
+              </w:rPr>
+              <w:t>Temps :</w:t>
+            </w:r>
+            <w:r>
+              <w:rPr>
+                <w:sz w:val="22"/>
+                <w:szCs w:val="22"/>
+                <w:lang w:eastAsia="fr-CA"/>
+              </w:rPr>
+              <w:t xml:space="preserve"> 2h</w:t>
+            </w:r>
+          </w:p>
+          <w:p>
+            <w:pPr>
+              <w:pStyle w:val="Paragraphedeliste"/>
+              <w:numPr>
+                <w:ilvl w:val="1"/>
+                <w:numId w:val="6"/>
+              </w:numPr>
+              <w:spacing w:line="273" w:lineRule="auto"/>
+              <w:jc w:val="both"/>
+              <w:rPr>
+                <w:sz w:val="22"/>
+                <w:szCs w:val="22"/>
+                <w:lang w:eastAsia="fr-CA"/>
+              </w:rPr>
+            </w:pPr>
+            <w:r>
+              <w:rPr>
+                <w:sz w:val="22"/>
+                <w:szCs w:val="22"/>
+                <w:lang w:eastAsia="fr-CA"/>
+              </w:rPr>
+              <w:t>Préconditions</w:t>
+            </w:r>
+          </w:p>
+          <w:p>
+            <w:pPr>
+              <w:pStyle w:val="Paragraphedeliste"/>
+              <w:numPr>
+                <w:ilvl w:val="2"/>
+                <w:numId w:val="6"/>
+              </w:numPr>
+              <w:spacing w:line="273" w:lineRule="auto"/>
+              <w:jc w:val="both"/>
+              <w:rPr>
+                <w:sz w:val="22"/>
+                <w:szCs w:val="22"/>
+                <w:lang w:eastAsia="fr-CA"/>
+              </w:rPr>
+            </w:pPr>
+            <w:r>
+              <w:rPr>
+                <w:sz w:val="22"/>
+                <w:szCs w:val="22"/>
+                <w:lang w:eastAsia="fr-CA"/>
+              </w:rPr>
+              <w:t xml:space="preserve">Présence d’un écouteur sur les touches du clavier. </w:t>
+            </w:r>
+          </w:p>
+          <w:p>
+            <w:pPr>
+              <w:pStyle w:val="Paragraphedeliste"/>
+              <w:numPr>
+                <w:ilvl w:val="1"/>
+                <w:numId w:val="6"/>
+              </w:numPr>
+              <w:spacing w:line="273" w:lineRule="auto"/>
+              <w:jc w:val="both"/>
+              <w:rPr>
+                <w:sz w:val="22"/>
+                <w:szCs w:val="22"/>
+                <w:lang w:eastAsia="fr-CA"/>
+              </w:rPr>
+            </w:pPr>
+            <w:r>
+              <w:rPr>
+                <w:sz w:val="22"/>
+                <w:szCs w:val="22"/>
+                <w:lang w:eastAsia="fr-CA"/>
+              </w:rPr>
+              <w:t>Règles d’affaires</w:t>
+            </w:r>
+          </w:p>
+          <w:p>
+            <w:pPr>
+              <w:pStyle w:val="Paragraphedeliste"/>
+              <w:numPr>
+                <w:ilvl w:val="2"/>
+                <w:numId w:val="6"/>
+              </w:numPr>
+              <w:spacing w:line="273" w:lineRule="auto"/>
+              <w:jc w:val="both"/>
+              <w:rPr>
+                <w:sz w:val="22"/>
+                <w:szCs w:val="22"/>
+                <w:lang w:eastAsia="fr-CA"/>
+              </w:rPr>
+            </w:pPr>
+            <w:r>
+              <w:rPr>
+                <w:sz w:val="22"/>
+                <w:szCs w:val="22"/>
+                <w:lang w:eastAsia="fr-CA"/>
+              </w:rPr>
+              <w:t xml:space="preserve">Lorsque j’appuie sur la touche </w:t>
+            </w:r>
+            <w:r>
+              <w:rPr>
+                <w:sz w:val="22"/>
+                <w:szCs w:val="22"/>
+                <w:lang w:eastAsia="fr-CA"/>
+              </w:rPr>
+              <w:t>Échap</w:t>
+            </w:r>
+            <w:r>
+              <w:rPr>
+                <w:sz w:val="22"/>
+                <w:szCs w:val="22"/>
+                <w:lang w:eastAsia="fr-CA"/>
+              </w:rPr>
+              <w:t>, la fractale doit s’afficher selon ses valeurs par défaut (zoom et translation de 0).</w:t>
+            </w:r>
+          </w:p>
+          <w:p>
+            <w:pPr>
+              <w:pStyle w:val="Paragraphedeliste"/>
+              <w:numPr>
+                <w:ilvl w:val="2"/>
+                <w:numId w:val="6"/>
+              </w:numPr>
+              <w:spacing w:line="273" w:lineRule="auto"/>
+              <w:jc w:val="both"/>
+              <w:rPr>
+                <w:sz w:val="22"/>
+                <w:szCs w:val="22"/>
+                <w:lang w:eastAsia="fr-CA"/>
+              </w:rPr>
+            </w:pPr>
+            <w:r>
+              <w:rPr>
+                <w:sz w:val="22"/>
+                <w:szCs w:val="22"/>
+                <w:lang w:eastAsia="fr-CA"/>
+              </w:rPr>
+              <w:lastRenderedPageBreak/>
+              <w:t>Écrire une méthode qui réinitialise les valeurs de zoom et de translation de la fractale. Cette méthode modifie les valeurs des matrices correspondantes.</w:t>
+            </w:r>
+          </w:p>
+          <w:p>
+            <w:pPr>
+              <w:pStyle w:val="Paragraphedeliste"/>
+              <w:numPr>
+                <w:ilvl w:val="1"/>
+                <w:numId w:val="6"/>
+              </w:numPr>
+              <w:spacing w:line="273" w:lineRule="auto"/>
+              <w:jc w:val="both"/>
+              <w:rPr>
+                <w:sz w:val="22"/>
+                <w:szCs w:val="22"/>
+                <w:lang w:eastAsia="fr-CA"/>
+              </w:rPr>
+            </w:pPr>
+            <w:r>
+              <w:rPr>
+                <w:sz w:val="22"/>
+                <w:szCs w:val="22"/>
+                <w:lang w:eastAsia="fr-CA"/>
+              </w:rPr>
+              <w:t>Règles d’affaires alternatives</w:t>
+            </w:r>
+          </w:p>
+          <w:p>
+            <w:pPr>
+              <w:pStyle w:val="Paragraphedeliste"/>
+              <w:numPr>
+                <w:ilvl w:val="2"/>
+                <w:numId w:val="6"/>
+              </w:numPr>
+              <w:spacing w:line="273" w:lineRule="auto"/>
+              <w:jc w:val="both"/>
+              <w:rPr>
+                <w:sz w:val="22"/>
+                <w:szCs w:val="22"/>
+                <w:highlight w:val="cyan"/>
+                <w:lang w:eastAsia="fr-CA"/>
+              </w:rPr>
+            </w:pPr>
+            <w:r>
+              <w:rPr>
+                <w:sz w:val="22"/>
+                <w:szCs w:val="22"/>
+                <w:highlight w:val="cyan"/>
+                <w:lang w:eastAsia="fr-CA"/>
+              </w:rPr>
+              <w:t>XXX</w:t>
+            </w:r>
+          </w:p>
+          <w:p>
+            <w:pPr>
+              <w:pStyle w:val="Paragraphedeliste"/>
+              <w:numPr>
+                <w:ilvl w:val="1"/>
+                <w:numId w:val="6"/>
+              </w:numPr>
+              <w:spacing w:line="273" w:lineRule="auto"/>
+              <w:jc w:val="both"/>
+              <w:rPr>
+                <w:sz w:val="22"/>
+                <w:szCs w:val="22"/>
+                <w:lang w:eastAsia="fr-CA"/>
+              </w:rPr>
+            </w:pPr>
+            <w:r>
+              <w:rPr>
+                <w:sz w:val="22"/>
+                <w:szCs w:val="22"/>
+                <w:lang w:eastAsia="fr-CA"/>
+              </w:rPr>
+              <w:t>Tests d’acceptation</w:t>
+            </w:r>
+          </w:p>
+          <w:p>
+            <w:pPr>
+              <w:pStyle w:val="Paragraphedeliste"/>
+              <w:numPr>
+                <w:ilvl w:val="2"/>
+                <w:numId w:val="6"/>
+              </w:numPr>
+              <w:spacing w:line="273" w:lineRule="auto"/>
+              <w:jc w:val="both"/>
+              <w:rPr>
+                <w:sz w:val="22"/>
+                <w:szCs w:val="22"/>
+                <w:lang w:eastAsia="fr-CA"/>
+              </w:rPr>
+            </w:pPr>
+            <w:r>
+              <w:rPr>
+                <w:sz w:val="22"/>
+                <w:szCs w:val="22"/>
+                <w:lang w:eastAsia="fr-CA"/>
+              </w:rPr>
+              <w:t>Vérifier visuellement que la fractale s’affiche comme elle s’est affichée pour la première fois lors du démarrage de l’application.</w:t>
+            </w:r>
+          </w:p>
+          <w:p>
+            <w:pPr>
+              <w:pStyle w:val="Paragraphedeliste"/>
+              <w:numPr>
+                <w:ilvl w:val="1"/>
+                <w:numId w:val="6"/>
+              </w:numPr>
+              <w:spacing w:line="273" w:lineRule="auto"/>
+              <w:jc w:val="both"/>
+              <w:rPr>
+                <w:sz w:val="22"/>
+                <w:szCs w:val="22"/>
+                <w:lang w:eastAsia="fr-CA"/>
+              </w:rPr>
+            </w:pPr>
+            <w:proofErr w:type="spellStart"/>
+            <w:r>
+              <w:rPr>
+                <w:sz w:val="22"/>
+                <w:szCs w:val="22"/>
+                <w:lang w:eastAsia="fr-CA"/>
+              </w:rPr>
+              <w:t>Post-conditions</w:t>
+            </w:r>
+            <w:proofErr w:type="spellEnd"/>
+          </w:p>
+          <w:p>
+            <w:pPr>
+              <w:pStyle w:val="Paragraphedeliste"/>
+              <w:numPr>
+                <w:ilvl w:val="2"/>
+                <w:numId w:val="6"/>
+              </w:numPr>
+              <w:spacing w:line="273" w:lineRule="auto"/>
+              <w:jc w:val="both"/>
+              <w:rPr>
+                <w:sz w:val="22"/>
+                <w:szCs w:val="22"/>
+                <w:lang w:eastAsia="fr-CA"/>
+              </w:rPr>
+            </w:pPr>
+            <w:r>
+              <w:rPr>
+                <w:sz w:val="22"/>
+                <w:szCs w:val="22"/>
+                <w:lang w:eastAsia="fr-CA"/>
+              </w:rPr>
+              <w:t>Je peux réinitialiser la fractale affichée (zoom et translation) en appuyant sur la touche Échap de mon clavier.</w:t>
+            </w:r>
+          </w:p>
+          <w:p>
+            <w:pPr>
+              <w:spacing w:line="273" w:lineRule="auto"/>
+              <w:jc w:val="both"/>
+              <w:rPr>
+                <w:rFonts w:eastAsia="Cambria"/>
+                <w:sz w:val="22"/>
+                <w:szCs w:val="22"/>
+                <w:lang w:val="fr-CA" w:eastAsia="fr-CA"/>
+              </w:rPr>
+            </w:pPr>
+          </w:p>
+        </w:tc>
+      </w:tr>
+      <w:tr>
+        <w:tc>
+          <w:tcPr>
+            <w:tcW w:w="1985" w:type="dxa"/>
+            <w:tcBorders>
+              <w:top w:val="single" w:sz="4" w:space="0" w:color="auto"/>
+              <w:left w:val="single" w:sz="4" w:space="0" w:color="auto"/>
+              <w:bottom w:val="single" w:sz="4" w:space="0" w:color="auto"/>
+              <w:right w:val="single" w:sz="4" w:space="0" w:color="auto"/>
+            </w:tcBorders>
+            <w:hideMark/>
+          </w:tcPr>
+          <w:p>
+            <w:pPr>
+              <w:jc w:val="both"/>
+              <w:rPr>
+                <w:rFonts w:eastAsia="Cambria"/>
+                <w:sz w:val="22"/>
+                <w:szCs w:val="22"/>
+                <w:lang w:val="fr-CA" w:eastAsia="fr-CA"/>
+              </w:rPr>
+            </w:pPr>
+            <w:r>
+              <w:rPr>
+                <w:sz w:val="22"/>
+                <w:szCs w:val="22"/>
+                <w:lang w:val="fr-CA" w:eastAsia="fr-CA"/>
+              </w:rPr>
+              <w:lastRenderedPageBreak/>
+              <w:t>Tests d’acceptation :</w:t>
+            </w:r>
+          </w:p>
+        </w:tc>
+        <w:tc>
+          <w:tcPr>
+            <w:tcW w:w="7513" w:type="dxa"/>
+            <w:tcBorders>
+              <w:top w:val="single" w:sz="4" w:space="0" w:color="auto"/>
+              <w:left w:val="single" w:sz="4" w:space="0" w:color="auto"/>
+              <w:bottom w:val="single" w:sz="4" w:space="0" w:color="auto"/>
+              <w:right w:val="single" w:sz="4" w:space="0" w:color="auto"/>
+            </w:tcBorders>
+            <w:hideMark/>
+          </w:tcPr>
+          <w:p>
+            <w:pPr>
+              <w:jc w:val="both"/>
+              <w:rPr>
+                <w:rFonts w:eastAsia="Cambria"/>
+                <w:sz w:val="22"/>
+                <w:szCs w:val="22"/>
+                <w:lang w:val="fr-CA" w:eastAsia="fr-CA"/>
+              </w:rPr>
+            </w:pPr>
+            <w:r>
+              <w:rPr>
+                <w:rFonts w:eastAsia="Cambria"/>
+                <w:sz w:val="22"/>
+                <w:szCs w:val="22"/>
+                <w:lang w:val="fr-CA" w:eastAsia="fr-CA"/>
+              </w:rPr>
+              <w:t>Afficher l’ensemble de Mandelbrot et confirmation visuelle du fonctionnement du zoom et de la translation avec la souris ainsi que du « reset » avec la barre espace</w:t>
+            </w:r>
+          </w:p>
+        </w:tc>
+      </w:tr>
+      <w:tr>
+        <w:tc>
+          <w:tcPr>
+            <w:tcW w:w="1985" w:type="dxa"/>
+            <w:tcBorders>
+              <w:top w:val="single" w:sz="4" w:space="0" w:color="auto"/>
+              <w:left w:val="single" w:sz="4" w:space="0" w:color="auto"/>
+              <w:bottom w:val="single" w:sz="4" w:space="0" w:color="auto"/>
+              <w:right w:val="single" w:sz="4" w:space="0" w:color="auto"/>
+            </w:tcBorders>
+            <w:hideMark/>
+          </w:tcPr>
+          <w:p>
+            <w:pPr>
+              <w:jc w:val="both"/>
+              <w:rPr>
+                <w:rFonts w:eastAsia="Cambria"/>
+                <w:sz w:val="22"/>
+                <w:szCs w:val="22"/>
+                <w:lang w:val="fr-CA" w:eastAsia="fr-CA"/>
+              </w:rPr>
+            </w:pPr>
+            <w:r>
+              <w:rPr>
+                <w:sz w:val="22"/>
+                <w:szCs w:val="22"/>
+                <w:lang w:val="fr-CA" w:eastAsia="fr-CA"/>
+              </w:rPr>
+              <w:t>Complexité :</w:t>
+            </w:r>
+          </w:p>
+        </w:tc>
+        <w:tc>
+          <w:tcPr>
+            <w:tcW w:w="7513" w:type="dxa"/>
+            <w:tcBorders>
+              <w:top w:val="single" w:sz="4" w:space="0" w:color="auto"/>
+              <w:left w:val="single" w:sz="4" w:space="0" w:color="auto"/>
+              <w:bottom w:val="single" w:sz="4" w:space="0" w:color="auto"/>
+              <w:right w:val="single" w:sz="4" w:space="0" w:color="auto"/>
+            </w:tcBorders>
+            <w:hideMark/>
+          </w:tcPr>
+          <w:p>
+            <w:pPr>
+              <w:jc w:val="both"/>
+              <w:rPr>
+                <w:rFonts w:eastAsia="Cambria"/>
+                <w:sz w:val="22"/>
+                <w:szCs w:val="22"/>
+                <w:lang w:val="fr-CA" w:eastAsia="fr-CA"/>
+              </w:rPr>
+            </w:pPr>
+            <w:r>
+              <w:rPr>
+                <w:rFonts w:eastAsia="Cambria"/>
+                <w:sz w:val="22"/>
+                <w:szCs w:val="22"/>
+                <w:lang w:val="fr-CA" w:eastAsia="fr-CA"/>
+              </w:rPr>
+              <w:t>5</w:t>
+            </w:r>
+          </w:p>
+        </w:tc>
+      </w:tr>
+      <w:tr>
+        <w:tc>
+          <w:tcPr>
+            <w:tcW w:w="1985" w:type="dxa"/>
+            <w:tcBorders>
+              <w:top w:val="single" w:sz="4" w:space="0" w:color="auto"/>
+              <w:left w:val="single" w:sz="4" w:space="0" w:color="auto"/>
+              <w:bottom w:val="single" w:sz="4" w:space="0" w:color="auto"/>
+              <w:right w:val="single" w:sz="4" w:space="0" w:color="auto"/>
+            </w:tcBorders>
+            <w:hideMark/>
+          </w:tcPr>
+          <w:p>
+            <w:pPr>
+              <w:jc w:val="both"/>
+              <w:rPr>
+                <w:rFonts w:eastAsia="Cambria"/>
+                <w:sz w:val="22"/>
+                <w:szCs w:val="22"/>
+                <w:lang w:val="fr-CA" w:eastAsia="fr-CA"/>
+              </w:rPr>
+            </w:pPr>
+            <w:r>
+              <w:rPr>
+                <w:sz w:val="22"/>
+                <w:szCs w:val="22"/>
+                <w:lang w:val="fr-CA" w:eastAsia="fr-CA"/>
+              </w:rPr>
+              <w:t>Effort :</w:t>
+            </w:r>
+          </w:p>
+        </w:tc>
+        <w:tc>
+          <w:tcPr>
+            <w:tcW w:w="7513" w:type="dxa"/>
+            <w:tcBorders>
+              <w:top w:val="single" w:sz="4" w:space="0" w:color="auto"/>
+              <w:left w:val="single" w:sz="4" w:space="0" w:color="auto"/>
+              <w:bottom w:val="single" w:sz="4" w:space="0" w:color="auto"/>
+              <w:right w:val="single" w:sz="4" w:space="0" w:color="auto"/>
+            </w:tcBorders>
+            <w:hideMark/>
+          </w:tcPr>
+          <w:p>
+            <w:pPr>
+              <w:jc w:val="both"/>
+              <w:rPr>
+                <w:rFonts w:eastAsia="Cambria"/>
+                <w:sz w:val="22"/>
+                <w:szCs w:val="22"/>
+                <w:lang w:val="fr-CA" w:eastAsia="fr-CA"/>
+              </w:rPr>
+            </w:pPr>
+            <w:r>
+              <w:rPr>
+                <w:rFonts w:eastAsia="Cambria"/>
+                <w:sz w:val="22"/>
+                <w:szCs w:val="22"/>
+                <w:lang w:val="fr-CA" w:eastAsia="fr-CA"/>
+              </w:rPr>
+              <w:t xml:space="preserve">2j/personne </w:t>
+            </w:r>
+            <w:r>
+              <w:rPr>
+                <w:rFonts w:eastAsia="Cambria"/>
+                <w:b/>
+                <w:sz w:val="22"/>
+                <w:szCs w:val="22"/>
+                <w:lang w:val="fr-CA" w:eastAsia="fr-CA"/>
+              </w:rPr>
+              <w:t>ou</w:t>
+            </w:r>
+            <w:r>
+              <w:rPr>
+                <w:rFonts w:eastAsia="Cambria"/>
+                <w:sz w:val="22"/>
+                <w:szCs w:val="22"/>
+                <w:lang w:val="fr-CA" w:eastAsia="fr-CA"/>
+              </w:rPr>
+              <w:t xml:space="preserve"> 3</w:t>
+            </w:r>
+          </w:p>
+        </w:tc>
+      </w:tr>
+      <w:tr>
+        <w:tc>
+          <w:tcPr>
+            <w:tcW w:w="1985" w:type="dxa"/>
+            <w:tcBorders>
+              <w:top w:val="single" w:sz="4" w:space="0" w:color="auto"/>
+              <w:left w:val="single" w:sz="4" w:space="0" w:color="auto"/>
+              <w:bottom w:val="single" w:sz="4" w:space="0" w:color="auto"/>
+              <w:right w:val="single" w:sz="4" w:space="0" w:color="auto"/>
+            </w:tcBorders>
+            <w:hideMark/>
+          </w:tcPr>
+          <w:p>
+            <w:pPr>
+              <w:jc w:val="both"/>
+              <w:rPr>
+                <w:rFonts w:eastAsia="Cambria"/>
+                <w:sz w:val="22"/>
+                <w:szCs w:val="22"/>
+                <w:lang w:val="fr-CA" w:eastAsia="fr-CA"/>
+              </w:rPr>
+            </w:pPr>
+            <w:r>
+              <w:rPr>
+                <w:sz w:val="22"/>
+                <w:szCs w:val="22"/>
+                <w:lang w:val="fr-CA" w:eastAsia="fr-CA"/>
+              </w:rPr>
+              <w:t>Commentaires :</w:t>
+            </w:r>
+          </w:p>
+        </w:tc>
+        <w:tc>
+          <w:tcPr>
+            <w:tcW w:w="7513" w:type="dxa"/>
+            <w:tcBorders>
+              <w:top w:val="single" w:sz="4" w:space="0" w:color="auto"/>
+              <w:left w:val="single" w:sz="4" w:space="0" w:color="auto"/>
+              <w:bottom w:val="single" w:sz="4" w:space="0" w:color="auto"/>
+              <w:right w:val="single" w:sz="4" w:space="0" w:color="auto"/>
+            </w:tcBorders>
+          </w:tcPr>
+          <w:p>
+            <w:pPr>
+              <w:jc w:val="both"/>
+              <w:rPr>
+                <w:rFonts w:eastAsia="Cambria"/>
+                <w:sz w:val="22"/>
+                <w:szCs w:val="22"/>
+                <w:lang w:val="fr-CA" w:eastAsia="fr-CA"/>
+              </w:rPr>
+            </w:pPr>
+            <w:r>
+              <w:rPr>
+                <w:rFonts w:eastAsia="Cambria"/>
+                <w:sz w:val="22"/>
+                <w:szCs w:val="22"/>
+                <w:lang w:val="fr-CA" w:eastAsia="fr-CA"/>
+              </w:rPr>
+              <w:t>La fonctionnalité d’enregistrer la position de la souris a été enlevée de ce sprint, et elle ne sera peut-être pas implémentée du tout. La translation et le zoom sont fonctionnels, mais ils devront être peaufinés plus tard (au sprint 4 ou 5).</w:t>
+            </w:r>
+          </w:p>
+        </w:tc>
+      </w:tr>
+    </w:tbl>
+    <w:p>
+      <w:pPr>
+        <w:rPr>
+          <w:sz w:val="22"/>
+          <w:szCs w:val="22"/>
+          <w:lang w:val="fr-CA"/>
+        </w:rPr>
+      </w:pPr>
     </w:p>
     <w:p>
       <w:pPr>
         <w:rPr>
+          <w:sz w:val="22"/>
+          <w:szCs w:val="22"/>
           <w:lang w:val="fr-CA"/>
         </w:rPr>
       </w:pPr>
@@ -479,12 +3297,16 @@
               <w:rPr>
                 <w:rFonts w:eastAsia="Cambria"/>
                 <w:b/>
+                <w:sz w:val="22"/>
+                <w:szCs w:val="22"/>
               </w:rPr>
             </w:pPr>
             <w:r>
               <w:rPr>
                 <w:rFonts w:eastAsia="Cambria"/>
                 <w:b/>
+                <w:sz w:val="22"/>
+                <w:szCs w:val="22"/>
               </w:rPr>
               <w:t>3</w:t>
             </w:r>
@@ -507,6 +3329,8 @@
               <w:jc w:val="both"/>
               <w:rPr>
                 <w:rFonts w:eastAsia="Cambria"/>
+                <w:sz w:val="22"/>
+                <w:szCs w:val="22"/>
                 <w:lang w:val="fr-CA"/>
               </w:rPr>
             </w:pPr>
@@ -514,6 +3338,8 @@
             <w:r>
               <w:rPr>
                 <w:rFonts w:eastAsia="Cambria"/>
+                <w:sz w:val="22"/>
+                <w:szCs w:val="22"/>
               </w:rPr>
               <w:t>Acteur</w:t>
             </w:r>
@@ -521,6 +3347,8 @@
             <w:r>
               <w:rPr>
                 <w:rFonts w:eastAsia="Cambria"/>
+                <w:sz w:val="22"/>
+                <w:szCs w:val="22"/>
               </w:rPr>
               <w:t xml:space="preserve"> </w:t>
             </w:r>
@@ -528,6 +3356,8 @@
             <w:r>
               <w:rPr>
                 <w:rFonts w:eastAsia="Cambria"/>
+                <w:sz w:val="22"/>
+                <w:szCs w:val="22"/>
               </w:rPr>
               <w:t>ou</w:t>
             </w:r>
@@ -535,13 +3365,18 @@
             <w:r>
               <w:rPr>
                 <w:rFonts w:eastAsia="Cambria"/>
+                <w:sz w:val="22"/>
+                <w:szCs w:val="22"/>
               </w:rPr>
               <w:t xml:space="preserve"> </w:t>
             </w:r>
             <w:proofErr w:type="spellStart"/>
+            <w:proofErr w:type="gramStart"/>
             <w:r>
               <w:rPr>
                 <w:rFonts w:eastAsia="Cambria"/>
+                <w:sz w:val="22"/>
+                <w:szCs w:val="22"/>
               </w:rPr>
               <w:t>rôle</w:t>
             </w:r>
@@ -549,9 +3384,12 @@
             <w:r>
               <w:rPr>
                 <w:rFonts w:eastAsia="Cambria"/>
+                <w:sz w:val="22"/>
+                <w:szCs w:val="22"/>
               </w:rPr>
               <w:t> :</w:t>
             </w:r>
+            <w:proofErr w:type="gramEnd"/>
           </w:p>
         </w:tc>
         <w:tc>
@@ -569,12 +3407,16 @@
               <w:jc w:val="both"/>
               <w:rPr>
                 <w:rFonts w:eastAsia="Cambria"/>
+                <w:sz w:val="22"/>
+                <w:szCs w:val="22"/>
               </w:rPr>
             </w:pPr>
             <w:proofErr w:type="spellStart"/>
             <w:r>
               <w:rPr>
                 <w:rFonts w:eastAsia="Cambria"/>
+                <w:sz w:val="22"/>
+                <w:szCs w:val="22"/>
               </w:rPr>
               <w:t>Utilisateur</w:t>
             </w:r>
@@ -602,24 +3444,51 @@
               <w:jc w:val="both"/>
               <w:rPr>
                 <w:rFonts w:eastAsia="Cambria"/>
+                <w:sz w:val="22"/>
+                <w:szCs w:val="22"/>
               </w:rPr>
             </w:pPr>
             <w:proofErr w:type="spellStart"/>
             <w:r>
+              <w:rPr>
+                <w:sz w:val="22"/>
+                <w:szCs w:val="22"/>
+              </w:rPr>
               <w:t>Scénario</w:t>
             </w:r>
             <w:proofErr w:type="spellEnd"/>
             <w:r>
+              <w:rPr>
+                <w:sz w:val="22"/>
+                <w:szCs w:val="22"/>
+              </w:rPr>
               <w:t xml:space="preserve"> </w:t>
             </w:r>
             <w:proofErr w:type="spellStart"/>
             <w:r>
+              <w:rPr>
+                <w:sz w:val="22"/>
+                <w:szCs w:val="22"/>
+              </w:rPr>
               <w:t>ou</w:t>
             </w:r>
             <w:proofErr w:type="spellEnd"/>
             <w:r>
-              <w:t xml:space="preserve"> story :</w:t>
-            </w:r>
+              <w:rPr>
+                <w:sz w:val="22"/>
+                <w:szCs w:val="22"/>
+              </w:rPr>
+              <w:t xml:space="preserve"> </w:t>
+            </w:r>
+            <w:proofErr w:type="gramStart"/>
+            <w:r>
+              <w:rPr>
+                <w:sz w:val="22"/>
+                <w:szCs w:val="22"/>
+              </w:rPr>
+              <w:t>story :</w:t>
+            </w:r>
+            <w:proofErr w:type="gramEnd"/>
           </w:p>
         </w:tc>
         <w:tc>
@@ -638,12 +3507,16 @@
               <w:jc w:val="both"/>
               <w:rPr>
                 <w:rFonts w:eastAsia="Cambria"/>
+                <w:sz w:val="22"/>
+                <w:szCs w:val="22"/>
                 <w:lang w:val="fr-CA"/>
               </w:rPr>
             </w:pPr>
             <w:r>
               <w:rPr>
                 <w:rFonts w:eastAsia="Cambria"/>
+                <w:sz w:val="22"/>
+                <w:szCs w:val="22"/>
                 <w:lang w:val="fr-CA"/>
               </w:rPr>
               <w:t>En tant qu’utilisateur, je veux pouvoir spécifier les composantes du champ tensoriel métrique et voir les effets de la courbure de celui-ci sur une fractale</w:t>
@@ -668,24 +3541,51 @@
               <w:jc w:val="both"/>
               <w:rPr>
                 <w:rFonts w:eastAsia="Cambria"/>
+                <w:sz w:val="22"/>
+                <w:szCs w:val="22"/>
               </w:rPr>
             </w:pPr>
             <w:proofErr w:type="spellStart"/>
             <w:r>
+              <w:rPr>
+                <w:sz w:val="22"/>
+                <w:szCs w:val="22"/>
+              </w:rPr>
               <w:t>Détail</w:t>
             </w:r>
             <w:proofErr w:type="spellEnd"/>
             <w:r>
+              <w:rPr>
+                <w:sz w:val="22"/>
+                <w:szCs w:val="22"/>
+              </w:rPr>
               <w:t xml:space="preserve"> </w:t>
             </w:r>
             <w:proofErr w:type="spellStart"/>
             <w:r>
+              <w:rPr>
+                <w:sz w:val="22"/>
+                <w:szCs w:val="22"/>
+              </w:rPr>
               <w:t>ou</w:t>
             </w:r>
             <w:proofErr w:type="spellEnd"/>
             <w:r>
-              <w:t xml:space="preserve"> description :</w:t>
-            </w:r>
+              <w:rPr>
+                <w:sz w:val="22"/>
+                <w:szCs w:val="22"/>
+              </w:rPr>
+              <w:t xml:space="preserve"> </w:t>
+            </w:r>
+            <w:proofErr w:type="gramStart"/>
+            <w:r>
+              <w:rPr>
+                <w:sz w:val="22"/>
+                <w:szCs w:val="22"/>
+              </w:rPr>
+              <w:t>description :</w:t>
+            </w:r>
+            <w:proofErr w:type="gramEnd"/>
           </w:p>
         </w:tc>
         <w:tc>
@@ -704,37 +3604,419 @@
               <w:pStyle w:val="Paragraphedeliste"/>
               <w:numPr>
                 <w:ilvl w:val="0"/>
-                <w:numId w:val="5"/>
+                <w:numId w:val="7"/>
               </w:numPr>
               <w:spacing w:line="271" w:lineRule="auto"/>
               <w:jc w:val="both"/>
               <w:rPr>
-                <w:sz w:val="20"/>
-              </w:rPr>
-            </w:pPr>
-            <w:r>
-              <w:rPr>
-                <w:sz w:val="20"/>
-              </w:rPr>
-              <w:t>Recevoir les chaines de caractères de l’utilisateur représentant les composantes du champ tensoriel métrique.</w:t>
-            </w:r>
+                <w:sz w:val="22"/>
+                <w:szCs w:val="22"/>
+                <w:highlight w:val="green"/>
+              </w:rPr>
+            </w:pPr>
+            <w:r>
+              <w:rPr>
+                <w:sz w:val="22"/>
+                <w:szCs w:val="22"/>
+                <w:highlight w:val="green"/>
+              </w:rPr>
+              <w:t>Recevoir les cha</w:t>
+            </w:r>
+            <w:r>
+              <w:rPr>
+                <w:sz w:val="22"/>
+                <w:szCs w:val="22"/>
+                <w:highlight w:val="green"/>
+              </w:rPr>
+              <w:t>î</w:t>
+            </w:r>
+            <w:r>
+              <w:rPr>
+                <w:sz w:val="22"/>
+                <w:szCs w:val="22"/>
+                <w:highlight w:val="green"/>
+              </w:rPr>
+              <w:t>nes de caractères de l’utilisateur représentant les composantes du champ tensoriel métrique.</w:t>
+            </w:r>
+          </w:p>
+          <w:p>
+            <w:pPr>
+              <w:pStyle w:val="Paragraphedeliste"/>
+              <w:numPr>
+                <w:ilvl w:val="1"/>
+                <w:numId w:val="7"/>
+              </w:numPr>
+              <w:spacing w:line="271" w:lineRule="auto"/>
+              <w:jc w:val="both"/>
+              <w:rPr>
+                <w:sz w:val="22"/>
+                <w:szCs w:val="22"/>
+              </w:rPr>
+            </w:pPr>
+            <w:r>
+              <w:rPr>
+                <w:sz w:val="22"/>
+                <w:szCs w:val="22"/>
+              </w:rPr>
+              <w:t>Qui et temps</w:t>
+            </w:r>
+          </w:p>
+          <w:p>
+            <w:pPr>
+              <w:pStyle w:val="Paragraphedeliste"/>
+              <w:numPr>
+                <w:ilvl w:val="2"/>
+                <w:numId w:val="7"/>
+              </w:numPr>
+              <w:spacing w:line="271" w:lineRule="auto"/>
+              <w:jc w:val="both"/>
+              <w:rPr>
+                <w:sz w:val="22"/>
+                <w:szCs w:val="22"/>
+              </w:rPr>
+            </w:pPr>
+            <w:r>
+              <w:rPr>
+                <w:sz w:val="22"/>
+                <w:szCs w:val="22"/>
+              </w:rPr>
+              <w:t>Nom(s) :</w:t>
+            </w:r>
+            <w:r>
+              <w:rPr>
+                <w:sz w:val="22"/>
+                <w:szCs w:val="22"/>
+              </w:rPr>
+              <w:t xml:space="preserve"> JP, SL</w:t>
+            </w:r>
+          </w:p>
+          <w:p>
+            <w:pPr>
+              <w:pStyle w:val="Paragraphedeliste"/>
+              <w:numPr>
+                <w:ilvl w:val="2"/>
+                <w:numId w:val="7"/>
+              </w:numPr>
+              <w:spacing w:line="271" w:lineRule="auto"/>
+              <w:jc w:val="both"/>
+              <w:rPr>
+                <w:sz w:val="22"/>
+                <w:szCs w:val="22"/>
+              </w:rPr>
+            </w:pPr>
+            <w:r>
+              <w:rPr>
+                <w:sz w:val="22"/>
+                <w:szCs w:val="22"/>
+              </w:rPr>
+              <w:t>Temps :</w:t>
+            </w:r>
+            <w:r>
+              <w:rPr>
+                <w:sz w:val="22"/>
+                <w:szCs w:val="22"/>
+              </w:rPr>
+              <w:t xml:space="preserve"> 2h</w:t>
+            </w:r>
+          </w:p>
+          <w:p>
+            <w:pPr>
+              <w:pStyle w:val="Paragraphedeliste"/>
+              <w:numPr>
+                <w:ilvl w:val="1"/>
+                <w:numId w:val="7"/>
+              </w:numPr>
+              <w:spacing w:line="271" w:lineRule="auto"/>
+              <w:jc w:val="both"/>
+              <w:rPr>
+                <w:sz w:val="22"/>
+                <w:szCs w:val="22"/>
+              </w:rPr>
+            </w:pPr>
+            <w:r>
+              <w:rPr>
+                <w:sz w:val="22"/>
+                <w:szCs w:val="22"/>
+              </w:rPr>
+              <w:t>Préconditions</w:t>
+            </w:r>
+          </w:p>
+          <w:p>
+            <w:pPr>
+              <w:pStyle w:val="Paragraphedeliste"/>
+              <w:numPr>
+                <w:ilvl w:val="2"/>
+                <w:numId w:val="7"/>
+              </w:numPr>
+              <w:spacing w:line="271" w:lineRule="auto"/>
+              <w:jc w:val="both"/>
+              <w:rPr>
+                <w:sz w:val="22"/>
+                <w:szCs w:val="22"/>
+              </w:rPr>
+            </w:pPr>
+            <w:r>
+              <w:rPr>
+                <w:sz w:val="22"/>
+                <w:szCs w:val="22"/>
+              </w:rPr>
+              <w:t>Présence d’un onglet dans l’interface permettant la saisie des composantes du champ tensoriel métrique.</w:t>
+            </w:r>
+          </w:p>
+          <w:p>
+            <w:pPr>
+              <w:pStyle w:val="Paragraphedeliste"/>
+              <w:numPr>
+                <w:ilvl w:val="1"/>
+                <w:numId w:val="7"/>
+              </w:numPr>
+              <w:spacing w:line="271" w:lineRule="auto"/>
+              <w:jc w:val="both"/>
+              <w:rPr>
+                <w:sz w:val="22"/>
+                <w:szCs w:val="22"/>
+              </w:rPr>
+            </w:pPr>
+            <w:r>
+              <w:rPr>
+                <w:sz w:val="22"/>
+                <w:szCs w:val="22"/>
+              </w:rPr>
+              <w:t>Règles d’affaires</w:t>
+            </w:r>
+          </w:p>
+          <w:p>
+            <w:pPr>
+              <w:pStyle w:val="Paragraphedeliste"/>
+              <w:numPr>
+                <w:ilvl w:val="2"/>
+                <w:numId w:val="7"/>
+              </w:numPr>
+              <w:spacing w:line="271" w:lineRule="auto"/>
+              <w:jc w:val="both"/>
+              <w:rPr>
+                <w:sz w:val="22"/>
+                <w:szCs w:val="22"/>
+              </w:rPr>
+            </w:pPr>
+            <w:r>
+              <w:rPr>
+                <w:sz w:val="22"/>
+                <w:szCs w:val="22"/>
+              </w:rPr>
+              <w:t xml:space="preserve">Stocker les chaînes entrées par l’utilisateur dans les </w:t>
+            </w:r>
+            <w:proofErr w:type="spellStart"/>
+            <w:r>
+              <w:rPr>
+                <w:sz w:val="22"/>
+                <w:szCs w:val="22"/>
+              </w:rPr>
+              <w:t>TextField</w:t>
+            </w:r>
+            <w:proofErr w:type="spellEnd"/>
+            <w:r>
+              <w:rPr>
+                <w:sz w:val="22"/>
+                <w:szCs w:val="22"/>
+              </w:rPr>
+              <w:t xml:space="preserve"> correspondants dans des variables String.</w:t>
+            </w:r>
+          </w:p>
+          <w:p>
+            <w:pPr>
+              <w:pStyle w:val="Paragraphedeliste"/>
+              <w:numPr>
+                <w:ilvl w:val="1"/>
+                <w:numId w:val="7"/>
+              </w:numPr>
+              <w:rPr>
+                <w:sz w:val="22"/>
+                <w:szCs w:val="22"/>
+              </w:rPr>
+            </w:pPr>
+            <w:r>
+              <w:rPr>
+                <w:sz w:val="22"/>
+                <w:szCs w:val="22"/>
+              </w:rPr>
+              <w:t>Règles d’affaires</w:t>
+            </w:r>
+            <w:r>
+              <w:rPr>
+                <w:sz w:val="22"/>
+                <w:szCs w:val="22"/>
+              </w:rPr>
+              <w:t xml:space="preserve"> </w:t>
+            </w:r>
+            <w:r>
+              <w:rPr>
+                <w:sz w:val="22"/>
+                <w:szCs w:val="22"/>
+              </w:rPr>
+              <w:t>alternatives</w:t>
+            </w:r>
+          </w:p>
+          <w:p>
+            <w:pPr>
+              <w:pStyle w:val="Paragraphedeliste"/>
+              <w:numPr>
+                <w:ilvl w:val="2"/>
+                <w:numId w:val="7"/>
+              </w:numPr>
+              <w:rPr>
+                <w:sz w:val="22"/>
+                <w:szCs w:val="22"/>
+                <w:highlight w:val="cyan"/>
+              </w:rPr>
+            </w:pPr>
+            <w:r>
+              <w:rPr>
+                <w:sz w:val="22"/>
+                <w:szCs w:val="22"/>
+                <w:highlight w:val="cyan"/>
+              </w:rPr>
+              <w:t>XXX</w:t>
+            </w:r>
+          </w:p>
+          <w:p>
+            <w:pPr>
+              <w:pStyle w:val="Paragraphedeliste"/>
+              <w:numPr>
+                <w:ilvl w:val="1"/>
+                <w:numId w:val="7"/>
+              </w:numPr>
+              <w:spacing w:line="271" w:lineRule="auto"/>
+              <w:jc w:val="both"/>
+              <w:rPr>
+                <w:sz w:val="22"/>
+                <w:szCs w:val="22"/>
+              </w:rPr>
+            </w:pPr>
+            <w:r>
+              <w:rPr>
+                <w:sz w:val="22"/>
+                <w:szCs w:val="22"/>
+              </w:rPr>
+              <w:t>Tests d’acceptation</w:t>
+            </w:r>
+          </w:p>
+          <w:p>
+            <w:pPr>
+              <w:pStyle w:val="Paragraphedeliste"/>
+              <w:numPr>
+                <w:ilvl w:val="2"/>
+                <w:numId w:val="7"/>
+              </w:numPr>
+              <w:spacing w:line="271" w:lineRule="auto"/>
+              <w:jc w:val="both"/>
+              <w:rPr>
+                <w:sz w:val="22"/>
+                <w:szCs w:val="22"/>
+              </w:rPr>
+            </w:pPr>
+            <w:r>
+              <w:rPr>
+                <w:sz w:val="22"/>
+                <w:szCs w:val="22"/>
+              </w:rPr>
+              <w:t xml:space="preserve">Vérifier que la saisie des composantes s’effectue correctement et qu’elles sont facilement accessibles par le </w:t>
+            </w:r>
+            <w:proofErr w:type="spellStart"/>
+            <w:r>
+              <w:rPr>
+                <w:sz w:val="22"/>
+                <w:szCs w:val="22"/>
+              </w:rPr>
+              <w:t>shader</w:t>
+            </w:r>
+            <w:proofErr w:type="spellEnd"/>
+            <w:r>
+              <w:rPr>
+                <w:sz w:val="22"/>
+                <w:szCs w:val="22"/>
+              </w:rPr>
+              <w:t>.</w:t>
+            </w:r>
+          </w:p>
+          <w:p>
+            <w:pPr>
+              <w:pStyle w:val="Paragraphedeliste"/>
+              <w:numPr>
+                <w:ilvl w:val="1"/>
+                <w:numId w:val="7"/>
+              </w:numPr>
+              <w:spacing w:line="271" w:lineRule="auto"/>
+              <w:jc w:val="both"/>
+              <w:rPr>
+                <w:sz w:val="22"/>
+                <w:szCs w:val="22"/>
+              </w:rPr>
+            </w:pPr>
+            <w:proofErr w:type="spellStart"/>
+            <w:r>
+              <w:rPr>
+                <w:sz w:val="22"/>
+                <w:szCs w:val="22"/>
+              </w:rPr>
+              <w:lastRenderedPageBreak/>
+              <w:t>Post-conditions</w:t>
+            </w:r>
+            <w:proofErr w:type="spellEnd"/>
+          </w:p>
+          <w:p>
+            <w:pPr>
+              <w:pStyle w:val="Paragraphedeliste"/>
+              <w:numPr>
+                <w:ilvl w:val="2"/>
+                <w:numId w:val="7"/>
+              </w:numPr>
+              <w:spacing w:line="271" w:lineRule="auto"/>
+              <w:jc w:val="both"/>
+              <w:rPr>
+                <w:sz w:val="22"/>
+                <w:szCs w:val="22"/>
+              </w:rPr>
+            </w:pPr>
+            <w:r>
+              <w:rPr>
+                <w:sz w:val="22"/>
+                <w:szCs w:val="22"/>
+              </w:rPr>
+              <w:t>Je suis capable de spécifier les composantes à utiliser pour le champ tensoriel métrique.</w:t>
+            </w:r>
+          </w:p>
+          <w:p>
+            <w:pPr>
+              <w:spacing w:line="271" w:lineRule="auto"/>
+              <w:jc w:val="both"/>
+              <w:rPr>
+                <w:sz w:val="22"/>
+                <w:szCs w:val="22"/>
+                <w:lang w:val="fr-CA"/>
+              </w:rPr>
+            </w:pPr>
           </w:p>
           <w:p>
             <w:pPr>
               <w:pStyle w:val="Paragraphedeliste"/>
               <w:numPr>
                 <w:ilvl w:val="0"/>
-                <w:numId w:val="5"/>
+                <w:numId w:val="7"/>
               </w:numPr>
               <w:spacing w:line="271" w:lineRule="auto"/>
               <w:jc w:val="both"/>
               <w:rPr>
-                <w:sz w:val="20"/>
-              </w:rPr>
-            </w:pPr>
-            <w:r>
-              <w:rPr>
-                <w:sz w:val="20"/>
+                <w:sz w:val="22"/>
+                <w:szCs w:val="22"/>
+                <w:highlight w:val="yellow"/>
+              </w:rPr>
+            </w:pPr>
+            <w:r>
+              <w:rPr>
+                <w:sz w:val="22"/>
+                <w:szCs w:val="22"/>
+                <w:highlight w:val="yellow"/>
               </w:rPr>
               <w:t>Valider la structure et la syntaxe des composantes et les interpréter pour construire le champ tensoriel métrique en Java.</w:t>
             </w:r>
@@ -743,46 +4025,615 @@
             <w:pPr>
               <w:pStyle w:val="Paragraphedeliste"/>
               <w:numPr>
+                <w:ilvl w:val="1"/>
+                <w:numId w:val="7"/>
+              </w:numPr>
+              <w:spacing w:line="271" w:lineRule="auto"/>
+              <w:jc w:val="both"/>
+              <w:rPr>
+                <w:sz w:val="22"/>
+                <w:szCs w:val="22"/>
+              </w:rPr>
+            </w:pPr>
+            <w:r>
+              <w:rPr>
+                <w:sz w:val="22"/>
+                <w:szCs w:val="22"/>
+              </w:rPr>
+              <w:t>Qui et temps</w:t>
+            </w:r>
+          </w:p>
+          <w:p>
+            <w:pPr>
+              <w:pStyle w:val="Paragraphedeliste"/>
+              <w:numPr>
+                <w:ilvl w:val="2"/>
+                <w:numId w:val="7"/>
+              </w:numPr>
+              <w:spacing w:line="271" w:lineRule="auto"/>
+              <w:jc w:val="both"/>
+              <w:rPr>
+                <w:sz w:val="22"/>
+                <w:szCs w:val="22"/>
+              </w:rPr>
+            </w:pPr>
+            <w:r>
+              <w:rPr>
+                <w:sz w:val="22"/>
+                <w:szCs w:val="22"/>
+              </w:rPr>
+              <w:t>Nom(s) :</w:t>
+            </w:r>
+            <w:r>
+              <w:rPr>
+                <w:sz w:val="22"/>
+                <w:szCs w:val="22"/>
+              </w:rPr>
+              <w:t xml:space="preserve"> JS, LDM</w:t>
+            </w:r>
+          </w:p>
+          <w:p>
+            <w:pPr>
+              <w:pStyle w:val="Paragraphedeliste"/>
+              <w:numPr>
+                <w:ilvl w:val="2"/>
+                <w:numId w:val="7"/>
+              </w:numPr>
+              <w:spacing w:line="271" w:lineRule="auto"/>
+              <w:jc w:val="both"/>
+              <w:rPr>
+                <w:sz w:val="22"/>
+                <w:szCs w:val="22"/>
+              </w:rPr>
+            </w:pPr>
+            <w:r>
+              <w:rPr>
+                <w:sz w:val="22"/>
+                <w:szCs w:val="22"/>
+              </w:rPr>
+              <w:t>Temps :</w:t>
+            </w:r>
+            <w:r>
+              <w:rPr>
+                <w:sz w:val="22"/>
+                <w:szCs w:val="22"/>
+              </w:rPr>
+              <w:t xml:space="preserve"> </w:t>
+            </w:r>
+            <w:r>
+              <w:rPr>
+                <w:sz w:val="22"/>
+                <w:szCs w:val="22"/>
+              </w:rPr>
+              <w:t>2</w:t>
+            </w:r>
+            <w:r>
+              <w:rPr>
+                <w:sz w:val="22"/>
+                <w:szCs w:val="22"/>
+              </w:rPr>
+              <w:t>h</w:t>
+            </w:r>
+          </w:p>
+          <w:p>
+            <w:pPr>
+              <w:pStyle w:val="Paragraphedeliste"/>
+              <w:numPr>
+                <w:ilvl w:val="1"/>
+                <w:numId w:val="7"/>
+              </w:numPr>
+              <w:spacing w:line="271" w:lineRule="auto"/>
+              <w:jc w:val="both"/>
+              <w:rPr>
+                <w:sz w:val="22"/>
+                <w:szCs w:val="22"/>
+              </w:rPr>
+            </w:pPr>
+            <w:r>
+              <w:rPr>
+                <w:sz w:val="22"/>
+                <w:szCs w:val="22"/>
+              </w:rPr>
+              <w:t>Préconditions</w:t>
+            </w:r>
+          </w:p>
+          <w:p>
+            <w:pPr>
+              <w:pStyle w:val="Paragraphedeliste"/>
+              <w:numPr>
+                <w:ilvl w:val="2"/>
+                <w:numId w:val="7"/>
+              </w:numPr>
+              <w:spacing w:line="271" w:lineRule="auto"/>
+              <w:jc w:val="both"/>
+              <w:rPr>
+                <w:sz w:val="22"/>
+                <w:szCs w:val="22"/>
+              </w:rPr>
+            </w:pPr>
+            <w:r>
+              <w:rPr>
+                <w:sz w:val="22"/>
+                <w:szCs w:val="22"/>
+              </w:rPr>
+              <w:t>Méthode permettant de construire le champ tensoriel métrique en Java.</w:t>
+            </w:r>
+          </w:p>
+          <w:p>
+            <w:pPr>
+              <w:pStyle w:val="Paragraphedeliste"/>
+              <w:numPr>
+                <w:ilvl w:val="1"/>
+                <w:numId w:val="7"/>
+              </w:numPr>
+              <w:spacing w:line="271" w:lineRule="auto"/>
+              <w:jc w:val="both"/>
+              <w:rPr>
+                <w:sz w:val="22"/>
+                <w:szCs w:val="22"/>
+              </w:rPr>
+            </w:pPr>
+            <w:r>
+              <w:rPr>
+                <w:sz w:val="22"/>
+                <w:szCs w:val="22"/>
+              </w:rPr>
+              <w:t>Règles d’affaires</w:t>
+            </w:r>
+          </w:p>
+          <w:p>
+            <w:pPr>
+              <w:pStyle w:val="Paragraphedeliste"/>
+              <w:numPr>
+                <w:ilvl w:val="2"/>
+                <w:numId w:val="7"/>
+              </w:numPr>
+              <w:spacing w:line="271" w:lineRule="auto"/>
+              <w:jc w:val="both"/>
+              <w:rPr>
+                <w:sz w:val="22"/>
+                <w:szCs w:val="22"/>
+              </w:rPr>
+            </w:pPr>
+          </w:p>
+          <w:p>
+            <w:pPr>
+              <w:pStyle w:val="Paragraphedeliste"/>
+              <w:numPr>
+                <w:ilvl w:val="1"/>
+                <w:numId w:val="7"/>
+              </w:numPr>
+              <w:rPr>
+                <w:sz w:val="22"/>
+                <w:szCs w:val="22"/>
+              </w:rPr>
+            </w:pPr>
+            <w:r>
+              <w:rPr>
+                <w:sz w:val="22"/>
+                <w:szCs w:val="22"/>
+              </w:rPr>
+              <w:t>Règles d’affaires</w:t>
+            </w:r>
+            <w:r>
+              <w:rPr>
+                <w:sz w:val="22"/>
+                <w:szCs w:val="22"/>
+              </w:rPr>
+              <w:t xml:space="preserve"> alternatives</w:t>
+            </w:r>
+          </w:p>
+          <w:p>
+            <w:pPr>
+              <w:pStyle w:val="Paragraphedeliste"/>
+              <w:numPr>
+                <w:ilvl w:val="2"/>
+                <w:numId w:val="7"/>
+              </w:numPr>
+              <w:rPr>
+                <w:sz w:val="22"/>
+                <w:szCs w:val="22"/>
+                <w:highlight w:val="cyan"/>
+              </w:rPr>
+            </w:pPr>
+            <w:r>
+              <w:rPr>
+                <w:sz w:val="22"/>
+                <w:szCs w:val="22"/>
+                <w:highlight w:val="cyan"/>
+              </w:rPr>
+              <w:t>XXX</w:t>
+            </w:r>
+          </w:p>
+          <w:p>
+            <w:pPr>
+              <w:pStyle w:val="Paragraphedeliste"/>
+              <w:numPr>
+                <w:ilvl w:val="1"/>
+                <w:numId w:val="7"/>
+              </w:numPr>
+              <w:spacing w:line="271" w:lineRule="auto"/>
+              <w:jc w:val="both"/>
+              <w:rPr>
+                <w:sz w:val="22"/>
+                <w:szCs w:val="22"/>
+              </w:rPr>
+            </w:pPr>
+            <w:r>
+              <w:rPr>
+                <w:sz w:val="22"/>
+                <w:szCs w:val="22"/>
+              </w:rPr>
+              <w:t>Tests d’acceptation</w:t>
+            </w:r>
+          </w:p>
+          <w:p>
+            <w:pPr>
+              <w:pStyle w:val="Paragraphedeliste"/>
+              <w:numPr>
+                <w:ilvl w:val="2"/>
+                <w:numId w:val="7"/>
+              </w:numPr>
+              <w:spacing w:line="271" w:lineRule="auto"/>
+              <w:jc w:val="both"/>
+              <w:rPr>
+                <w:sz w:val="22"/>
+                <w:szCs w:val="22"/>
+              </w:rPr>
+            </w:pPr>
+            <w:r>
+              <w:rPr>
+                <w:sz w:val="22"/>
+                <w:szCs w:val="22"/>
+              </w:rPr>
+              <w:t>Vérifier que le champ tensoriel métrique construit est valide.</w:t>
+            </w:r>
+          </w:p>
+          <w:p>
+            <w:pPr>
+              <w:pStyle w:val="Paragraphedeliste"/>
+              <w:numPr>
+                <w:ilvl w:val="1"/>
+                <w:numId w:val="7"/>
+              </w:numPr>
+              <w:spacing w:line="271" w:lineRule="auto"/>
+              <w:jc w:val="both"/>
+              <w:rPr>
+                <w:sz w:val="22"/>
+                <w:szCs w:val="22"/>
+              </w:rPr>
+            </w:pPr>
+            <w:proofErr w:type="spellStart"/>
+            <w:r>
+              <w:rPr>
+                <w:sz w:val="22"/>
+                <w:szCs w:val="22"/>
+              </w:rPr>
+              <w:t>Post-conditions</w:t>
+            </w:r>
+            <w:proofErr w:type="spellEnd"/>
+          </w:p>
+          <w:p>
+            <w:pPr>
+              <w:pStyle w:val="Paragraphedeliste"/>
+              <w:numPr>
+                <w:ilvl w:val="2"/>
+                <w:numId w:val="7"/>
+              </w:numPr>
+              <w:spacing w:line="271" w:lineRule="auto"/>
+              <w:jc w:val="both"/>
+              <w:rPr>
+                <w:sz w:val="22"/>
+                <w:szCs w:val="22"/>
+              </w:rPr>
+            </w:pPr>
+            <w:r>
+              <w:rPr>
+                <w:sz w:val="22"/>
+                <w:szCs w:val="22"/>
+              </w:rPr>
+              <w:t xml:space="preserve">L’application peut construire le champ tensoriel métrique en Java selon les composantes que j’ai </w:t>
+            </w:r>
+            <w:bookmarkStart w:id="0" w:name="_GoBack"/>
+            <w:bookmarkEnd w:id="0"/>
+            <w:r>
+              <w:rPr>
+                <w:sz w:val="22"/>
+                <w:szCs w:val="22"/>
+              </w:rPr>
+              <w:t>spécifiées.</w:t>
+            </w:r>
+          </w:p>
+          <w:p>
+            <w:pPr>
+              <w:spacing w:line="271" w:lineRule="auto"/>
+              <w:jc w:val="both"/>
+              <w:rPr>
+                <w:sz w:val="22"/>
+                <w:szCs w:val="22"/>
+                <w:lang w:val="fr-CA"/>
+              </w:rPr>
+            </w:pPr>
+          </w:p>
+          <w:p>
+            <w:pPr>
+              <w:pStyle w:val="Paragraphedeliste"/>
+              <w:numPr>
                 <w:ilvl w:val="0"/>
-                <w:numId w:val="5"/>
+                <w:numId w:val="7"/>
               </w:numPr>
               <w:spacing w:line="271" w:lineRule="auto"/>
               <w:jc w:val="both"/>
               <w:rPr>
-                <w:sz w:val="20"/>
-              </w:rPr>
-            </w:pPr>
-            <w:r>
-              <w:rPr>
-                <w:sz w:val="20"/>
-              </w:rPr>
-              <w:t xml:space="preserve">Construire une texture 3D (2D </w:t>
+                <w:sz w:val="22"/>
+                <w:szCs w:val="22"/>
+                <w:highlight w:val="yellow"/>
+              </w:rPr>
+            </w:pPr>
+            <w:r>
+              <w:rPr>
+                <w:sz w:val="22"/>
+                <w:szCs w:val="22"/>
+                <w:highlight w:val="yellow"/>
+              </w:rPr>
+              <w:t xml:space="preserve">Construire une texture 3D </w:t>
+            </w:r>
+          </w:p>
+          <w:p>
+            <w:pPr>
+              <w:pStyle w:val="Paragraphedeliste"/>
+              <w:numPr>
+                <w:ilvl w:val="1"/>
+                <w:numId w:val="7"/>
+              </w:numPr>
+              <w:spacing w:line="271" w:lineRule="auto"/>
+              <w:jc w:val="both"/>
+              <w:rPr>
+                <w:sz w:val="22"/>
+                <w:szCs w:val="22"/>
+              </w:rPr>
+            </w:pPr>
+            <w:r>
+              <w:rPr>
+                <w:sz w:val="22"/>
+                <w:szCs w:val="22"/>
+              </w:rPr>
+              <w:t>Qui et temps</w:t>
+            </w:r>
+          </w:p>
+          <w:p>
+            <w:pPr>
+              <w:pStyle w:val="Paragraphedeliste"/>
+              <w:numPr>
+                <w:ilvl w:val="2"/>
+                <w:numId w:val="7"/>
+              </w:numPr>
+              <w:spacing w:line="271" w:lineRule="auto"/>
+              <w:jc w:val="both"/>
+              <w:rPr>
+                <w:sz w:val="22"/>
+                <w:szCs w:val="22"/>
+              </w:rPr>
+            </w:pPr>
+            <w:r>
+              <w:rPr>
+                <w:sz w:val="22"/>
+                <w:szCs w:val="22"/>
+              </w:rPr>
+              <w:t>Nom(s) :</w:t>
+            </w:r>
+            <w:r>
+              <w:rPr>
+                <w:sz w:val="22"/>
+                <w:szCs w:val="22"/>
+              </w:rPr>
+              <w:t xml:space="preserve"> JS, LDM</w:t>
+            </w:r>
+          </w:p>
+          <w:p>
+            <w:pPr>
+              <w:pStyle w:val="Paragraphedeliste"/>
+              <w:numPr>
+                <w:ilvl w:val="2"/>
+                <w:numId w:val="7"/>
+              </w:numPr>
+              <w:spacing w:line="271" w:lineRule="auto"/>
+              <w:jc w:val="both"/>
+              <w:rPr>
+                <w:sz w:val="22"/>
+                <w:szCs w:val="22"/>
+              </w:rPr>
+            </w:pPr>
+            <w:r>
+              <w:rPr>
+                <w:sz w:val="22"/>
+                <w:szCs w:val="22"/>
+              </w:rPr>
+              <w:t>Temps :</w:t>
+            </w:r>
+            <w:r>
+              <w:rPr>
+                <w:sz w:val="22"/>
+                <w:szCs w:val="22"/>
+              </w:rPr>
+              <w:t xml:space="preserve"> 4h</w:t>
+            </w:r>
+          </w:p>
+          <w:p>
+            <w:pPr>
+              <w:pStyle w:val="Paragraphedeliste"/>
+              <w:numPr>
+                <w:ilvl w:val="1"/>
+                <w:numId w:val="7"/>
+              </w:numPr>
+              <w:spacing w:line="271" w:lineRule="auto"/>
+              <w:jc w:val="both"/>
+              <w:rPr>
+                <w:sz w:val="22"/>
+                <w:szCs w:val="22"/>
+              </w:rPr>
+            </w:pPr>
+            <w:r>
+              <w:rPr>
+                <w:sz w:val="22"/>
+                <w:szCs w:val="22"/>
+              </w:rPr>
+              <w:t>Préconditions</w:t>
+            </w:r>
+          </w:p>
+          <w:p>
+            <w:pPr>
+              <w:pStyle w:val="Paragraphedeliste"/>
+              <w:numPr>
+                <w:ilvl w:val="2"/>
+                <w:numId w:val="7"/>
+              </w:numPr>
+              <w:spacing w:line="271" w:lineRule="auto"/>
+              <w:jc w:val="both"/>
+              <w:rPr>
+                <w:sz w:val="22"/>
+                <w:szCs w:val="22"/>
+              </w:rPr>
+            </w:pPr>
+            <w:r>
+              <w:rPr>
+                <w:sz w:val="22"/>
+                <w:szCs w:val="22"/>
+              </w:rPr>
+              <w:t>Être capable d’accéder à un champ tensoriel métrique valide, stocké dans une variable.</w:t>
+            </w:r>
+          </w:p>
+          <w:p>
+            <w:pPr>
+              <w:pStyle w:val="Paragraphedeliste"/>
+              <w:numPr>
+                <w:ilvl w:val="1"/>
+                <w:numId w:val="7"/>
+              </w:numPr>
+              <w:spacing w:line="271" w:lineRule="auto"/>
+              <w:jc w:val="both"/>
+              <w:rPr>
+                <w:sz w:val="22"/>
+                <w:szCs w:val="22"/>
+              </w:rPr>
+            </w:pPr>
+            <w:r>
+              <w:rPr>
+                <w:sz w:val="22"/>
+                <w:szCs w:val="22"/>
+              </w:rPr>
+              <w:t>Règles d’affaires</w:t>
+            </w:r>
+          </w:p>
+          <w:p>
+            <w:pPr>
+              <w:pStyle w:val="Paragraphedeliste"/>
+              <w:numPr>
+                <w:ilvl w:val="2"/>
+                <w:numId w:val="7"/>
+              </w:numPr>
+              <w:spacing w:line="271" w:lineRule="auto"/>
+              <w:jc w:val="both"/>
+              <w:rPr>
+                <w:sz w:val="22"/>
+                <w:szCs w:val="22"/>
+              </w:rPr>
+            </w:pPr>
+            <w:r>
+              <w:rPr>
+                <w:sz w:val="22"/>
+                <w:szCs w:val="22"/>
+              </w:rPr>
+              <w:t xml:space="preserve">Stocker la texture 3D dans une variable qui sera envoyée au </w:t>
             </w:r>
             <w:proofErr w:type="spellStart"/>
             <w:r>
               <w:rPr>
-                <w:sz w:val="20"/>
+                <w:sz w:val="22"/>
+                <w:szCs w:val="22"/>
+              </w:rPr>
+              <w:t>shader</w:t>
+            </w:r>
+            <w:proofErr w:type="spellEnd"/>
+            <w:r>
+              <w:rPr>
+                <w:sz w:val="22"/>
+                <w:szCs w:val="22"/>
+              </w:rPr>
+              <w:t>.</w:t>
+            </w:r>
+          </w:p>
+          <w:p>
+            <w:pPr>
+              <w:pStyle w:val="Paragraphedeliste"/>
+              <w:numPr>
+                <w:ilvl w:val="2"/>
+                <w:numId w:val="7"/>
+              </w:numPr>
+              <w:spacing w:line="271" w:lineRule="auto"/>
+              <w:jc w:val="both"/>
+              <w:rPr>
+                <w:sz w:val="22"/>
+                <w:szCs w:val="22"/>
+              </w:rPr>
+            </w:pPr>
+            <w:r>
+              <w:rPr>
+                <w:sz w:val="22"/>
+                <w:szCs w:val="22"/>
+              </w:rPr>
+              <w:t xml:space="preserve">Utiliser des </w:t>
+            </w:r>
+            <w:r>
+              <w:rPr>
+                <w:sz w:val="22"/>
+                <w:szCs w:val="22"/>
+              </w:rPr>
+              <w:t xml:space="preserve">2D </w:t>
+            </w:r>
+            <w:proofErr w:type="spellStart"/>
+            <w:r>
+              <w:rPr>
+                <w:sz w:val="22"/>
+                <w:szCs w:val="22"/>
               </w:rPr>
               <w:t>Array</w:t>
             </w:r>
             <w:proofErr w:type="spellEnd"/>
             <w:r>
               <w:rPr>
-                <w:sz w:val="20"/>
-              </w:rPr>
-              <w:t xml:space="preserve"> Textures ou un tableau 2x2 de matrices 2x2 sur OGL 4.3 et +) en évaluant le tenseur à chaque pixel (les composantes x et y de la texture représentent la position de chaque pixel et le niveau (pour le 2DTextures </w:t>
+                <w:sz w:val="22"/>
+                <w:szCs w:val="22"/>
+              </w:rPr>
+              <w:t xml:space="preserve"> Textures ou un tableau 2x2 de matrices 2x2 sur OGL 4.3 et +</w:t>
+            </w:r>
+            <w:r>
+              <w:rPr>
+                <w:sz w:val="22"/>
+                <w:szCs w:val="22"/>
+              </w:rPr>
+              <w:t>. En é</w:t>
+            </w:r>
+            <w:r>
+              <w:rPr>
+                <w:sz w:val="22"/>
+                <w:szCs w:val="22"/>
+              </w:rPr>
+              <w:t xml:space="preserve">valuant le tenseur à chaque pixel (les composantes x et y de la texture représentent la position de chaque pixel et le niveau (pour le 2DTextures </w:t>
             </w:r>
             <w:proofErr w:type="spellStart"/>
             <w:r>
               <w:rPr>
-                <w:sz w:val="20"/>
+                <w:sz w:val="22"/>
+                <w:szCs w:val="22"/>
               </w:rPr>
               <w:t>Array</w:t>
             </w:r>
             <w:proofErr w:type="spellEnd"/>
             <w:r>
               <w:rPr>
-                <w:sz w:val="20"/>
+                <w:sz w:val="22"/>
+                <w:szCs w:val="22"/>
               </w:rPr>
               <w:t>) représente la nième composante du tenseur a un point (pour le tableau 2x2, en fixant la position, on obtient une matrice, la représentation locale du tenseur métrique).</w:t>
             </w:r>
@@ -791,35 +4642,550 @@
             <w:pPr>
               <w:pStyle w:val="Paragraphedeliste"/>
               <w:numPr>
+                <w:ilvl w:val="1"/>
+                <w:numId w:val="7"/>
+              </w:numPr>
+              <w:rPr>
+                <w:sz w:val="22"/>
+                <w:szCs w:val="22"/>
+              </w:rPr>
+            </w:pPr>
+            <w:r>
+              <w:rPr>
+                <w:sz w:val="22"/>
+                <w:szCs w:val="22"/>
+              </w:rPr>
+              <w:t>Règles d’affaires</w:t>
+            </w:r>
+            <w:r>
+              <w:rPr>
+                <w:sz w:val="22"/>
+                <w:szCs w:val="22"/>
+              </w:rPr>
+              <w:t xml:space="preserve"> alternatives</w:t>
+            </w:r>
+          </w:p>
+          <w:p>
+            <w:pPr>
+              <w:pStyle w:val="Paragraphedeliste"/>
+              <w:numPr>
+                <w:ilvl w:val="2"/>
+                <w:numId w:val="7"/>
+              </w:numPr>
+              <w:rPr>
+                <w:sz w:val="22"/>
+                <w:szCs w:val="22"/>
+                <w:highlight w:val="cyan"/>
+              </w:rPr>
+            </w:pPr>
+            <w:r>
+              <w:rPr>
+                <w:sz w:val="22"/>
+                <w:szCs w:val="22"/>
+                <w:highlight w:val="cyan"/>
+              </w:rPr>
+              <w:t>XXX</w:t>
+            </w:r>
+          </w:p>
+          <w:p>
+            <w:pPr>
+              <w:pStyle w:val="Paragraphedeliste"/>
+              <w:numPr>
+                <w:ilvl w:val="1"/>
+                <w:numId w:val="7"/>
+              </w:numPr>
+              <w:spacing w:line="271" w:lineRule="auto"/>
+              <w:jc w:val="both"/>
+              <w:rPr>
+                <w:sz w:val="22"/>
+                <w:szCs w:val="22"/>
+              </w:rPr>
+            </w:pPr>
+            <w:r>
+              <w:rPr>
+                <w:sz w:val="22"/>
+                <w:szCs w:val="22"/>
+              </w:rPr>
+              <w:lastRenderedPageBreak/>
+              <w:t>Tests d’acceptation</w:t>
+            </w:r>
+          </w:p>
+          <w:p>
+            <w:pPr>
+              <w:pStyle w:val="Paragraphedeliste"/>
+              <w:numPr>
+                <w:ilvl w:val="2"/>
+                <w:numId w:val="7"/>
+              </w:numPr>
+              <w:spacing w:line="271" w:lineRule="auto"/>
+              <w:jc w:val="both"/>
+              <w:rPr>
+                <w:sz w:val="22"/>
+                <w:szCs w:val="22"/>
+              </w:rPr>
+            </w:pPr>
+            <w:r>
+              <w:rPr>
+                <w:sz w:val="22"/>
+                <w:szCs w:val="22"/>
+              </w:rPr>
+              <w:t>Vérifier qu’une texture 3D peut être construite et que ses attributs correspondent à ceux attendus selon les composantes du champ tensoriel.</w:t>
+            </w:r>
+          </w:p>
+          <w:p>
+            <w:pPr>
+              <w:pStyle w:val="Paragraphedeliste"/>
+              <w:numPr>
+                <w:ilvl w:val="1"/>
+                <w:numId w:val="7"/>
+              </w:numPr>
+              <w:spacing w:line="271" w:lineRule="auto"/>
+              <w:jc w:val="both"/>
+              <w:rPr>
+                <w:sz w:val="22"/>
+                <w:szCs w:val="22"/>
+              </w:rPr>
+            </w:pPr>
+            <w:proofErr w:type="spellStart"/>
+            <w:r>
+              <w:rPr>
+                <w:sz w:val="22"/>
+                <w:szCs w:val="22"/>
+              </w:rPr>
+              <w:t>Post-conditions</w:t>
+            </w:r>
+            <w:proofErr w:type="spellEnd"/>
+          </w:p>
+          <w:p>
+            <w:pPr>
+              <w:pStyle w:val="Paragraphedeliste"/>
+              <w:numPr>
+                <w:ilvl w:val="2"/>
+                <w:numId w:val="7"/>
+              </w:numPr>
+              <w:spacing w:line="271" w:lineRule="auto"/>
+              <w:jc w:val="both"/>
+              <w:rPr>
+                <w:sz w:val="22"/>
+                <w:szCs w:val="22"/>
+              </w:rPr>
+            </w:pPr>
+            <w:r>
+              <w:rPr>
+                <w:sz w:val="22"/>
+                <w:szCs w:val="22"/>
+              </w:rPr>
+              <w:t>L’application est capable de construire une texture 3D selon le champ tensoriel métrique.</w:t>
+            </w:r>
+          </w:p>
+          <w:p>
+            <w:pPr>
+              <w:spacing w:line="271" w:lineRule="auto"/>
+              <w:jc w:val="both"/>
+              <w:rPr>
+                <w:sz w:val="22"/>
+                <w:szCs w:val="22"/>
+                <w:lang w:val="fr-CA"/>
+              </w:rPr>
+            </w:pPr>
+          </w:p>
+          <w:p>
+            <w:pPr>
+              <w:pStyle w:val="Paragraphedeliste"/>
+              <w:numPr>
                 <w:ilvl w:val="0"/>
-                <w:numId w:val="5"/>
+                <w:numId w:val="7"/>
               </w:numPr>
               <w:spacing w:line="271" w:lineRule="auto"/>
               <w:jc w:val="both"/>
               <w:rPr>
-                <w:sz w:val="20"/>
-              </w:rPr>
-            </w:pPr>
-            <w:r>
-              <w:rPr>
-                <w:sz w:val="20"/>
-              </w:rPr>
-              <w:t xml:space="preserve">Envoyer la structure de données choisie sur le </w:t>
+                <w:sz w:val="22"/>
+                <w:szCs w:val="22"/>
+                <w:highlight w:val="yellow"/>
+              </w:rPr>
+            </w:pPr>
+            <w:r>
+              <w:rPr>
+                <w:sz w:val="22"/>
+                <w:szCs w:val="22"/>
+                <w:highlight w:val="yellow"/>
+              </w:rPr>
+              <w:t xml:space="preserve">Envoyer la structure de données choisie </w:t>
+            </w:r>
+            <w:r>
+              <w:rPr>
+                <w:sz w:val="22"/>
+                <w:szCs w:val="22"/>
+                <w:highlight w:val="yellow"/>
+              </w:rPr>
+              <w:t>au</w:t>
+            </w:r>
+            <w:r>
+              <w:rPr>
+                <w:sz w:val="22"/>
+                <w:szCs w:val="22"/>
+                <w:highlight w:val="yellow"/>
+              </w:rPr>
+              <w:t xml:space="preserve"> </w:t>
             </w:r>
             <w:proofErr w:type="spellStart"/>
             <w:r>
               <w:rPr>
-                <w:sz w:val="20"/>
+                <w:sz w:val="22"/>
+                <w:szCs w:val="22"/>
+                <w:highlight w:val="yellow"/>
               </w:rPr>
               <w:t>shader</w:t>
             </w:r>
             <w:proofErr w:type="spellEnd"/>
             <w:r>
               <w:rPr>
-                <w:sz w:val="20"/>
+                <w:sz w:val="22"/>
+                <w:szCs w:val="22"/>
+                <w:highlight w:val="yellow"/>
               </w:rPr>
               <w:t xml:space="preserve"> et calculer la déformation pour chaque pixel.</w:t>
             </w:r>
+          </w:p>
+          <w:p>
+            <w:pPr>
+              <w:pStyle w:val="Paragraphedeliste"/>
+              <w:numPr>
+                <w:ilvl w:val="1"/>
+                <w:numId w:val="7"/>
+              </w:numPr>
+              <w:spacing w:line="271" w:lineRule="auto"/>
+              <w:jc w:val="both"/>
+              <w:rPr>
+                <w:sz w:val="22"/>
+                <w:szCs w:val="22"/>
+              </w:rPr>
+            </w:pPr>
+            <w:r>
+              <w:rPr>
+                <w:sz w:val="22"/>
+                <w:szCs w:val="22"/>
+              </w:rPr>
+              <w:t>Qui et temps</w:t>
+            </w:r>
+          </w:p>
+          <w:p>
+            <w:pPr>
+              <w:pStyle w:val="Paragraphedeliste"/>
+              <w:numPr>
+                <w:ilvl w:val="2"/>
+                <w:numId w:val="7"/>
+              </w:numPr>
+              <w:spacing w:line="271" w:lineRule="auto"/>
+              <w:jc w:val="both"/>
+              <w:rPr>
+                <w:sz w:val="22"/>
+                <w:szCs w:val="22"/>
+              </w:rPr>
+            </w:pPr>
+            <w:r>
+              <w:rPr>
+                <w:sz w:val="22"/>
+                <w:szCs w:val="22"/>
+              </w:rPr>
+              <w:t>Nom(s) :</w:t>
+            </w:r>
+            <w:r>
+              <w:rPr>
+                <w:sz w:val="22"/>
+                <w:szCs w:val="22"/>
+              </w:rPr>
+              <w:t xml:space="preserve"> JS, LDM</w:t>
+            </w:r>
+          </w:p>
+          <w:p>
+            <w:pPr>
+              <w:pStyle w:val="Paragraphedeliste"/>
+              <w:numPr>
+                <w:ilvl w:val="2"/>
+                <w:numId w:val="7"/>
+              </w:numPr>
+              <w:spacing w:line="271" w:lineRule="auto"/>
+              <w:jc w:val="both"/>
+              <w:rPr>
+                <w:sz w:val="22"/>
+                <w:szCs w:val="22"/>
+              </w:rPr>
+            </w:pPr>
+            <w:r>
+              <w:rPr>
+                <w:sz w:val="22"/>
+                <w:szCs w:val="22"/>
+              </w:rPr>
+              <w:t>Temps :</w:t>
+            </w:r>
+            <w:r>
+              <w:rPr>
+                <w:sz w:val="22"/>
+                <w:szCs w:val="22"/>
+              </w:rPr>
+              <w:t xml:space="preserve"> 4h</w:t>
+            </w:r>
+          </w:p>
+          <w:p>
+            <w:pPr>
+              <w:pStyle w:val="Paragraphedeliste"/>
+              <w:numPr>
+                <w:ilvl w:val="1"/>
+                <w:numId w:val="7"/>
+              </w:numPr>
+              <w:spacing w:line="271" w:lineRule="auto"/>
+              <w:jc w:val="both"/>
+              <w:rPr>
+                <w:sz w:val="22"/>
+                <w:szCs w:val="22"/>
+              </w:rPr>
+            </w:pPr>
+            <w:r>
+              <w:rPr>
+                <w:sz w:val="22"/>
+                <w:szCs w:val="22"/>
+              </w:rPr>
+              <w:t>Préconditions</w:t>
+            </w:r>
+          </w:p>
+          <w:p>
+            <w:pPr>
+              <w:pStyle w:val="Paragraphedeliste"/>
+              <w:numPr>
+                <w:ilvl w:val="2"/>
+                <w:numId w:val="7"/>
+              </w:numPr>
+              <w:spacing w:line="271" w:lineRule="auto"/>
+              <w:jc w:val="both"/>
+              <w:rPr>
+                <w:sz w:val="22"/>
+                <w:szCs w:val="22"/>
+              </w:rPr>
+            </w:pPr>
+            <w:r>
+              <w:rPr>
+                <w:sz w:val="22"/>
+                <w:szCs w:val="22"/>
+              </w:rPr>
+              <w:t>Être capable de construire une texture 3D.</w:t>
+            </w:r>
+          </w:p>
+          <w:p>
+            <w:pPr>
+              <w:pStyle w:val="Paragraphedeliste"/>
+              <w:numPr>
+                <w:ilvl w:val="1"/>
+                <w:numId w:val="7"/>
+              </w:numPr>
+              <w:spacing w:line="271" w:lineRule="auto"/>
+              <w:jc w:val="both"/>
+              <w:rPr>
+                <w:sz w:val="22"/>
+                <w:szCs w:val="22"/>
+              </w:rPr>
+            </w:pPr>
+            <w:r>
+              <w:rPr>
+                <w:sz w:val="22"/>
+                <w:szCs w:val="22"/>
+              </w:rPr>
+              <w:t>Règles d’affaires</w:t>
+            </w:r>
+          </w:p>
+          <w:p>
+            <w:pPr>
+              <w:pStyle w:val="Paragraphedeliste"/>
+              <w:numPr>
+                <w:ilvl w:val="2"/>
+                <w:numId w:val="7"/>
+              </w:numPr>
+              <w:spacing w:line="271" w:lineRule="auto"/>
+              <w:jc w:val="both"/>
+              <w:rPr>
+                <w:sz w:val="22"/>
+                <w:szCs w:val="22"/>
+              </w:rPr>
+            </w:pPr>
+            <w:r>
+              <w:rPr>
+                <w:sz w:val="22"/>
+                <w:szCs w:val="22"/>
+              </w:rPr>
+              <w:t>Recevoir la structure de données choisie (la texture 3D ou son équivalent).</w:t>
+            </w:r>
+          </w:p>
+          <w:p>
+            <w:pPr>
+              <w:pStyle w:val="Paragraphedeliste"/>
+              <w:numPr>
+                <w:ilvl w:val="2"/>
+                <w:numId w:val="7"/>
+              </w:numPr>
+              <w:spacing w:line="271" w:lineRule="auto"/>
+              <w:jc w:val="both"/>
+              <w:rPr>
+                <w:sz w:val="22"/>
+                <w:szCs w:val="22"/>
+              </w:rPr>
+            </w:pPr>
+            <w:r>
+              <w:rPr>
+                <w:sz w:val="22"/>
+                <w:szCs w:val="22"/>
+              </w:rPr>
+              <w:t>Calculer la déformation pour chaque pixel de la fractale.</w:t>
+            </w:r>
+          </w:p>
+          <w:p>
+            <w:pPr>
+              <w:pStyle w:val="Paragraphedeliste"/>
+              <w:numPr>
+                <w:ilvl w:val="1"/>
+                <w:numId w:val="7"/>
+              </w:numPr>
+              <w:rPr>
+                <w:sz w:val="22"/>
+                <w:szCs w:val="22"/>
+              </w:rPr>
+            </w:pPr>
+            <w:r>
+              <w:rPr>
+                <w:sz w:val="22"/>
+                <w:szCs w:val="22"/>
+              </w:rPr>
+              <w:t>Règles d’affaires</w:t>
+            </w:r>
+            <w:r>
+              <w:rPr>
+                <w:sz w:val="22"/>
+                <w:szCs w:val="22"/>
+              </w:rPr>
+              <w:t xml:space="preserve"> alternatives</w:t>
+            </w:r>
+          </w:p>
+          <w:p>
+            <w:pPr>
+              <w:pStyle w:val="Paragraphedeliste"/>
+              <w:numPr>
+                <w:ilvl w:val="2"/>
+                <w:numId w:val="7"/>
+              </w:numPr>
+              <w:rPr>
+                <w:sz w:val="22"/>
+                <w:szCs w:val="22"/>
+                <w:highlight w:val="cyan"/>
+              </w:rPr>
+            </w:pPr>
+            <w:r>
+              <w:rPr>
+                <w:sz w:val="22"/>
+                <w:szCs w:val="22"/>
+                <w:highlight w:val="cyan"/>
+              </w:rPr>
+              <w:t>XXX</w:t>
+            </w:r>
+          </w:p>
+          <w:p>
+            <w:pPr>
+              <w:pStyle w:val="Paragraphedeliste"/>
+              <w:numPr>
+                <w:ilvl w:val="1"/>
+                <w:numId w:val="7"/>
+              </w:numPr>
+              <w:spacing w:line="271" w:lineRule="auto"/>
+              <w:jc w:val="both"/>
+              <w:rPr>
+                <w:sz w:val="22"/>
+                <w:szCs w:val="22"/>
+              </w:rPr>
+            </w:pPr>
+            <w:r>
+              <w:rPr>
+                <w:sz w:val="22"/>
+                <w:szCs w:val="22"/>
+              </w:rPr>
+              <w:t>Tests d’acceptation</w:t>
+            </w:r>
+          </w:p>
+          <w:p>
+            <w:pPr>
+              <w:pStyle w:val="Paragraphedeliste"/>
+              <w:numPr>
+                <w:ilvl w:val="2"/>
+                <w:numId w:val="7"/>
+              </w:numPr>
+              <w:spacing w:line="271" w:lineRule="auto"/>
+              <w:jc w:val="both"/>
+              <w:rPr>
+                <w:sz w:val="22"/>
+                <w:szCs w:val="22"/>
+              </w:rPr>
+            </w:pPr>
+            <w:r>
+              <w:rPr>
+                <w:sz w:val="22"/>
+                <w:szCs w:val="22"/>
+              </w:rPr>
+              <w:t>Vérifier visuellement que la fractale se déforme selon la structure de données reçue.</w:t>
+            </w:r>
+          </w:p>
+          <w:p>
+            <w:pPr>
+              <w:pStyle w:val="Paragraphedeliste"/>
+              <w:numPr>
+                <w:ilvl w:val="1"/>
+                <w:numId w:val="7"/>
+              </w:numPr>
+              <w:spacing w:line="271" w:lineRule="auto"/>
+              <w:jc w:val="both"/>
+              <w:rPr>
+                <w:sz w:val="22"/>
+                <w:szCs w:val="22"/>
+              </w:rPr>
+            </w:pPr>
+            <w:proofErr w:type="spellStart"/>
+            <w:r>
+              <w:rPr>
+                <w:sz w:val="22"/>
+                <w:szCs w:val="22"/>
+              </w:rPr>
+              <w:t>Post-conditions</w:t>
+            </w:r>
+            <w:proofErr w:type="spellEnd"/>
+          </w:p>
+          <w:p>
+            <w:pPr>
+              <w:pStyle w:val="Paragraphedeliste"/>
+              <w:numPr>
+                <w:ilvl w:val="2"/>
+                <w:numId w:val="7"/>
+              </w:numPr>
+              <w:spacing w:line="271" w:lineRule="auto"/>
+              <w:jc w:val="both"/>
+              <w:rPr>
+                <w:sz w:val="22"/>
+                <w:szCs w:val="22"/>
+              </w:rPr>
+            </w:pPr>
+            <w:r>
+              <w:rPr>
+                <w:sz w:val="22"/>
+                <w:szCs w:val="22"/>
+              </w:rPr>
+              <w:t>Je suis capable de voir la déformation causée par la texture 3D sur la fractale affichée à l’écran. Cette déformation change selon les composantes du champ tensoriel.</w:t>
+            </w:r>
+          </w:p>
+          <w:p>
+            <w:pPr>
+              <w:spacing w:line="271" w:lineRule="auto"/>
+              <w:jc w:val="both"/>
+              <w:rPr>
+                <w:sz w:val="22"/>
+                <w:szCs w:val="22"/>
+                <w:lang w:val="fr-CA"/>
+              </w:rPr>
+            </w:pPr>
           </w:p>
         </w:tc>
       </w:tr>
@@ -840,19 +5206,36 @@
               <w:jc w:val="both"/>
               <w:rPr>
                 <w:rFonts w:eastAsia="Cambria"/>
-              </w:rPr>
-            </w:pPr>
-            <w:r>
+                <w:sz w:val="22"/>
+                <w:szCs w:val="22"/>
+              </w:rPr>
+            </w:pPr>
+            <w:r>
+              <w:rPr>
+                <w:sz w:val="22"/>
+                <w:szCs w:val="22"/>
+              </w:rPr>
+              <w:lastRenderedPageBreak/>
               <w:t xml:space="preserve">Tests </w:t>
             </w:r>
             <w:proofErr w:type="spellStart"/>
-            <w:r>
+            <w:proofErr w:type="gramStart"/>
+            <w:r>
+              <w:rPr>
+                <w:sz w:val="22"/>
+                <w:szCs w:val="22"/>
+              </w:rPr>
               <w:t>d’acceptation</w:t>
             </w:r>
             <w:proofErr w:type="spellEnd"/>
             <w:r>
+              <w:rPr>
+                <w:sz w:val="22"/>
+                <w:szCs w:val="22"/>
+              </w:rPr>
               <w:t> :</w:t>
             </w:r>
+            <w:proofErr w:type="gramEnd"/>
           </w:p>
         </w:tc>
         <w:tc>
@@ -871,12 +5254,16 @@
               <w:jc w:val="both"/>
               <w:rPr>
                 <w:rFonts w:eastAsia="Cambria"/>
+                <w:sz w:val="22"/>
+                <w:szCs w:val="22"/>
                 <w:lang w:val="fr-CA"/>
               </w:rPr>
             </w:pPr>
             <w:r>
               <w:rPr>
                 <w:rFonts w:eastAsia="Cambria"/>
+                <w:sz w:val="22"/>
+                <w:szCs w:val="22"/>
                 <w:lang w:val="fr-CA"/>
               </w:rPr>
               <w:t>Afficher l’ensemble de Mandelbrot et confirmation visuelle de la déformation.</w:t>
@@ -901,16 +5288,28 @@
               <w:jc w:val="both"/>
               <w:rPr>
                 <w:rFonts w:eastAsia="Cambria"/>
+                <w:sz w:val="22"/>
+                <w:szCs w:val="22"/>
               </w:rPr>
             </w:pPr>
             <w:proofErr w:type="spellStart"/>
-            <w:r>
+            <w:proofErr w:type="gramStart"/>
+            <w:r>
+              <w:rPr>
+                <w:sz w:val="22"/>
+                <w:szCs w:val="22"/>
+              </w:rPr>
               <w:t>Complexité</w:t>
             </w:r>
             <w:proofErr w:type="spellEnd"/>
             <w:r>
+              <w:rPr>
+                <w:sz w:val="22"/>
+                <w:szCs w:val="22"/>
+              </w:rPr>
               <w:t> :</w:t>
             </w:r>
+            <w:proofErr w:type="gramEnd"/>
           </w:p>
         </w:tc>
         <w:tc>
@@ -929,11 +5328,15 @@
               <w:jc w:val="both"/>
               <w:rPr>
                 <w:rFonts w:eastAsia="Cambria"/>
+                <w:sz w:val="22"/>
+                <w:szCs w:val="22"/>
               </w:rPr>
             </w:pPr>
             <w:r>
               <w:rPr>
                 <w:rFonts w:eastAsia="Cambria"/>
+                <w:sz w:val="22"/>
+                <w:szCs w:val="22"/>
               </w:rPr>
               <w:t>7</w:t>
             </w:r>
@@ -957,11 +5360,19 @@
               <w:jc w:val="both"/>
               <w:rPr>
                 <w:rFonts w:eastAsia="Cambria"/>
-              </w:rPr>
-            </w:pPr>
-            <w:r>
+                <w:sz w:val="22"/>
+                <w:szCs w:val="22"/>
+              </w:rPr>
+            </w:pPr>
+            <w:proofErr w:type="gramStart"/>
+            <w:r>
+              <w:rPr>
+                <w:sz w:val="22"/>
+                <w:szCs w:val="22"/>
+              </w:rPr>
               <w:t>Effort :</w:t>
             </w:r>
+            <w:proofErr w:type="gramEnd"/>
           </w:p>
         </w:tc>
         <w:tc>
@@ -980,11 +5391,15 @@
               <w:jc w:val="both"/>
               <w:rPr>
                 <w:rFonts w:eastAsia="Cambria"/>
+                <w:sz w:val="22"/>
+                <w:szCs w:val="22"/>
               </w:rPr>
             </w:pPr>
             <w:r>
               <w:rPr>
                 <w:rFonts w:eastAsia="Cambria"/>
+                <w:sz w:val="22"/>
+                <w:szCs w:val="22"/>
               </w:rPr>
               <w:t>3j/</w:t>
             </w:r>
@@ -992,6 +5407,8 @@
             <w:r>
               <w:rPr>
                 <w:rFonts w:eastAsia="Cambria"/>
+                <w:sz w:val="22"/>
+                <w:szCs w:val="22"/>
               </w:rPr>
               <w:t>personne</w:t>
             </w:r>
@@ -999,6 +5416,8 @@
             <w:r>
               <w:rPr>
                 <w:rFonts w:eastAsia="Cambria"/>
+                <w:sz w:val="22"/>
+                <w:szCs w:val="22"/>
               </w:rPr>
               <w:t xml:space="preserve"> </w:t>
             </w:r>
@@ -1007,6 +5426,8 @@
               <w:rPr>
                 <w:rFonts w:eastAsia="Cambria"/>
                 <w:b/>
+                <w:sz w:val="22"/>
+                <w:szCs w:val="22"/>
               </w:rPr>
               <w:t>ou</w:t>
             </w:r>
@@ -1014,6 +5435,8 @@
             <w:r>
               <w:rPr>
                 <w:rFonts w:eastAsia="Cambria"/>
+                <w:sz w:val="22"/>
+                <w:szCs w:val="22"/>
               </w:rPr>
               <w:t xml:space="preserve"> 4</w:t>
             </w:r>
@@ -1037,16 +5460,28 @@
               <w:jc w:val="both"/>
               <w:rPr>
                 <w:rFonts w:eastAsia="Cambria"/>
+                <w:sz w:val="22"/>
+                <w:szCs w:val="22"/>
               </w:rPr>
             </w:pPr>
             <w:proofErr w:type="spellStart"/>
-            <w:r>
+            <w:proofErr w:type="gramStart"/>
+            <w:r>
+              <w:rPr>
+                <w:sz w:val="22"/>
+                <w:szCs w:val="22"/>
+              </w:rPr>
               <w:t>Commentaires</w:t>
             </w:r>
             <w:proofErr w:type="spellEnd"/>
             <w:r>
+              <w:rPr>
+                <w:sz w:val="22"/>
+                <w:szCs w:val="22"/>
+              </w:rPr>
               <w:t> :</w:t>
             </w:r>
+            <w:proofErr w:type="gramEnd"/>
           </w:p>
         </w:tc>
         <w:tc>
@@ -1065,12 +5500,16 @@
               <w:jc w:val="both"/>
               <w:rPr>
                 <w:rFonts w:eastAsia="Cambria"/>
+                <w:sz w:val="22"/>
+                <w:szCs w:val="22"/>
                 <w:lang w:val="fr-CA"/>
               </w:rPr>
             </w:pPr>
             <w:r>
               <w:rPr>
                 <w:rFonts w:eastAsia="Cambria"/>
+                <w:sz w:val="22"/>
+                <w:szCs w:val="22"/>
                 <w:lang w:val="fr-CA"/>
               </w:rPr>
               <w:t xml:space="preserve">-Lors du changement de tenseur spécifié par l’utilisateur, on recalcule une texture et on met à jour la référence dans le </w:t>
@@ -1079,6 +5518,8 @@
             <w:r>
               <w:rPr>
                 <w:rFonts w:eastAsia="Cambria"/>
+                <w:sz w:val="22"/>
+                <w:szCs w:val="22"/>
                 <w:lang w:val="fr-CA"/>
               </w:rPr>
               <w:t>shader</w:t>
@@ -1090,12 +5531,16 @@
               <w:jc w:val="both"/>
               <w:rPr>
                 <w:rFonts w:eastAsia="Cambria"/>
+                <w:sz w:val="22"/>
+                <w:szCs w:val="22"/>
                 <w:lang w:val="fr-CA"/>
               </w:rPr>
             </w:pPr>
             <w:r>
               <w:rPr>
                 <w:rFonts w:eastAsia="Cambria"/>
+                <w:sz w:val="22"/>
+                <w:szCs w:val="22"/>
                 <w:lang w:val="fr-CA"/>
               </w:rPr>
               <w:t xml:space="preserve">-lors d’un zoom, on doit « zoomer » aussi les coordonnés d’accès à la représentation en mémoire du tenseur. Donc, si on utilise une texture 3d, l’interpolation </w:t>
@@ -1104,6 +5549,8 @@
             <w:r>
               <w:rPr>
                 <w:rFonts w:eastAsia="Cambria"/>
+                <w:sz w:val="22"/>
+                <w:szCs w:val="22"/>
                 <w:lang w:val="fr-CA"/>
               </w:rPr>
               <w:t>ce</w:t>
@@ -1112,9 +5559,31 @@
             <w:r>
               <w:rPr>
                 <w:rFonts w:eastAsia="Cambria"/>
+                <w:sz w:val="22"/>
+                <w:szCs w:val="22"/>
                 <w:lang w:val="fr-CA"/>
               </w:rPr>
-              <w:t xml:space="preserve"> fait automatique pour chaque niveau. Si on utilise un tableau de matrice, dans chaque direction, on doit interpoler entre les composantes. (par exemple : voir l’interpolation linéaire dans la description des concepts) </w:t>
+              <w:t xml:space="preserve"> fait automatique pour chaque niveau. Si on utilise un tableau de matrice, dans chaque direction, on doit interpoler entre les composantes. (</w:t>
+            </w:r>
+            <w:proofErr w:type="gramStart"/>
+            <w:r>
+              <w:rPr>
+                <w:rFonts w:eastAsia="Cambria"/>
+                <w:sz w:val="22"/>
+                <w:szCs w:val="22"/>
+                <w:lang w:val="fr-CA"/>
+              </w:rPr>
+              <w:t>par</w:t>
+            </w:r>
+            <w:proofErr w:type="gramEnd"/>
+            <w:r>
+              <w:rPr>
+                <w:rFonts w:eastAsia="Cambria"/>
+                <w:sz w:val="22"/>
+                <w:szCs w:val="22"/>
+                <w:lang w:val="fr-CA"/>
+              </w:rPr>
+              <w:t xml:space="preserve"> exemple : voir l’interpolation linéaire dans la description des concepts) </w:t>
             </w:r>
           </w:p>
         </w:tc>
@@ -1123,6 +5592,8 @@
     <w:p>
       <w:pPr>
         <w:rPr>
+          <w:sz w:val="22"/>
+          <w:szCs w:val="22"/>
           <w:lang w:val="fr-CA"/>
         </w:rPr>
       </w:pPr>
@@ -1138,7 +5609,7 @@
 </file>
 
 <file path=word/numbering.xml><?xml version="1.0" encoding="utf-8"?>
-<w:numbering xmlns:wpc="http://schemas.microsoft.com/office/word/2010/wordprocessingCanvas" xmlns:cx="http://schemas.microsoft.com/office/drawing/2014/chartex" xmlns:cx1="http://schemas.microsoft.com/office/drawing/2015/9/8/chartex" xmlns:mc="http://schemas.openxmlformats.org/markup-compatibility/2006" xmlns:o="urn:schemas-microsoft-com:office:office" xmlns:r="http://schemas.openxmlformats.org/officeDocument/2006/relationships" xmlns:m="http://schemas.openxmlformats.org/officeDocument/2006/math" xmlns:v="urn:schemas-microsoft-com:vml" xmlns:wp14="http://schemas.microsoft.com/office/word/2010/wordprocessingDrawing" xmlns:wp="http://schemas.openxmlformats.org/drawingml/2006/wordprocessingDrawing" xmlns:w10="urn:schemas-microsoft-com:office:word" xmlns:w="http://schemas.openxmlformats.org/wordprocessingml/2006/main" xmlns:w14="http://schemas.microsoft.com/office/word/2010/wordml" xmlns:w15="http://schemas.microsoft.com/office/word/2012/wordml" xmlns:w16se="http://schemas.microsoft.com/office/word/2015/wordml/symex" xmlns:wpg="http://schemas.microsoft.com/office/word/2010/wordprocessingGroup" xmlns:wpi="http://schemas.microsoft.com/office/word/2010/wordprocessingInk" xmlns:wne="http://schemas.microsoft.com/office/word/2006/wordml" xmlns:wps="http://schemas.microsoft.com/office/word/2010/wordprocessingShape" mc:Ignorable="w14 w15 w16se wp14">
+<w:numbering xmlns:wpc="http://schemas.microsoft.com/office/word/2010/wordprocessingCanvas" xmlns:cx="http://schemas.microsoft.com/office/drawing/2014/chartex" xmlns:cx1="http://schemas.microsoft.com/office/drawing/2015/9/8/chartex" xmlns:cx2="http://schemas.microsoft.com/office/drawing/2015/10/21/chartex" xmlns:cx3="http://schemas.microsoft.com/office/drawing/2016/5/9/chartex" xmlns:cx4="http://schemas.microsoft.com/office/drawing/2016/5/10/chartex" xmlns:cx5="http://schemas.microsoft.com/office/drawing/2016/5/11/chartex" xmlns:cx6="http://schemas.microsoft.com/office/drawing/2016/5/12/chartex" xmlns:cx7="http://schemas.microsoft.com/office/drawing/2016/5/13/chartex" xmlns:cx8="http://schemas.microsoft.com/office/drawing/2016/5/14/chartex" xmlns:mc="http://schemas.openxmlformats.org/markup-compatibility/2006" xmlns:aink="http://schemas.microsoft.com/office/drawing/2016/ink" xmlns:am3d="http://schemas.microsoft.com/office/drawing/2017/model3d" xmlns:o="urn:schemas-microsoft-com:office:office" xmlns:r="http://schemas.openxmlformats.org/officeDocument/2006/relationships" xmlns:m="http://schemas.openxmlformats.org/officeDocument/2006/math" xmlns:v="urn:schemas-microsoft-com:vml" xmlns:wp14="http://schemas.microsoft.com/office/word/2010/wordprocessingDrawing" xmlns:wp="http://schemas.openxmlformats.org/drawingml/2006/wordprocessingDrawing" xmlns:w10="urn:schemas-microsoft-com:office:word" xmlns:w="http://schemas.openxmlformats.org/wordprocessingml/2006/main" xmlns:w14="http://schemas.microsoft.com/office/word/2010/wordml" xmlns:w15="http://schemas.microsoft.com/office/word/2012/wordml" xmlns:w16cid="http://schemas.microsoft.com/office/word/2016/wordml/cid" xmlns:w16se="http://schemas.microsoft.com/office/word/2015/wordml/symex" xmlns:wpg="http://schemas.microsoft.com/office/word/2010/wordprocessingGroup" xmlns:wpi="http://schemas.microsoft.com/office/word/2010/wordprocessingInk" xmlns:wne="http://schemas.microsoft.com/office/word/2006/wordml" xmlns:wps="http://schemas.microsoft.com/office/word/2010/wordprocessingShape" mc:Ignorable="w14 w15 w16se w16cid wp14">
   <w:abstractNum w:abstractNumId="0" w15:restartNumberingAfterBreak="0">
     <w:nsid w:val="010714A3"/>
     <w:multiLevelType w:val="hybridMultilevel"/>
@@ -1146,7 +5617,6 @@
     <w:lvl w:ilvl="0" w:tplc="4BBE1BC6">
       <w:start w:val="1"/>
       <w:numFmt w:val="decimal"/>
-      <w:pStyle w:val="Titre1Car"/>
       <w:lvlText w:val="%1."/>
       <w:lvlJc w:val="left"/>
       <w:pPr>
@@ -1227,16 +5697,16 @@
     </w:lvl>
   </w:abstractNum>
   <w:abstractNum w:abstractNumId="1" w15:restartNumberingAfterBreak="0">
-    <w:nsid w:val="20C54FA7"/>
+    <w:nsid w:val="0F3F0F2E"/>
     <w:multiLevelType w:val="multilevel"/>
-    <w:tmpl w:val="E0187B4C"/>
+    <w:tmpl w:val="7E40D4A0"/>
     <w:lvl w:ilvl="0">
       <w:start w:val="1"/>
       <w:numFmt w:val="decimal"/>
       <w:lvlText w:val="%1."/>
       <w:lvlJc w:val="left"/>
       <w:pPr>
-        <w:ind w:left="720" w:hanging="360"/>
+        <w:ind w:left="360" w:hanging="360"/>
       </w:pPr>
       <w:rPr>
         <w:rFonts w:hint="default"/>
@@ -1249,7 +5719,7 @@
       <w:lvlText w:val="%1.%2."/>
       <w:lvlJc w:val="left"/>
       <w:pPr>
-        <w:ind w:left="1080" w:hanging="360"/>
+        <w:ind w:left="720" w:hanging="360"/>
       </w:pPr>
       <w:rPr>
         <w:rFonts w:hint="default"/>
@@ -1262,7 +5732,7 @@
       <w:lvlText w:val="%1.%2.%3."/>
       <w:lvlJc w:val="left"/>
       <w:pPr>
-        <w:ind w:left="1800" w:hanging="720"/>
+        <w:ind w:left="1440" w:hanging="720"/>
       </w:pPr>
       <w:rPr>
         <w:rFonts w:hint="default"/>
@@ -1275,7 +5745,7 @@
       <w:lvlText w:val="%1.%2.%3.%4."/>
       <w:lvlJc w:val="left"/>
       <w:pPr>
-        <w:ind w:left="2160" w:hanging="720"/>
+        <w:ind w:left="1800" w:hanging="720"/>
       </w:pPr>
       <w:rPr>
         <w:rFonts w:hint="default"/>
@@ -1288,7 +5758,7 @@
       <w:lvlText w:val="%1.%2.%3.%4.%5."/>
       <w:lvlJc w:val="left"/>
       <w:pPr>
-        <w:ind w:left="2880" w:hanging="1080"/>
+        <w:ind w:left="2520" w:hanging="1080"/>
       </w:pPr>
       <w:rPr>
         <w:rFonts w:hint="default"/>
@@ -1301,7 +5771,7 @@
       <w:lvlText w:val="%1.%2.%3.%4.%5.%6."/>
       <w:lvlJc w:val="left"/>
       <w:pPr>
-        <w:ind w:left="3240" w:hanging="1080"/>
+        <w:ind w:left="2880" w:hanging="1080"/>
       </w:pPr>
       <w:rPr>
         <w:rFonts w:hint="default"/>
@@ -1314,7 +5784,7 @@
       <w:lvlText w:val="%1.%2.%3.%4.%5.%6.%7."/>
       <w:lvlJc w:val="left"/>
       <w:pPr>
-        <w:ind w:left="3600" w:hanging="1080"/>
+        <w:ind w:left="3600" w:hanging="1440"/>
       </w:pPr>
       <w:rPr>
         <w:rFonts w:hint="default"/>
@@ -1327,7 +5797,7 @@
       <w:lvlText w:val="%1.%2.%3.%4.%5.%6.%7.%8."/>
       <w:lvlJc w:val="left"/>
       <w:pPr>
-        <w:ind w:left="4320" w:hanging="1440"/>
+        <w:ind w:left="3960" w:hanging="1440"/>
       </w:pPr>
       <w:rPr>
         <w:rFonts w:hint="default"/>
@@ -1340,7 +5810,7 @@
       <w:lvlText w:val="%1.%2.%3.%4.%5.%6.%7.%8.%9."/>
       <w:lvlJc w:val="left"/>
       <w:pPr>
-        <w:ind w:left="4680" w:hanging="1440"/>
+        <w:ind w:left="4680" w:hanging="1800"/>
       </w:pPr>
       <w:rPr>
         <w:rFonts w:hint="default"/>
@@ -1348,6 +5818,240 @@
     </w:lvl>
   </w:abstractNum>
   <w:abstractNum w:abstractNumId="2" w15:restartNumberingAfterBreak="0">
+    <w:nsid w:val="20C54FA7"/>
+    <w:multiLevelType w:val="multilevel"/>
+    <w:tmpl w:val="E0187B4C"/>
+    <w:lvl w:ilvl="0">
+      <w:start w:val="1"/>
+      <w:numFmt w:val="decimal"/>
+      <w:lvlText w:val="%1."/>
+      <w:lvlJc w:val="left"/>
+      <w:pPr>
+        <w:ind w:left="720" w:hanging="360"/>
+      </w:pPr>
+      <w:rPr>
+        <w:rFonts w:hint="default"/>
+      </w:rPr>
+    </w:lvl>
+    <w:lvl w:ilvl="1">
+      <w:start w:val="1"/>
+      <w:numFmt w:val="decimal"/>
+      <w:isLgl/>
+      <w:lvlText w:val="%1.%2."/>
+      <w:lvlJc w:val="left"/>
+      <w:pPr>
+        <w:ind w:left="1080" w:hanging="360"/>
+      </w:pPr>
+      <w:rPr>
+        <w:rFonts w:hint="default"/>
+      </w:rPr>
+    </w:lvl>
+    <w:lvl w:ilvl="2">
+      <w:start w:val="1"/>
+      <w:numFmt w:val="decimal"/>
+      <w:isLgl/>
+      <w:lvlText w:val="%1.%2.%3."/>
+      <w:lvlJc w:val="left"/>
+      <w:pPr>
+        <w:ind w:left="1800" w:hanging="720"/>
+      </w:pPr>
+      <w:rPr>
+        <w:rFonts w:hint="default"/>
+      </w:rPr>
+    </w:lvl>
+    <w:lvl w:ilvl="3">
+      <w:start w:val="1"/>
+      <w:numFmt w:val="decimal"/>
+      <w:isLgl/>
+      <w:lvlText w:val="%1.%2.%3.%4."/>
+      <w:lvlJc w:val="left"/>
+      <w:pPr>
+        <w:ind w:left="2160" w:hanging="720"/>
+      </w:pPr>
+      <w:rPr>
+        <w:rFonts w:hint="default"/>
+      </w:rPr>
+    </w:lvl>
+    <w:lvl w:ilvl="4">
+      <w:start w:val="1"/>
+      <w:numFmt w:val="decimal"/>
+      <w:isLgl/>
+      <w:lvlText w:val="%1.%2.%3.%4.%5."/>
+      <w:lvlJc w:val="left"/>
+      <w:pPr>
+        <w:ind w:left="2880" w:hanging="1080"/>
+      </w:pPr>
+      <w:rPr>
+        <w:rFonts w:hint="default"/>
+      </w:rPr>
+    </w:lvl>
+    <w:lvl w:ilvl="5">
+      <w:start w:val="1"/>
+      <w:numFmt w:val="decimal"/>
+      <w:isLgl/>
+      <w:lvlText w:val="%1.%2.%3.%4.%5.%6."/>
+      <w:lvlJc w:val="left"/>
+      <w:pPr>
+        <w:ind w:left="3240" w:hanging="1080"/>
+      </w:pPr>
+      <w:rPr>
+        <w:rFonts w:hint="default"/>
+      </w:rPr>
+    </w:lvl>
+    <w:lvl w:ilvl="6">
+      <w:start w:val="1"/>
+      <w:numFmt w:val="decimal"/>
+      <w:isLgl/>
+      <w:lvlText w:val="%1.%2.%3.%4.%5.%6.%7."/>
+      <w:lvlJc w:val="left"/>
+      <w:pPr>
+        <w:ind w:left="3600" w:hanging="1080"/>
+      </w:pPr>
+      <w:rPr>
+        <w:rFonts w:hint="default"/>
+      </w:rPr>
+    </w:lvl>
+    <w:lvl w:ilvl="7">
+      <w:start w:val="1"/>
+      <w:numFmt w:val="decimal"/>
+      <w:isLgl/>
+      <w:lvlText w:val="%1.%2.%3.%4.%5.%6.%7.%8."/>
+      <w:lvlJc w:val="left"/>
+      <w:pPr>
+        <w:ind w:left="4320" w:hanging="1440"/>
+      </w:pPr>
+      <w:rPr>
+        <w:rFonts w:hint="default"/>
+      </w:rPr>
+    </w:lvl>
+    <w:lvl w:ilvl="8">
+      <w:start w:val="1"/>
+      <w:numFmt w:val="decimal"/>
+      <w:isLgl/>
+      <w:lvlText w:val="%1.%2.%3.%4.%5.%6.%7.%8.%9."/>
+      <w:lvlJc w:val="left"/>
+      <w:pPr>
+        <w:ind w:left="4680" w:hanging="1440"/>
+      </w:pPr>
+      <w:rPr>
+        <w:rFonts w:hint="default"/>
+      </w:rPr>
+    </w:lvl>
+  </w:abstractNum>
+  <w:abstractNum w:abstractNumId="3" w15:restartNumberingAfterBreak="0">
+    <w:nsid w:val="3E90686C"/>
+    <w:multiLevelType w:val="multilevel"/>
+    <w:tmpl w:val="9DDEB590"/>
+    <w:lvl w:ilvl="0">
+      <w:start w:val="1"/>
+      <w:numFmt w:val="decimal"/>
+      <w:lvlText w:val="%1."/>
+      <w:lvlJc w:val="left"/>
+      <w:pPr>
+        <w:ind w:left="360" w:hanging="360"/>
+      </w:pPr>
+      <w:rPr>
+        <w:rFonts w:hint="default"/>
+      </w:rPr>
+    </w:lvl>
+    <w:lvl w:ilvl="1">
+      <w:start w:val="1"/>
+      <w:numFmt w:val="decimal"/>
+      <w:lvlText w:val="%1.%2."/>
+      <w:lvlJc w:val="left"/>
+      <w:pPr>
+        <w:ind w:left="1080" w:hanging="360"/>
+      </w:pPr>
+      <w:rPr>
+        <w:rFonts w:hint="default"/>
+      </w:rPr>
+    </w:lvl>
+    <w:lvl w:ilvl="2">
+      <w:start w:val="1"/>
+      <w:numFmt w:val="decimal"/>
+      <w:lvlText w:val="%1.%2.%3."/>
+      <w:lvlJc w:val="left"/>
+      <w:pPr>
+        <w:ind w:left="2160" w:hanging="720"/>
+      </w:pPr>
+      <w:rPr>
+        <w:rFonts w:hint="default"/>
+      </w:rPr>
+    </w:lvl>
+    <w:lvl w:ilvl="3">
+      <w:start w:val="1"/>
+      <w:numFmt w:val="decimal"/>
+      <w:lvlText w:val="%1.%2.%3.%4."/>
+      <w:lvlJc w:val="left"/>
+      <w:pPr>
+        <w:ind w:left="2880" w:hanging="720"/>
+      </w:pPr>
+      <w:rPr>
+        <w:rFonts w:hint="default"/>
+      </w:rPr>
+    </w:lvl>
+    <w:lvl w:ilvl="4">
+      <w:start w:val="1"/>
+      <w:numFmt w:val="decimal"/>
+      <w:lvlText w:val="%1.%2.%3.%4.%5."/>
+      <w:lvlJc w:val="left"/>
+      <w:pPr>
+        <w:ind w:left="3960" w:hanging="1080"/>
+      </w:pPr>
+      <w:rPr>
+        <w:rFonts w:hint="default"/>
+      </w:rPr>
+    </w:lvl>
+    <w:lvl w:ilvl="5">
+      <w:start w:val="1"/>
+      <w:numFmt w:val="decimal"/>
+      <w:lvlText w:val="%1.%2.%3.%4.%5.%6."/>
+      <w:lvlJc w:val="left"/>
+      <w:pPr>
+        <w:ind w:left="4680" w:hanging="1080"/>
+      </w:pPr>
+      <w:rPr>
+        <w:rFonts w:hint="default"/>
+      </w:rPr>
+    </w:lvl>
+    <w:lvl w:ilvl="6">
+      <w:start w:val="1"/>
+      <w:numFmt w:val="decimal"/>
+      <w:lvlText w:val="%1.%2.%3.%4.%5.%6.%7."/>
+      <w:lvlJc w:val="left"/>
+      <w:pPr>
+        <w:ind w:left="5760" w:hanging="1440"/>
+      </w:pPr>
+      <w:rPr>
+        <w:rFonts w:hint="default"/>
+      </w:rPr>
+    </w:lvl>
+    <w:lvl w:ilvl="7">
+      <w:start w:val="1"/>
+      <w:numFmt w:val="decimal"/>
+      <w:lvlText w:val="%1.%2.%3.%4.%5.%6.%7.%8."/>
+      <w:lvlJc w:val="left"/>
+      <w:pPr>
+        <w:ind w:left="6480" w:hanging="1440"/>
+      </w:pPr>
+      <w:rPr>
+        <w:rFonts w:hint="default"/>
+      </w:rPr>
+    </w:lvl>
+    <w:lvl w:ilvl="8">
+      <w:start w:val="1"/>
+      <w:numFmt w:val="decimal"/>
+      <w:lvlText w:val="%1.%2.%3.%4.%5.%6.%7.%8.%9."/>
+      <w:lvlJc w:val="left"/>
+      <w:pPr>
+        <w:ind w:left="7560" w:hanging="1800"/>
+      </w:pPr>
+      <w:rPr>
+        <w:rFonts w:hint="default"/>
+      </w:rPr>
+    </w:lvl>
+  </w:abstractNum>
+  <w:abstractNum w:abstractNumId="4" w15:restartNumberingAfterBreak="0">
     <w:nsid w:val="45504D78"/>
     <w:multiLevelType w:val="hybridMultilevel"/>
     <w:tmpl w:val="6480F93A"/>
@@ -1433,7 +6137,7 @@
       </w:pPr>
     </w:lvl>
   </w:abstractNum>
-  <w:abstractNum w:abstractNumId="3" w15:restartNumberingAfterBreak="0">
+  <w:abstractNum w:abstractNumId="5" w15:restartNumberingAfterBreak="0">
     <w:nsid w:val="498374C2"/>
     <w:multiLevelType w:val="multilevel"/>
     <w:tmpl w:val="E1307B2C"/>
@@ -1549,7 +6253,7 @@
       </w:rPr>
     </w:lvl>
   </w:abstractNum>
-  <w:abstractNum w:abstractNumId="4" w15:restartNumberingAfterBreak="0">
+  <w:abstractNum w:abstractNumId="6" w15:restartNumberingAfterBreak="0">
     <w:nsid w:val="4B0F3264"/>
     <w:multiLevelType w:val="hybridMultilevel"/>
     <w:tmpl w:val="E460C340"/>
@@ -1663,19 +6367,19 @@
     </w:lvl>
   </w:abstractNum>
   <w:num w:numId="1">
-    <w:abstractNumId w:val="4"/>
+    <w:abstractNumId w:val="6"/>
   </w:num>
   <w:num w:numId="2">
-    <w:abstractNumId w:val="3"/>
+    <w:abstractNumId w:val="5"/>
   </w:num>
   <w:num w:numId="3">
-    <w:abstractNumId w:val="1"/>
+    <w:abstractNumId w:val="2"/>
   </w:num>
   <w:num w:numId="4">
     <w:abstractNumId w:val="0"/>
   </w:num>
   <w:num w:numId="5">
-    <w:abstractNumId w:val="2"/>
+    <w:abstractNumId w:val="4"/>
     <w:lvlOverride w:ilvl="0">
       <w:startOverride w:val="1"/>
     </w:lvlOverride>
@@ -1704,11 +6408,17 @@
       <w:startOverride w:val="1"/>
     </w:lvlOverride>
   </w:num>
+  <w:num w:numId="6">
+    <w:abstractNumId w:val="1"/>
+  </w:num>
+  <w:num w:numId="7">
+    <w:abstractNumId w:val="3"/>
+  </w:num>
 </w:numbering>
 </file>
 
 <file path=word/styles.xml><?xml version="1.0" encoding="utf-8"?>
-<w:styles xmlns:mc="http://schemas.openxmlformats.org/markup-compatibility/2006" xmlns:r="http://schemas.openxmlformats.org/officeDocument/2006/relationships" xmlns:w="http://schemas.openxmlformats.org/wordprocessingml/2006/main" xmlns:w14="http://schemas.microsoft.com/office/word/2010/wordml" xmlns:w15="http://schemas.microsoft.com/office/word/2012/wordml" xmlns:w16se="http://schemas.microsoft.com/office/word/2015/wordml/symex" mc:Ignorable="w14 w15 w16se">
+<w:styles xmlns:mc="http://schemas.openxmlformats.org/markup-compatibility/2006" xmlns:r="http://schemas.openxmlformats.org/officeDocument/2006/relationships" xmlns:w="http://schemas.openxmlformats.org/wordprocessingml/2006/main" xmlns:w14="http://schemas.microsoft.com/office/word/2010/wordml" xmlns:w15="http://schemas.microsoft.com/office/word/2012/wordml" xmlns:w16cid="http://schemas.microsoft.com/office/word/2016/wordml/cid" xmlns:w16se="http://schemas.microsoft.com/office/word/2015/wordml/symex" mc:Ignorable="w14 w15 w16se w16cid">
   <w:docDefaults>
     <w:rPrDefault>
       <w:rPr>
@@ -1724,7 +6434,7 @@
       </w:pPr>
     </w:pPrDefault>
   </w:docDefaults>
-  <w:latentStyles w:defLockedState="0" w:defUIPriority="99" w:defSemiHidden="0" w:defUnhideWhenUsed="0" w:defQFormat="0" w:count="371">
+  <w:latentStyles w:defLockedState="0" w:defUIPriority="99" w:defSemiHidden="0" w:defUnhideWhenUsed="0" w:defQFormat="0" w:count="375">
     <w:lsdException w:name="Normal" w:uiPriority="0" w:qFormat="1"/>
     <w:lsdException w:name="heading 1" w:uiPriority="9" w:qFormat="1"/>
     <w:lsdException w:name="heading 2" w:semiHidden="1" w:uiPriority="9" w:unhideWhenUsed="1" w:qFormat="1"/>
@@ -1830,7 +6540,6 @@
     <w:lsdException w:name="HTML Sample" w:semiHidden="1" w:unhideWhenUsed="1"/>
     <w:lsdException w:name="HTML Typewriter" w:semiHidden="1" w:unhideWhenUsed="1"/>
     <w:lsdException w:name="HTML Variable" w:semiHidden="1" w:unhideWhenUsed="1"/>
-    <w:lsdException w:name="Normal Table" w:semiHidden="1" w:unhideWhenUsed="1"/>
     <w:lsdException w:name="annotation subject" w:semiHidden="1" w:unhideWhenUsed="1"/>
     <w:lsdException w:name="No List" w:semiHidden="1" w:unhideWhenUsed="1"/>
     <w:lsdException w:name="Outline List 1" w:semiHidden="1" w:unhideWhenUsed="1"/>
@@ -1874,10 +6583,8 @@
     <w:lsdException w:name="Table Elegant" w:semiHidden="1" w:unhideWhenUsed="1"/>
     <w:lsdException w:name="Table Professional" w:semiHidden="1" w:unhideWhenUsed="1"/>
     <w:lsdException w:name="Table Subtle 1" w:semiHidden="1" w:unhideWhenUsed="1"/>
-    <w:lsdException w:name="Table Subtle 2" w:semiHidden="1" w:unhideWhenUsed="1"/>
     <w:lsdException w:name="Table Web 1" w:semiHidden="1" w:unhideWhenUsed="1"/>
     <w:lsdException w:name="Table Web 2" w:semiHidden="1" w:unhideWhenUsed="1"/>
-    <w:lsdException w:name="Table Web 3" w:semiHidden="1" w:unhideWhenUsed="1"/>
     <w:lsdException w:name="Balloon Text" w:semiHidden="1" w:unhideWhenUsed="1"/>
     <w:lsdException w:name="Table Grid" w:uiPriority="59"/>
     <w:lsdException w:name="Table Theme" w:semiHidden="1" w:unhideWhenUsed="1"/>
@@ -2096,6 +6803,10 @@
     <w:lsdException w:name="List Table 5 Dark Accent 6" w:uiPriority="50"/>
     <w:lsdException w:name="List Table 6 Colorful Accent 6" w:uiPriority="51"/>
     <w:lsdException w:name="List Table 7 Colorful Accent 6" w:uiPriority="52"/>
+    <w:lsdException w:name="Mention" w:semiHidden="1" w:unhideWhenUsed="1"/>
+    <w:lsdException w:name="Smart Hyperlink" w:semiHidden="1" w:unhideWhenUsed="1"/>
+    <w:lsdException w:name="Hashtag" w:semiHidden="1" w:unhideWhenUsed="1"/>
+    <w:lsdException w:name="Unresolved Mention" w:semiHidden="1" w:unhideWhenUsed="1"/>
   </w:latentStyles>
   <w:style w:type="paragraph" w:default="1" w:styleId="Normal">
     <w:name w:val="Normal"/>

--- a/Documents/Sprint 3/Backlog_de_sprint-3.docx
+++ b/Documents/Sprint 3/Backlog_de_sprint-3.docx
@@ -1,6 +1,6 @@
 
 <file path=word/document.xml><?xml version="1.0" encoding="utf-8"?>
-<w:document xmlns:wpc="http://schemas.microsoft.com/office/word/2010/wordprocessingCanvas" xmlns:cx="http://schemas.microsoft.com/office/drawing/2014/chartex" xmlns:cx1="http://schemas.microsoft.com/office/drawing/2015/9/8/chartex" xmlns:cx2="http://schemas.microsoft.com/office/drawing/2015/10/21/chartex" xmlns:cx3="http://schemas.microsoft.com/office/drawing/2016/5/9/chartex" xmlns:cx4="http://schemas.microsoft.com/office/drawing/2016/5/10/chartex" xmlns:cx5="http://schemas.microsoft.com/office/drawing/2016/5/11/chartex" xmlns:cx6="http://schemas.microsoft.com/office/drawing/2016/5/12/chartex" xmlns:cx7="http://schemas.microsoft.com/office/drawing/2016/5/13/chartex" xmlns:cx8="http://schemas.microsoft.com/office/drawing/2016/5/14/chartex" xmlns:mc="http://schemas.openxmlformats.org/markup-compatibility/2006" xmlns:aink="http://schemas.microsoft.com/office/drawing/2016/ink" xmlns:am3d="http://schemas.microsoft.com/office/drawing/2017/model3d" xmlns:o="urn:schemas-microsoft-com:office:office" xmlns:r="http://schemas.openxmlformats.org/officeDocument/2006/relationships" xmlns:m="http://schemas.openxmlformats.org/officeDocument/2006/math" xmlns:v="urn:schemas-microsoft-com:vml" xmlns:wp14="http://schemas.microsoft.com/office/word/2010/wordprocessingDrawing" xmlns:wp="http://schemas.openxmlformats.org/drawingml/2006/wordprocessingDrawing" xmlns:w10="urn:schemas-microsoft-com:office:word" xmlns:w="http://schemas.openxmlformats.org/wordprocessingml/2006/main" xmlns:w14="http://schemas.microsoft.com/office/word/2010/wordml" xmlns:w15="http://schemas.microsoft.com/office/word/2012/wordml" xmlns:w16cid="http://schemas.microsoft.com/office/word/2016/wordml/cid" xmlns:w16se="http://schemas.microsoft.com/office/word/2015/wordml/symex" xmlns:wpg="http://schemas.microsoft.com/office/word/2010/wordprocessingGroup" xmlns:wpi="http://schemas.microsoft.com/office/word/2010/wordprocessingInk" xmlns:wne="http://schemas.microsoft.com/office/word/2006/wordml" xmlns:wps="http://schemas.microsoft.com/office/word/2010/wordprocessingShape" mc:Ignorable="w14 w15 w16se w16cid wp14">
+<w:document xmlns:wpc="http://schemas.microsoft.com/office/word/2010/wordprocessingCanvas" xmlns:cx="http://schemas.microsoft.com/office/drawing/2014/chartex" xmlns:cx1="http://schemas.microsoft.com/office/drawing/2015/9/8/chartex" xmlns:mc="http://schemas.openxmlformats.org/markup-compatibility/2006" xmlns:o="urn:schemas-microsoft-com:office:office" xmlns:r="http://schemas.openxmlformats.org/officeDocument/2006/relationships" xmlns:m="http://schemas.openxmlformats.org/officeDocument/2006/math" xmlns:v="urn:schemas-microsoft-com:vml" xmlns:wp14="http://schemas.microsoft.com/office/word/2010/wordprocessingDrawing" xmlns:wp="http://schemas.openxmlformats.org/drawingml/2006/wordprocessingDrawing" xmlns:w10="urn:schemas-microsoft-com:office:word" xmlns:w="http://schemas.openxmlformats.org/wordprocessingml/2006/main" xmlns:w14="http://schemas.microsoft.com/office/word/2010/wordml" xmlns:w15="http://schemas.microsoft.com/office/word/2012/wordml" xmlns:w16se="http://schemas.microsoft.com/office/word/2015/wordml/symex" xmlns:wpg="http://schemas.microsoft.com/office/word/2010/wordprocessingGroup" xmlns:wpi="http://schemas.microsoft.com/office/word/2010/wordprocessingInk" xmlns:wne="http://schemas.microsoft.com/office/word/2006/wordml" xmlns:wps="http://schemas.microsoft.com/office/word/2010/wordprocessingShape" mc:Ignorable="w14 w15 w16se wp14">
   <w:body>
     <w:p>
       <w:pPr>
@@ -936,18 +936,8 @@
                 <w:szCs w:val="22"/>
                 <w:lang w:val="en-CA" w:eastAsia="fr-CA"/>
               </w:rPr>
-              <w:t>Nom(s</w:t>
-            </w:r>
-            <w:proofErr w:type="gramStart"/>
-            <w:r>
-              <w:rPr>
-                <w:sz w:val="22"/>
-                <w:szCs w:val="22"/>
-                <w:lang w:val="en-CA" w:eastAsia="fr-CA"/>
-              </w:rPr>
-              <w:t>) :</w:t>
-            </w:r>
-            <w:proofErr w:type="gramEnd"/>
+              <w:t>Nom(s) :</w:t>
+            </w:r>
             <w:r>
               <w:rPr>
                 <w:sz w:val="22"/>
@@ -1307,15 +1297,7 @@
                 <w:szCs w:val="22"/>
                 <w:lang w:eastAsia="fr-CA"/>
               </w:rPr>
-              <w:t>Il devient difficile de déplacer la fractale lorsque le zoom est élevé.</w:t>
-            </w:r>
-            <w:r>
-              <w:rPr>
-                <w:sz w:val="22"/>
-                <w:szCs w:val="22"/>
-                <w:lang w:eastAsia="fr-CA"/>
-              </w:rPr>
-              <w:t xml:space="preserve"> La translation doit donc s’adapter au zoom pour être constante peu importe ce dernier.</w:t>
+              <w:t>Il devient difficile de déplacer la fractale lorsque le zoom est élevé. La translation doit donc s’adapter au zoom pour être constante peu importe ce dernier.</w:t>
             </w:r>
           </w:p>
           <w:p>
@@ -1413,7 +1395,6 @@
                 <w:lang w:eastAsia="fr-CA"/>
               </w:rPr>
             </w:pPr>
-            <w:proofErr w:type="spellStart"/>
             <w:r>
               <w:rPr>
                 <w:sz w:val="22"/>
@@ -1422,7 +1403,6 @@
               </w:rPr>
               <w:t>Post-conditions</w:t>
             </w:r>
-            <w:proofErr w:type="spellEnd"/>
           </w:p>
           <w:p>
             <w:pPr>
@@ -1445,23 +1425,7 @@
                 <w:szCs w:val="22"/>
                 <w:lang w:eastAsia="fr-CA"/>
               </w:rPr>
-              <w:t xml:space="preserve">Je peux, </w:t>
-            </w:r>
-            <w:r>
-              <w:rPr>
-                <w:sz w:val="22"/>
-                <w:szCs w:val="22"/>
-                <w:lang w:eastAsia="fr-CA"/>
-              </w:rPr>
-              <w:t>en utilisant la souris</w:t>
-            </w:r>
-            <w:r>
-              <w:rPr>
-                <w:sz w:val="22"/>
-                <w:szCs w:val="22"/>
-                <w:lang w:eastAsia="fr-CA"/>
-              </w:rPr>
-              <w:t xml:space="preserve">, déplacer (effectuer une translation) la fractale à l’écran et voir son déplacement </w:t>
+              <w:t xml:space="preserve">Je peux, en utilisant la souris, déplacer (effectuer une translation) la fractale à l’écran et voir son déplacement </w:t>
             </w:r>
           </w:p>
           <w:p>
@@ -1564,18 +1528,8 @@
                 <w:szCs w:val="22"/>
                 <w:lang w:val="en-CA" w:eastAsia="fr-CA"/>
               </w:rPr>
-              <w:t>Nom(s</w:t>
-            </w:r>
-            <w:proofErr w:type="gramStart"/>
-            <w:r>
-              <w:rPr>
-                <w:sz w:val="22"/>
-                <w:szCs w:val="22"/>
-                <w:lang w:val="en-CA" w:eastAsia="fr-CA"/>
-              </w:rPr>
-              <w:t>) :</w:t>
-            </w:r>
-            <w:proofErr w:type="gramEnd"/>
+              <w:t>Nom(s) :</w:t>
+            </w:r>
             <w:r>
               <w:rPr>
                 <w:sz w:val="22"/>
@@ -1942,7 +1896,6 @@
                 <w:lang w:eastAsia="fr-CA"/>
               </w:rPr>
             </w:pPr>
-            <w:proofErr w:type="spellStart"/>
             <w:r>
               <w:rPr>
                 <w:sz w:val="22"/>
@@ -1951,7 +1904,6 @@
               </w:rPr>
               <w:t>Post-conditions</w:t>
             </w:r>
-            <w:proofErr w:type="spellEnd"/>
           </w:p>
           <w:p>
             <w:pPr>
@@ -2000,15 +1952,15 @@
               <w:rPr>
                 <w:sz w:val="22"/>
                 <w:szCs w:val="22"/>
-                <w:highlight w:val="yellow"/>
-                <w:lang w:eastAsia="fr-CA"/>
-              </w:rPr>
-            </w:pPr>
-            <w:r>
-              <w:rPr>
-                <w:sz w:val="22"/>
-                <w:szCs w:val="22"/>
-                <w:highlight w:val="yellow"/>
+                <w:highlight w:val="green"/>
+                <w:lang w:eastAsia="fr-CA"/>
+              </w:rPr>
+            </w:pPr>
+            <w:r>
+              <w:rPr>
+                <w:sz w:val="22"/>
+                <w:szCs w:val="22"/>
+                <w:highlight w:val="green"/>
                 <w:lang w:eastAsia="fr-CA"/>
               </w:rPr>
               <w:lastRenderedPageBreak/>
@@ -2018,7 +1970,7 @@
               <w:rPr>
                 <w:sz w:val="22"/>
                 <w:szCs w:val="22"/>
-                <w:highlight w:val="yellow"/>
+                <w:highlight w:val="green"/>
                 <w:lang w:eastAsia="fr-CA"/>
               </w:rPr>
               <w:t xml:space="preserve"> automatique </w:t>
@@ -2027,7 +1979,7 @@
               <w:rPr>
                 <w:sz w:val="22"/>
                 <w:szCs w:val="22"/>
-                <w:highlight w:val="yellow"/>
+                <w:highlight w:val="green"/>
                 <w:lang w:eastAsia="fr-CA"/>
               </w:rPr>
               <w:t>selon le nombre de grossissements spécifiés</w:t>
@@ -2279,7 +2231,17 @@
                 <w:szCs w:val="22"/>
                 <w:lang w:eastAsia="fr-CA"/>
               </w:rPr>
-              <w:t>à la même intervalle</w:t>
+              <w:t xml:space="preserve">à </w:t>
+            </w:r>
+            <w:bookmarkStart w:id="0" w:name="_GoBack"/>
+            <w:bookmarkEnd w:id="0"/>
+            <w:r>
+              <w:rPr>
+                <w:sz w:val="22"/>
+                <w:szCs w:val="22"/>
+                <w:lang w:eastAsia="fr-CA"/>
+              </w:rPr>
+              <w:t>la même intervalle</w:t>
             </w:r>
             <w:proofErr w:type="gramEnd"/>
             <w:r>
@@ -2351,18 +2313,16 @@
               <w:rPr>
                 <w:sz w:val="22"/>
                 <w:szCs w:val="22"/>
-                <w:highlight w:val="cyan"/>
-                <w:lang w:eastAsia="fr-CA"/>
-              </w:rPr>
-            </w:pPr>
-            <w:r>
-              <w:rPr>
-                <w:sz w:val="22"/>
-                <w:szCs w:val="22"/>
-                <w:highlight w:val="cyan"/>
-                <w:lang w:eastAsia="fr-CA"/>
-              </w:rPr>
-              <w:t>XXX</w:t>
+                <w:lang w:eastAsia="fr-CA"/>
+              </w:rPr>
+            </w:pPr>
+            <w:r>
+              <w:rPr>
+                <w:sz w:val="22"/>
+                <w:szCs w:val="22"/>
+                <w:lang w:eastAsia="fr-CA"/>
+              </w:rPr>
+              <w:t>Il faudrait ajouter une fonctionnalité permettant d’arrêter le zoom automatique lorsque je rentre un nombre de zooms trop grand.</w:t>
             </w:r>
           </w:p>
           <w:p>
@@ -2476,7 +2436,6 @@
                 <w:lang w:eastAsia="fr-CA"/>
               </w:rPr>
             </w:pPr>
-            <w:proofErr w:type="spellStart"/>
             <w:r>
               <w:rPr>
                 <w:sz w:val="22"/>
@@ -2485,7 +2444,6 @@
               </w:rPr>
               <w:t>Post-conditions</w:t>
             </w:r>
-            <w:proofErr w:type="spellEnd"/>
           </w:p>
           <w:p>
             <w:pPr>
@@ -2920,7 +2878,6 @@
                 <w:lang w:eastAsia="fr-CA"/>
               </w:rPr>
             </w:pPr>
-            <w:proofErr w:type="spellStart"/>
             <w:r>
               <w:rPr>
                 <w:sz w:val="22"/>
@@ -2929,7 +2886,6 @@
               </w:rPr>
               <w:t>Post-conditions</w:t>
             </w:r>
-            <w:proofErr w:type="spellEnd"/>
           </w:p>
           <w:p>
             <w:pPr>
@@ -3371,7 +3327,6 @@
               <w:t xml:space="preserve"> </w:t>
             </w:r>
             <w:proofErr w:type="spellStart"/>
-            <w:proofErr w:type="gramStart"/>
             <w:r>
               <w:rPr>
                 <w:rFonts w:eastAsia="Cambria"/>
@@ -3389,7 +3344,6 @@
               </w:rPr>
               <w:t> :</w:t>
             </w:r>
-            <w:proofErr w:type="gramEnd"/>
           </w:p>
         </w:tc>
         <w:tc>
@@ -3478,17 +3432,8 @@
                 <w:sz w:val="22"/>
                 <w:szCs w:val="22"/>
               </w:rPr>
-              <w:t xml:space="preserve"> </w:t>
-            </w:r>
-            <w:proofErr w:type="gramStart"/>
-            <w:r>
-              <w:rPr>
-                <w:sz w:val="22"/>
-                <w:szCs w:val="22"/>
-              </w:rPr>
-              <w:t>story :</w:t>
-            </w:r>
-            <w:proofErr w:type="gramEnd"/>
+              <w:t xml:space="preserve"> story :</w:t>
+            </w:r>
           </w:p>
         </w:tc>
         <w:tc>
@@ -3575,17 +3520,8 @@
                 <w:sz w:val="22"/>
                 <w:szCs w:val="22"/>
               </w:rPr>
-              <w:t xml:space="preserve"> </w:t>
-            </w:r>
-            <w:proofErr w:type="gramStart"/>
-            <w:r>
-              <w:rPr>
-                <w:sz w:val="22"/>
-                <w:szCs w:val="22"/>
-              </w:rPr>
-              <w:t>description :</w:t>
-            </w:r>
-            <w:proofErr w:type="gramEnd"/>
+              <w:t xml:space="preserve"> description :</w:t>
+            </w:r>
           </w:p>
         </w:tc>
         <w:tc>
@@ -3953,7 +3889,6 @@
                 <w:szCs w:val="22"/>
               </w:rPr>
             </w:pPr>
-            <w:proofErr w:type="spellStart"/>
             <w:r>
               <w:rPr>
                 <w:sz w:val="22"/>
@@ -3962,7 +3897,6 @@
               <w:lastRenderedPageBreak/>
               <w:t>Post-conditions</w:t>
             </w:r>
-            <w:proofErr w:type="spellEnd"/>
           </w:p>
           <w:p>
             <w:pPr>
@@ -4105,7 +4039,7 @@
                 <w:sz w:val="22"/>
                 <w:szCs w:val="22"/>
               </w:rPr>
-              <w:t>2</w:t>
+              <w:t>4</w:t>
             </w:r>
             <w:r>
               <w:rPr>
@@ -4303,7 +4237,6 @@
                 <w:szCs w:val="22"/>
               </w:rPr>
             </w:pPr>
-            <w:proofErr w:type="spellStart"/>
             <w:r>
               <w:rPr>
                 <w:sz w:val="22"/>
@@ -4311,7 +4244,6 @@
               </w:rPr>
               <w:t>Post-conditions</w:t>
             </w:r>
-            <w:proofErr w:type="spellEnd"/>
           </w:p>
           <w:p>
             <w:pPr>
@@ -4332,16 +4264,7 @@
                 <w:sz w:val="22"/>
                 <w:szCs w:val="22"/>
               </w:rPr>
-              <w:t xml:space="preserve">L’application peut construire le champ tensoriel métrique en Java selon les composantes que j’ai </w:t>
-            </w:r>
-            <w:bookmarkStart w:id="0" w:name="_GoBack"/>
-            <w:bookmarkEnd w:id="0"/>
-            <w:r>
-              <w:rPr>
-                <w:sz w:val="22"/>
-                <w:szCs w:val="22"/>
-              </w:rPr>
-              <w:t>spécifiées.</w:t>
+              <w:t>L’application peut construire le champ tensoriel métrique en Java selon les composantes que j’ai spécifiées.</w:t>
             </w:r>
           </w:p>
           <w:p>
@@ -4365,16 +4288,16 @@
               <w:spacing w:line="271" w:lineRule="auto"/>
               <w:jc w:val="both"/>
               <w:rPr>
-                <w:sz w:val="22"/>
-                <w:szCs w:val="22"/>
-                <w:highlight w:val="yellow"/>
-              </w:rPr>
-            </w:pPr>
-            <w:r>
-              <w:rPr>
-                <w:sz w:val="22"/>
-                <w:szCs w:val="22"/>
-                <w:highlight w:val="yellow"/>
+                <w:strike/>
+                <w:sz w:val="22"/>
+                <w:szCs w:val="22"/>
+              </w:rPr>
+            </w:pPr>
+            <w:r>
+              <w:rPr>
+                <w:strike/>
+                <w:sz w:val="22"/>
+                <w:szCs w:val="22"/>
               </w:rPr>
               <w:t xml:space="preserve">Construire une texture 3D </w:t>
             </w:r>
@@ -4389,12 +4312,14 @@
               <w:spacing w:line="271" w:lineRule="auto"/>
               <w:jc w:val="both"/>
               <w:rPr>
-                <w:sz w:val="22"/>
-                <w:szCs w:val="22"/>
-              </w:rPr>
-            </w:pPr>
-            <w:r>
-              <w:rPr>
+                <w:strike/>
+                <w:sz w:val="22"/>
+                <w:szCs w:val="22"/>
+              </w:rPr>
+            </w:pPr>
+            <w:r>
+              <w:rPr>
+                <w:strike/>
                 <w:sz w:val="22"/>
                 <w:szCs w:val="22"/>
               </w:rPr>
@@ -4411,12 +4336,14 @@
               <w:spacing w:line="271" w:lineRule="auto"/>
               <w:jc w:val="both"/>
               <w:rPr>
-                <w:sz w:val="22"/>
-                <w:szCs w:val="22"/>
-              </w:rPr>
-            </w:pPr>
-            <w:r>
-              <w:rPr>
+                <w:strike/>
+                <w:sz w:val="22"/>
+                <w:szCs w:val="22"/>
+              </w:rPr>
+            </w:pPr>
+            <w:r>
+              <w:rPr>
+                <w:strike/>
                 <w:sz w:val="22"/>
                 <w:szCs w:val="22"/>
               </w:rPr>
@@ -4424,6 +4351,7 @@
             </w:r>
             <w:r>
               <w:rPr>
+                <w:strike/>
                 <w:sz w:val="22"/>
                 <w:szCs w:val="22"/>
               </w:rPr>
@@ -4440,12 +4368,14 @@
               <w:spacing w:line="271" w:lineRule="auto"/>
               <w:jc w:val="both"/>
               <w:rPr>
-                <w:sz w:val="22"/>
-                <w:szCs w:val="22"/>
-              </w:rPr>
-            </w:pPr>
-            <w:r>
-              <w:rPr>
+                <w:strike/>
+                <w:sz w:val="22"/>
+                <w:szCs w:val="22"/>
+              </w:rPr>
+            </w:pPr>
+            <w:r>
+              <w:rPr>
+                <w:strike/>
                 <w:sz w:val="22"/>
                 <w:szCs w:val="22"/>
               </w:rPr>
@@ -4453,6 +4383,7 @@
             </w:r>
             <w:r>
               <w:rPr>
+                <w:strike/>
                 <w:sz w:val="22"/>
                 <w:szCs w:val="22"/>
               </w:rPr>
@@ -4469,12 +4400,14 @@
               <w:spacing w:line="271" w:lineRule="auto"/>
               <w:jc w:val="both"/>
               <w:rPr>
-                <w:sz w:val="22"/>
-                <w:szCs w:val="22"/>
-              </w:rPr>
-            </w:pPr>
-            <w:r>
-              <w:rPr>
+                <w:strike/>
+                <w:sz w:val="22"/>
+                <w:szCs w:val="22"/>
+              </w:rPr>
+            </w:pPr>
+            <w:r>
+              <w:rPr>
+                <w:strike/>
                 <w:sz w:val="22"/>
                 <w:szCs w:val="22"/>
               </w:rPr>
@@ -4491,12 +4424,14 @@
               <w:spacing w:line="271" w:lineRule="auto"/>
               <w:jc w:val="both"/>
               <w:rPr>
-                <w:sz w:val="22"/>
-                <w:szCs w:val="22"/>
-              </w:rPr>
-            </w:pPr>
-            <w:r>
-              <w:rPr>
+                <w:strike/>
+                <w:sz w:val="22"/>
+                <w:szCs w:val="22"/>
+              </w:rPr>
+            </w:pPr>
+            <w:r>
+              <w:rPr>
+                <w:strike/>
                 <w:sz w:val="22"/>
                 <w:szCs w:val="22"/>
               </w:rPr>
@@ -4513,12 +4448,14 @@
               <w:spacing w:line="271" w:lineRule="auto"/>
               <w:jc w:val="both"/>
               <w:rPr>
-                <w:sz w:val="22"/>
-                <w:szCs w:val="22"/>
-              </w:rPr>
-            </w:pPr>
-            <w:r>
-              <w:rPr>
+                <w:strike/>
+                <w:sz w:val="22"/>
+                <w:szCs w:val="22"/>
+              </w:rPr>
+            </w:pPr>
+            <w:r>
+              <w:rPr>
+                <w:strike/>
                 <w:sz w:val="22"/>
                 <w:szCs w:val="22"/>
               </w:rPr>
@@ -4535,12 +4472,14 @@
               <w:spacing w:line="271" w:lineRule="auto"/>
               <w:jc w:val="both"/>
               <w:rPr>
-                <w:sz w:val="22"/>
-                <w:szCs w:val="22"/>
-              </w:rPr>
-            </w:pPr>
-            <w:r>
-              <w:rPr>
+                <w:strike/>
+                <w:sz w:val="22"/>
+                <w:szCs w:val="22"/>
+              </w:rPr>
+            </w:pPr>
+            <w:r>
+              <w:rPr>
+                <w:strike/>
                 <w:sz w:val="22"/>
                 <w:szCs w:val="22"/>
               </w:rPr>
@@ -4549,6 +4488,7 @@
             <w:proofErr w:type="spellStart"/>
             <w:r>
               <w:rPr>
+                <w:strike/>
                 <w:sz w:val="22"/>
                 <w:szCs w:val="22"/>
               </w:rPr>
@@ -4557,6 +4497,7 @@
             <w:proofErr w:type="spellEnd"/>
             <w:r>
               <w:rPr>
+                <w:strike/>
                 <w:sz w:val="22"/>
                 <w:szCs w:val="22"/>
               </w:rPr>
@@ -4573,27 +4514,23 @@
               <w:spacing w:line="271" w:lineRule="auto"/>
               <w:jc w:val="both"/>
               <w:rPr>
-                <w:sz w:val="22"/>
-                <w:szCs w:val="22"/>
-              </w:rPr>
-            </w:pPr>
-            <w:r>
-              <w:rPr>
-                <w:sz w:val="22"/>
-                <w:szCs w:val="22"/>
-              </w:rPr>
-              <w:t xml:space="preserve">Utiliser des </w:t>
-            </w:r>
-            <w:r>
-              <w:rPr>
-                <w:sz w:val="22"/>
-                <w:szCs w:val="22"/>
-              </w:rPr>
-              <w:t xml:space="preserve">2D </w:t>
+                <w:strike/>
+                <w:sz w:val="22"/>
+                <w:szCs w:val="22"/>
+              </w:rPr>
+            </w:pPr>
+            <w:r>
+              <w:rPr>
+                <w:strike/>
+                <w:sz w:val="22"/>
+                <w:szCs w:val="22"/>
+              </w:rPr>
+              <w:t xml:space="preserve">Utiliser des 2D </w:t>
             </w:r>
             <w:proofErr w:type="spellStart"/>
             <w:r>
               <w:rPr>
+                <w:strike/>
                 <w:sz w:val="22"/>
                 <w:szCs w:val="22"/>
               </w:rPr>
@@ -4602,28 +4539,16 @@
             <w:proofErr w:type="spellEnd"/>
             <w:r>
               <w:rPr>
-                <w:sz w:val="22"/>
-                <w:szCs w:val="22"/>
-              </w:rPr>
-              <w:t xml:space="preserve"> Textures ou un tableau 2x2 de matrices 2x2 sur OGL 4.3 et +</w:t>
-            </w:r>
-            <w:r>
-              <w:rPr>
-                <w:sz w:val="22"/>
-                <w:szCs w:val="22"/>
-              </w:rPr>
-              <w:t>. En é</w:t>
-            </w:r>
-            <w:r>
-              <w:rPr>
-                <w:sz w:val="22"/>
-                <w:szCs w:val="22"/>
-              </w:rPr>
-              <w:t xml:space="preserve">valuant le tenseur à chaque pixel (les composantes x et y de la texture représentent la position de chaque pixel et le niveau (pour le 2DTextures </w:t>
+                <w:strike/>
+                <w:sz w:val="22"/>
+                <w:szCs w:val="22"/>
+              </w:rPr>
+              <w:t xml:space="preserve"> Textures ou un tableau 2x2 de matrices 2x2 sur OGL 4.3 et +. En évaluant le tenseur à chaque pixel (les composantes x et y de la texture représentent la position de chaque pixel et le niveau (pour le 2DTextures </w:t>
             </w:r>
             <w:proofErr w:type="spellStart"/>
             <w:r>
               <w:rPr>
+                <w:strike/>
                 <w:sz w:val="22"/>
                 <w:szCs w:val="22"/>
               </w:rPr>
@@ -4632,6 +4557,7 @@
             <w:proofErr w:type="spellEnd"/>
             <w:r>
               <w:rPr>
+                <w:strike/>
                 <w:sz w:val="22"/>
                 <w:szCs w:val="22"/>
               </w:rPr>
@@ -4646,23 +4572,18 @@
                 <w:numId w:val="7"/>
               </w:numPr>
               <w:rPr>
-                <w:sz w:val="22"/>
-                <w:szCs w:val="22"/>
-              </w:rPr>
-            </w:pPr>
-            <w:r>
-              <w:rPr>
-                <w:sz w:val="22"/>
-                <w:szCs w:val="22"/>
-              </w:rPr>
-              <w:t>Règles d’affaires</w:t>
-            </w:r>
-            <w:r>
-              <w:rPr>
-                <w:sz w:val="22"/>
-                <w:szCs w:val="22"/>
-              </w:rPr>
-              <w:t xml:space="preserve"> alternatives</w:t>
+                <w:strike/>
+                <w:sz w:val="22"/>
+                <w:szCs w:val="22"/>
+              </w:rPr>
+            </w:pPr>
+            <w:r>
+              <w:rPr>
+                <w:strike/>
+                <w:sz w:val="22"/>
+                <w:szCs w:val="22"/>
+              </w:rPr>
+              <w:t>Règles d’affaires alternatives</w:t>
             </w:r>
           </w:p>
           <w:p>
@@ -4673,16 +4594,16 @@
                 <w:numId w:val="7"/>
               </w:numPr>
               <w:rPr>
-                <w:sz w:val="22"/>
-                <w:szCs w:val="22"/>
-                <w:highlight w:val="cyan"/>
-              </w:rPr>
-            </w:pPr>
-            <w:r>
-              <w:rPr>
-                <w:sz w:val="22"/>
-                <w:szCs w:val="22"/>
-                <w:highlight w:val="cyan"/>
+                <w:strike/>
+                <w:sz w:val="22"/>
+                <w:szCs w:val="22"/>
+              </w:rPr>
+            </w:pPr>
+            <w:r>
+              <w:rPr>
+                <w:strike/>
+                <w:sz w:val="22"/>
+                <w:szCs w:val="22"/>
               </w:rPr>
               <w:t>XXX</w:t>
             </w:r>
@@ -4697,12 +4618,14 @@
               <w:spacing w:line="271" w:lineRule="auto"/>
               <w:jc w:val="both"/>
               <w:rPr>
-                <w:sz w:val="22"/>
-                <w:szCs w:val="22"/>
-              </w:rPr>
-            </w:pPr>
-            <w:r>
-              <w:rPr>
+                <w:strike/>
+                <w:sz w:val="22"/>
+                <w:szCs w:val="22"/>
+              </w:rPr>
+            </w:pPr>
+            <w:r>
+              <w:rPr>
+                <w:strike/>
                 <w:sz w:val="22"/>
                 <w:szCs w:val="22"/>
               </w:rPr>
@@ -4720,12 +4643,14 @@
               <w:spacing w:line="271" w:lineRule="auto"/>
               <w:jc w:val="both"/>
               <w:rPr>
-                <w:sz w:val="22"/>
-                <w:szCs w:val="22"/>
-              </w:rPr>
-            </w:pPr>
-            <w:r>
-              <w:rPr>
+                <w:strike/>
+                <w:sz w:val="22"/>
+                <w:szCs w:val="22"/>
+              </w:rPr>
+            </w:pPr>
+            <w:r>
+              <w:rPr>
+                <w:strike/>
                 <w:sz w:val="22"/>
                 <w:szCs w:val="22"/>
               </w:rPr>
@@ -4742,19 +4667,19 @@
               <w:spacing w:line="271" w:lineRule="auto"/>
               <w:jc w:val="both"/>
               <w:rPr>
-                <w:sz w:val="22"/>
-                <w:szCs w:val="22"/>
-              </w:rPr>
-            </w:pPr>
-            <w:proofErr w:type="spellStart"/>
-            <w:r>
-              <w:rPr>
+                <w:strike/>
+                <w:sz w:val="22"/>
+                <w:szCs w:val="22"/>
+              </w:rPr>
+            </w:pPr>
+            <w:r>
+              <w:rPr>
+                <w:strike/>
                 <w:sz w:val="22"/>
                 <w:szCs w:val="22"/>
               </w:rPr>
               <w:t>Post-conditions</w:t>
             </w:r>
-            <w:proofErr w:type="spellEnd"/>
           </w:p>
           <w:p>
             <w:pPr>
@@ -4766,12 +4691,14 @@
               <w:spacing w:line="271" w:lineRule="auto"/>
               <w:jc w:val="both"/>
               <w:rPr>
-                <w:sz w:val="22"/>
-                <w:szCs w:val="22"/>
-              </w:rPr>
-            </w:pPr>
-            <w:r>
-              <w:rPr>
+                <w:strike/>
+                <w:sz w:val="22"/>
+                <w:szCs w:val="22"/>
+              </w:rPr>
+            </w:pPr>
+            <w:r>
+              <w:rPr>
+                <w:strike/>
                 <w:sz w:val="22"/>
                 <w:szCs w:val="22"/>
               </w:rPr>
@@ -5144,7 +5071,6 @@
                 <w:szCs w:val="22"/>
               </w:rPr>
             </w:pPr>
-            <w:proofErr w:type="spellStart"/>
             <w:r>
               <w:rPr>
                 <w:sz w:val="22"/>
@@ -5152,7 +5078,6 @@
               </w:rPr>
               <w:t>Post-conditions</w:t>
             </w:r>
-            <w:proofErr w:type="spellEnd"/>
           </w:p>
           <w:p>
             <w:pPr>
@@ -5219,7 +5144,6 @@
               <w:t xml:space="preserve">Tests </w:t>
             </w:r>
             <w:proofErr w:type="spellStart"/>
-            <w:proofErr w:type="gramStart"/>
             <w:r>
               <w:rPr>
                 <w:sz w:val="22"/>
@@ -5235,7 +5159,6 @@
               </w:rPr>
               <w:t> :</w:t>
             </w:r>
-            <w:proofErr w:type="gramEnd"/>
           </w:p>
         </w:tc>
         <w:tc>
@@ -5293,7 +5216,6 @@
               </w:rPr>
             </w:pPr>
             <w:proofErr w:type="spellStart"/>
-            <w:proofErr w:type="gramStart"/>
             <w:r>
               <w:rPr>
                 <w:sz w:val="22"/>
@@ -5309,7 +5231,6 @@
               </w:rPr>
               <w:t> :</w:t>
             </w:r>
-            <w:proofErr w:type="gramEnd"/>
           </w:p>
         </w:tc>
         <w:tc>
@@ -5364,7 +5285,6 @@
                 <w:szCs w:val="22"/>
               </w:rPr>
             </w:pPr>
-            <w:proofErr w:type="gramStart"/>
             <w:r>
               <w:rPr>
                 <w:sz w:val="22"/>
@@ -5372,7 +5292,6 @@
               </w:rPr>
               <w:t>Effort :</w:t>
             </w:r>
-            <w:proofErr w:type="gramEnd"/>
           </w:p>
         </w:tc>
         <w:tc>
@@ -5465,7 +5384,6 @@
               </w:rPr>
             </w:pPr>
             <w:proofErr w:type="spellStart"/>
-            <w:proofErr w:type="gramStart"/>
             <w:r>
               <w:rPr>
                 <w:sz w:val="22"/>
@@ -5481,7 +5399,6 @@
               </w:rPr>
               <w:t> :</w:t>
             </w:r>
-            <w:proofErr w:type="gramEnd"/>
           </w:p>
         </w:tc>
         <w:tc>
@@ -5563,27 +5480,7 @@
                 <w:szCs w:val="22"/>
                 <w:lang w:val="fr-CA"/>
               </w:rPr>
-              <w:t xml:space="preserve"> fait automatique pour chaque niveau. Si on utilise un tableau de matrice, dans chaque direction, on doit interpoler entre les composantes. (</w:t>
-            </w:r>
-            <w:proofErr w:type="gramStart"/>
-            <w:r>
-              <w:rPr>
-                <w:rFonts w:eastAsia="Cambria"/>
-                <w:sz w:val="22"/>
-                <w:szCs w:val="22"/>
-                <w:lang w:val="fr-CA"/>
-              </w:rPr>
-              <w:t>par</w:t>
-            </w:r>
-            <w:proofErr w:type="gramEnd"/>
-            <w:r>
-              <w:rPr>
-                <w:rFonts w:eastAsia="Cambria"/>
-                <w:sz w:val="22"/>
-                <w:szCs w:val="22"/>
-                <w:lang w:val="fr-CA"/>
-              </w:rPr>
-              <w:t xml:space="preserve"> exemple : voir l’interpolation linéaire dans la description des concepts) </w:t>
+              <w:t xml:space="preserve"> fait automatique pour chaque niveau. Si on utilise un tableau de matrice, dans chaque direction, on doit interpoler entre les composantes. (par exemple : voir l’interpolation linéaire dans la description des concepts) </w:t>
             </w:r>
           </w:p>
         </w:tc>
@@ -5609,7 +5506,7 @@
 </file>
 
 <file path=word/numbering.xml><?xml version="1.0" encoding="utf-8"?>
-<w:numbering xmlns:wpc="http://schemas.microsoft.com/office/word/2010/wordprocessingCanvas" xmlns:cx="http://schemas.microsoft.com/office/drawing/2014/chartex" xmlns:cx1="http://schemas.microsoft.com/office/drawing/2015/9/8/chartex" xmlns:cx2="http://schemas.microsoft.com/office/drawing/2015/10/21/chartex" xmlns:cx3="http://schemas.microsoft.com/office/drawing/2016/5/9/chartex" xmlns:cx4="http://schemas.microsoft.com/office/drawing/2016/5/10/chartex" xmlns:cx5="http://schemas.microsoft.com/office/drawing/2016/5/11/chartex" xmlns:cx6="http://schemas.microsoft.com/office/drawing/2016/5/12/chartex" xmlns:cx7="http://schemas.microsoft.com/office/drawing/2016/5/13/chartex" xmlns:cx8="http://schemas.microsoft.com/office/drawing/2016/5/14/chartex" xmlns:mc="http://schemas.openxmlformats.org/markup-compatibility/2006" xmlns:aink="http://schemas.microsoft.com/office/drawing/2016/ink" xmlns:am3d="http://schemas.microsoft.com/office/drawing/2017/model3d" xmlns:o="urn:schemas-microsoft-com:office:office" xmlns:r="http://schemas.openxmlformats.org/officeDocument/2006/relationships" xmlns:m="http://schemas.openxmlformats.org/officeDocument/2006/math" xmlns:v="urn:schemas-microsoft-com:vml" xmlns:wp14="http://schemas.microsoft.com/office/word/2010/wordprocessingDrawing" xmlns:wp="http://schemas.openxmlformats.org/drawingml/2006/wordprocessingDrawing" xmlns:w10="urn:schemas-microsoft-com:office:word" xmlns:w="http://schemas.openxmlformats.org/wordprocessingml/2006/main" xmlns:w14="http://schemas.microsoft.com/office/word/2010/wordml" xmlns:w15="http://schemas.microsoft.com/office/word/2012/wordml" xmlns:w16cid="http://schemas.microsoft.com/office/word/2016/wordml/cid" xmlns:w16se="http://schemas.microsoft.com/office/word/2015/wordml/symex" xmlns:wpg="http://schemas.microsoft.com/office/word/2010/wordprocessingGroup" xmlns:wpi="http://schemas.microsoft.com/office/word/2010/wordprocessingInk" xmlns:wne="http://schemas.microsoft.com/office/word/2006/wordml" xmlns:wps="http://schemas.microsoft.com/office/word/2010/wordprocessingShape" mc:Ignorable="w14 w15 w16se w16cid wp14">
+<w:numbering xmlns:wpc="http://schemas.microsoft.com/office/word/2010/wordprocessingCanvas" xmlns:cx="http://schemas.microsoft.com/office/drawing/2014/chartex" xmlns:cx1="http://schemas.microsoft.com/office/drawing/2015/9/8/chartex" xmlns:mc="http://schemas.openxmlformats.org/markup-compatibility/2006" xmlns:o="urn:schemas-microsoft-com:office:office" xmlns:r="http://schemas.openxmlformats.org/officeDocument/2006/relationships" xmlns:m="http://schemas.openxmlformats.org/officeDocument/2006/math" xmlns:v="urn:schemas-microsoft-com:vml" xmlns:wp14="http://schemas.microsoft.com/office/word/2010/wordprocessingDrawing" xmlns:wp="http://schemas.openxmlformats.org/drawingml/2006/wordprocessingDrawing" xmlns:w10="urn:schemas-microsoft-com:office:word" xmlns:w="http://schemas.openxmlformats.org/wordprocessingml/2006/main" xmlns:w14="http://schemas.microsoft.com/office/word/2010/wordml" xmlns:w15="http://schemas.microsoft.com/office/word/2012/wordml" xmlns:w16se="http://schemas.microsoft.com/office/word/2015/wordml/symex" xmlns:wpg="http://schemas.microsoft.com/office/word/2010/wordprocessingGroup" xmlns:wpi="http://schemas.microsoft.com/office/word/2010/wordprocessingInk" xmlns:wne="http://schemas.microsoft.com/office/word/2006/wordml" xmlns:wps="http://schemas.microsoft.com/office/word/2010/wordprocessingShape" mc:Ignorable="w14 w15 w16se wp14">
   <w:abstractNum w:abstractNumId="0" w15:restartNumberingAfterBreak="0">
     <w:nsid w:val="010714A3"/>
     <w:multiLevelType w:val="hybridMultilevel"/>
@@ -6418,7 +6315,7 @@
 </file>
 
 <file path=word/styles.xml><?xml version="1.0" encoding="utf-8"?>
-<w:styles xmlns:mc="http://schemas.openxmlformats.org/markup-compatibility/2006" xmlns:r="http://schemas.openxmlformats.org/officeDocument/2006/relationships" xmlns:w="http://schemas.openxmlformats.org/wordprocessingml/2006/main" xmlns:w14="http://schemas.microsoft.com/office/word/2010/wordml" xmlns:w15="http://schemas.microsoft.com/office/word/2012/wordml" xmlns:w16cid="http://schemas.microsoft.com/office/word/2016/wordml/cid" xmlns:w16se="http://schemas.microsoft.com/office/word/2015/wordml/symex" mc:Ignorable="w14 w15 w16se w16cid">
+<w:styles xmlns:mc="http://schemas.openxmlformats.org/markup-compatibility/2006" xmlns:r="http://schemas.openxmlformats.org/officeDocument/2006/relationships" xmlns:w="http://schemas.openxmlformats.org/wordprocessingml/2006/main" xmlns:w14="http://schemas.microsoft.com/office/word/2010/wordml" xmlns:w15="http://schemas.microsoft.com/office/word/2012/wordml" xmlns:w16se="http://schemas.microsoft.com/office/word/2015/wordml/symex" mc:Ignorable="w14 w15 w16se">
   <w:docDefaults>
     <w:rPrDefault>
       <w:rPr>
@@ -6434,7 +6331,7 @@
       </w:pPr>
     </w:pPrDefault>
   </w:docDefaults>
-  <w:latentStyles w:defLockedState="0" w:defUIPriority="99" w:defSemiHidden="0" w:defUnhideWhenUsed="0" w:defQFormat="0" w:count="375">
+  <w:latentStyles w:defLockedState="0" w:defUIPriority="99" w:defSemiHidden="0" w:defUnhideWhenUsed="0" w:defQFormat="0" w:count="371">
     <w:lsdException w:name="Normal" w:uiPriority="0" w:qFormat="1"/>
     <w:lsdException w:name="heading 1" w:uiPriority="9" w:qFormat="1"/>
     <w:lsdException w:name="heading 2" w:semiHidden="1" w:uiPriority="9" w:unhideWhenUsed="1" w:qFormat="1"/>
@@ -6540,6 +6437,7 @@
     <w:lsdException w:name="HTML Sample" w:semiHidden="1" w:unhideWhenUsed="1"/>
     <w:lsdException w:name="HTML Typewriter" w:semiHidden="1" w:unhideWhenUsed="1"/>
     <w:lsdException w:name="HTML Variable" w:semiHidden="1" w:unhideWhenUsed="1"/>
+    <w:lsdException w:name="Normal Table" w:semiHidden="1" w:unhideWhenUsed="1"/>
     <w:lsdException w:name="annotation subject" w:semiHidden="1" w:unhideWhenUsed="1"/>
     <w:lsdException w:name="No List" w:semiHidden="1" w:unhideWhenUsed="1"/>
     <w:lsdException w:name="Outline List 1" w:semiHidden="1" w:unhideWhenUsed="1"/>
@@ -6583,8 +6481,10 @@
     <w:lsdException w:name="Table Elegant" w:semiHidden="1" w:unhideWhenUsed="1"/>
     <w:lsdException w:name="Table Professional" w:semiHidden="1" w:unhideWhenUsed="1"/>
     <w:lsdException w:name="Table Subtle 1" w:semiHidden="1" w:unhideWhenUsed="1"/>
+    <w:lsdException w:name="Table Subtle 2" w:semiHidden="1" w:unhideWhenUsed="1"/>
     <w:lsdException w:name="Table Web 1" w:semiHidden="1" w:unhideWhenUsed="1"/>
     <w:lsdException w:name="Table Web 2" w:semiHidden="1" w:unhideWhenUsed="1"/>
+    <w:lsdException w:name="Table Web 3" w:semiHidden="1" w:unhideWhenUsed="1"/>
     <w:lsdException w:name="Balloon Text" w:semiHidden="1" w:unhideWhenUsed="1"/>
     <w:lsdException w:name="Table Grid" w:uiPriority="59"/>
     <w:lsdException w:name="Table Theme" w:semiHidden="1" w:unhideWhenUsed="1"/>
@@ -6803,10 +6703,6 @@
     <w:lsdException w:name="List Table 5 Dark Accent 6" w:uiPriority="50"/>
     <w:lsdException w:name="List Table 6 Colorful Accent 6" w:uiPriority="51"/>
     <w:lsdException w:name="List Table 7 Colorful Accent 6" w:uiPriority="52"/>
-    <w:lsdException w:name="Mention" w:semiHidden="1" w:unhideWhenUsed="1"/>
-    <w:lsdException w:name="Smart Hyperlink" w:semiHidden="1" w:unhideWhenUsed="1"/>
-    <w:lsdException w:name="Hashtag" w:semiHidden="1" w:unhideWhenUsed="1"/>
-    <w:lsdException w:name="Unresolved Mention" w:semiHidden="1" w:unhideWhenUsed="1"/>
   </w:latentStyles>
   <w:style w:type="paragraph" w:default="1" w:styleId="Normal">
     <w:name w:val="Normal"/>

--- a/Documents/Sprint 3/Backlog_de_sprint-3.docx
+++ b/Documents/Sprint 3/Backlog_de_sprint-3.docx
@@ -787,6 +787,25 @@
             <w:r>
               <w:rPr>
                 <w:rFonts w:eastAsia="Cambria"/>
+                <w:b/>
+                <w:sz w:val="22"/>
+                <w:szCs w:val="22"/>
+                <w:lang w:val="fr-CA" w:eastAsia="fr-CA"/>
+              </w:rPr>
+              <w:t>(US2)</w:t>
+            </w:r>
+            <w:r>
+              <w:rPr>
+                <w:rFonts w:eastAsia="Cambria"/>
+                <w:sz w:val="22"/>
+                <w:szCs w:val="22"/>
+                <w:lang w:val="fr-CA" w:eastAsia="fr-CA"/>
+              </w:rPr>
+              <w:t xml:space="preserve"> </w:t>
+            </w:r>
+            <w:r>
+              <w:rPr>
+                <w:rFonts w:eastAsia="Cambria"/>
                 <w:sz w:val="22"/>
                 <w:szCs w:val="22"/>
                 <w:lang w:val="fr-CA" w:eastAsia="fr-CA"/>
@@ -2231,7 +2250,184 @@
                 <w:szCs w:val="22"/>
                 <w:lang w:eastAsia="fr-CA"/>
               </w:rPr>
-              <w:t xml:space="preserve">à </w:t>
+              <w:t>à la même intervalle</w:t>
+            </w:r>
+            <w:proofErr w:type="gramEnd"/>
+            <w:r>
+              <w:rPr>
+                <w:sz w:val="22"/>
+                <w:szCs w:val="22"/>
+                <w:lang w:eastAsia="fr-CA"/>
+              </w:rPr>
+              <w:t xml:space="preserve"> de temps.</w:t>
+            </w:r>
+          </w:p>
+          <w:p>
+            <w:pPr>
+              <w:pStyle w:val="Paragraphedeliste"/>
+              <w:numPr>
+                <w:ilvl w:val="2"/>
+                <w:numId w:val="6"/>
+              </w:numPr>
+              <w:spacing w:line="273" w:lineRule="auto"/>
+              <w:jc w:val="both"/>
+              <w:rPr>
+                <w:sz w:val="22"/>
+                <w:szCs w:val="22"/>
+                <w:lang w:eastAsia="fr-CA"/>
+              </w:rPr>
+            </w:pPr>
+            <w:r>
+              <w:rPr>
+                <w:sz w:val="22"/>
+                <w:szCs w:val="22"/>
+                <w:lang w:eastAsia="fr-CA"/>
+              </w:rPr>
+              <w:t>La matrice de zoom de la fractale est mise à jour à chaque zoom ponctuel.</w:t>
+            </w:r>
+          </w:p>
+          <w:p>
+            <w:pPr>
+              <w:pStyle w:val="Paragraphedeliste"/>
+              <w:numPr>
+                <w:ilvl w:val="1"/>
+                <w:numId w:val="6"/>
+              </w:numPr>
+              <w:spacing w:line="273" w:lineRule="auto"/>
+              <w:jc w:val="both"/>
+              <w:rPr>
+                <w:sz w:val="22"/>
+                <w:szCs w:val="22"/>
+                <w:lang w:eastAsia="fr-CA"/>
+              </w:rPr>
+            </w:pPr>
+            <w:r>
+              <w:rPr>
+                <w:sz w:val="22"/>
+                <w:szCs w:val="22"/>
+                <w:lang w:eastAsia="fr-CA"/>
+              </w:rPr>
+              <w:t>Règles d’affaires alternatives</w:t>
+            </w:r>
+          </w:p>
+          <w:p>
+            <w:pPr>
+              <w:pStyle w:val="Paragraphedeliste"/>
+              <w:numPr>
+                <w:ilvl w:val="2"/>
+                <w:numId w:val="6"/>
+              </w:numPr>
+              <w:spacing w:line="273" w:lineRule="auto"/>
+              <w:jc w:val="both"/>
+              <w:rPr>
+                <w:sz w:val="22"/>
+                <w:szCs w:val="22"/>
+                <w:lang w:eastAsia="fr-CA"/>
+              </w:rPr>
+            </w:pPr>
+            <w:r>
+              <w:rPr>
+                <w:sz w:val="22"/>
+                <w:szCs w:val="22"/>
+                <w:lang w:eastAsia="fr-CA"/>
+              </w:rPr>
+              <w:t>Il faudrait ajouter une fonctionnalité permettant d’arrêter le zoom automatique lorsque je rentre un nombre de zooms trop grand.</w:t>
+            </w:r>
+          </w:p>
+          <w:p>
+            <w:pPr>
+              <w:pStyle w:val="Paragraphedeliste"/>
+              <w:numPr>
+                <w:ilvl w:val="1"/>
+                <w:numId w:val="6"/>
+              </w:numPr>
+              <w:spacing w:line="273" w:lineRule="auto"/>
+              <w:jc w:val="both"/>
+              <w:rPr>
+                <w:sz w:val="22"/>
+                <w:szCs w:val="22"/>
+                <w:lang w:eastAsia="fr-CA"/>
+              </w:rPr>
+            </w:pPr>
+            <w:r>
+              <w:rPr>
+                <w:sz w:val="22"/>
+                <w:szCs w:val="22"/>
+                <w:lang w:eastAsia="fr-CA"/>
+              </w:rPr>
+              <w:t>Tests d’acceptation</w:t>
+            </w:r>
+          </w:p>
+          <w:p>
+            <w:pPr>
+              <w:pStyle w:val="Paragraphedeliste"/>
+              <w:numPr>
+                <w:ilvl w:val="2"/>
+                <w:numId w:val="6"/>
+              </w:numPr>
+              <w:spacing w:line="273" w:lineRule="auto"/>
+              <w:jc w:val="both"/>
+              <w:rPr>
+                <w:sz w:val="22"/>
+                <w:szCs w:val="22"/>
+                <w:lang w:eastAsia="fr-CA"/>
+              </w:rPr>
+            </w:pPr>
+            <w:r>
+              <w:rPr>
+                <w:sz w:val="22"/>
+                <w:szCs w:val="22"/>
+                <w:lang w:eastAsia="fr-CA"/>
+              </w:rPr>
+              <w:t>Vérifier que le nombre de zooms entré correspond au nombre de zooms ponctuels effectués.</w:t>
+            </w:r>
+          </w:p>
+          <w:p>
+            <w:pPr>
+              <w:pStyle w:val="Paragraphedeliste"/>
+              <w:numPr>
+                <w:ilvl w:val="2"/>
+                <w:numId w:val="6"/>
+              </w:numPr>
+              <w:spacing w:line="273" w:lineRule="auto"/>
+              <w:jc w:val="both"/>
+              <w:rPr>
+                <w:sz w:val="22"/>
+                <w:szCs w:val="22"/>
+                <w:lang w:eastAsia="fr-CA"/>
+              </w:rPr>
+            </w:pPr>
+            <w:r>
+              <w:rPr>
+                <w:sz w:val="22"/>
+                <w:szCs w:val="22"/>
+                <w:lang w:eastAsia="fr-CA"/>
+              </w:rPr>
+              <w:t>Vérifier que les zooms s’effectuent au même intervalle de temps.</w:t>
+            </w:r>
+          </w:p>
+          <w:p>
+            <w:pPr>
+              <w:pStyle w:val="Paragraphedeliste"/>
+              <w:numPr>
+                <w:ilvl w:val="2"/>
+                <w:numId w:val="6"/>
+              </w:numPr>
+              <w:spacing w:line="273" w:lineRule="auto"/>
+              <w:jc w:val="both"/>
+              <w:rPr>
+                <w:sz w:val="22"/>
+                <w:szCs w:val="22"/>
+                <w:lang w:eastAsia="fr-CA"/>
+              </w:rPr>
+            </w:pPr>
+            <w:r>
+              <w:rPr>
+                <w:sz w:val="22"/>
+                <w:szCs w:val="22"/>
+                <w:lang w:eastAsia="fr-CA"/>
+              </w:rPr>
+              <w:t>S’assurer que le zoom automatique est facile d’utilisation (calibration de la gr</w:t>
             </w:r>
             <w:bookmarkStart w:id="0" w:name="_GoBack"/>
             <w:bookmarkEnd w:id="0"/>
@@ -2241,16 +2437,31 @@
                 <w:szCs w:val="22"/>
                 <w:lang w:eastAsia="fr-CA"/>
               </w:rPr>
-              <w:t>la même intervalle</w:t>
-            </w:r>
-            <w:proofErr w:type="gramEnd"/>
-            <w:r>
-              <w:rPr>
-                <w:sz w:val="22"/>
-                <w:szCs w:val="22"/>
-                <w:lang w:eastAsia="fr-CA"/>
-              </w:rPr>
-              <w:t xml:space="preserve"> de temps.</w:t>
+              <w:t>andeur des zooms).</w:t>
+            </w:r>
+          </w:p>
+          <w:p>
+            <w:pPr>
+              <w:pStyle w:val="Paragraphedeliste"/>
+              <w:numPr>
+                <w:ilvl w:val="1"/>
+                <w:numId w:val="6"/>
+              </w:numPr>
+              <w:spacing w:line="273" w:lineRule="auto"/>
+              <w:jc w:val="both"/>
+              <w:rPr>
+                <w:sz w:val="22"/>
+                <w:szCs w:val="22"/>
+                <w:lang w:eastAsia="fr-CA"/>
+              </w:rPr>
+            </w:pPr>
+            <w:r>
+              <w:rPr>
+                <w:sz w:val="22"/>
+                <w:szCs w:val="22"/>
+                <w:lang w:eastAsia="fr-CA"/>
+              </w:rPr>
+              <w:t>Post-conditions</w:t>
             </w:r>
           </w:p>
           <w:p>
@@ -2274,7 +2485,78 @@
                 <w:szCs w:val="22"/>
                 <w:lang w:eastAsia="fr-CA"/>
               </w:rPr>
-              <w:t>La matrice de zoom de la fractale est mise à jour à chaque zoom ponctuel.</w:t>
+              <w:t>Je suis capable d’effectuer un zoom automatique sur la fractale en entrant le nombre de zooms</w:t>
+            </w:r>
+            <w:r>
+              <w:rPr>
+                <w:sz w:val="22"/>
+                <w:szCs w:val="22"/>
+                <w:lang w:eastAsia="fr-CA"/>
+              </w:rPr>
+              <w:t xml:space="preserve"> ponctuels</w:t>
+            </w:r>
+            <w:r>
+              <w:rPr>
+                <w:sz w:val="22"/>
+                <w:szCs w:val="22"/>
+                <w:lang w:eastAsia="fr-CA"/>
+              </w:rPr>
+              <w:t xml:space="preserve"> que je désire faire.</w:t>
+            </w:r>
+          </w:p>
+          <w:p>
+            <w:pPr>
+              <w:spacing w:line="273" w:lineRule="auto"/>
+              <w:jc w:val="both"/>
+              <w:rPr>
+                <w:sz w:val="22"/>
+                <w:szCs w:val="22"/>
+                <w:lang w:val="fr-CA" w:eastAsia="fr-CA"/>
+              </w:rPr>
+            </w:pPr>
+          </w:p>
+          <w:p>
+            <w:pPr>
+              <w:pStyle w:val="Paragraphedeliste"/>
+              <w:numPr>
+                <w:ilvl w:val="0"/>
+                <w:numId w:val="6"/>
+              </w:numPr>
+              <w:spacing w:line="273" w:lineRule="auto"/>
+              <w:jc w:val="both"/>
+              <w:rPr>
+                <w:sz w:val="22"/>
+                <w:szCs w:val="22"/>
+                <w:highlight w:val="yellow"/>
+                <w:lang w:eastAsia="fr-CA"/>
+              </w:rPr>
+            </w:pPr>
+            <w:r>
+              <w:rPr>
+                <w:sz w:val="22"/>
+                <w:szCs w:val="22"/>
+                <w:highlight w:val="yellow"/>
+                <w:lang w:eastAsia="fr-CA"/>
+              </w:rPr>
+              <w:t>Faire un « reset » de la fractale (</w:t>
+            </w:r>
+            <w:r>
+              <w:rPr>
+                <w:sz w:val="22"/>
+                <w:szCs w:val="22"/>
+                <w:highlight w:val="yellow"/>
+                <w:lang w:eastAsia="fr-CA"/>
+              </w:rPr>
+              <w:t xml:space="preserve">valeurs de </w:t>
+            </w:r>
+            <w:r>
+              <w:rPr>
+                <w:sz w:val="22"/>
+                <w:szCs w:val="22"/>
+                <w:highlight w:val="yellow"/>
+                <w:lang w:eastAsia="fr-CA"/>
+              </w:rPr>
+              <w:t>zoom et translation par défaut)</w:t>
             </w:r>
           </w:p>
           <w:p>
@@ -2298,7 +2580,7 @@
                 <w:szCs w:val="22"/>
                 <w:lang w:eastAsia="fr-CA"/>
               </w:rPr>
-              <w:t>Règles d’affaires alternatives</w:t>
+              <w:t>Qui et temps</w:t>
             </w:r>
           </w:p>
           <w:p>
@@ -2322,7 +2604,47 @@
                 <w:szCs w:val="22"/>
                 <w:lang w:eastAsia="fr-CA"/>
               </w:rPr>
-              <w:t>Il faudrait ajouter une fonctionnalité permettant d’arrêter le zoom automatique lorsque je rentre un nombre de zooms trop grand.</w:t>
+              <w:t>Nom(s) :</w:t>
+            </w:r>
+            <w:r>
+              <w:rPr>
+                <w:sz w:val="22"/>
+                <w:szCs w:val="22"/>
+                <w:lang w:eastAsia="fr-CA"/>
+              </w:rPr>
+              <w:t xml:space="preserve"> JP, SL</w:t>
+            </w:r>
+          </w:p>
+          <w:p>
+            <w:pPr>
+              <w:pStyle w:val="Paragraphedeliste"/>
+              <w:numPr>
+                <w:ilvl w:val="2"/>
+                <w:numId w:val="6"/>
+              </w:numPr>
+              <w:spacing w:line="273" w:lineRule="auto"/>
+              <w:jc w:val="both"/>
+              <w:rPr>
+                <w:sz w:val="22"/>
+                <w:szCs w:val="22"/>
+                <w:lang w:eastAsia="fr-CA"/>
+              </w:rPr>
+            </w:pPr>
+            <w:r>
+              <w:rPr>
+                <w:sz w:val="22"/>
+                <w:szCs w:val="22"/>
+                <w:lang w:eastAsia="fr-CA"/>
+              </w:rPr>
+              <w:t>Temps :</w:t>
+            </w:r>
+            <w:r>
+              <w:rPr>
+                <w:sz w:val="22"/>
+                <w:szCs w:val="22"/>
+                <w:lang w:eastAsia="fr-CA"/>
+              </w:rPr>
+              <w:t xml:space="preserve"> 2h</w:t>
             </w:r>
           </w:p>
           <w:p>
@@ -2346,7 +2668,7 @@
                 <w:szCs w:val="22"/>
                 <w:lang w:eastAsia="fr-CA"/>
               </w:rPr>
-              <w:t>Tests d’acceptation</w:t>
+              <w:t>Préconditions</w:t>
             </w:r>
           </w:p>
           <w:p>
@@ -2370,7 +2692,31 @@
                 <w:szCs w:val="22"/>
                 <w:lang w:eastAsia="fr-CA"/>
               </w:rPr>
-              <w:t>Vérifier que le nombre de zooms entré correspond au nombre de zooms ponctuels effectués.</w:t>
+              <w:t xml:space="preserve">Présence d’un écouteur sur les touches du clavier. </w:t>
+            </w:r>
+          </w:p>
+          <w:p>
+            <w:pPr>
+              <w:pStyle w:val="Paragraphedeliste"/>
+              <w:numPr>
+                <w:ilvl w:val="1"/>
+                <w:numId w:val="6"/>
+              </w:numPr>
+              <w:spacing w:line="273" w:lineRule="auto"/>
+              <w:jc w:val="both"/>
+              <w:rPr>
+                <w:sz w:val="22"/>
+                <w:szCs w:val="22"/>
+                <w:lang w:eastAsia="fr-CA"/>
+              </w:rPr>
+            </w:pPr>
+            <w:r>
+              <w:rPr>
+                <w:sz w:val="22"/>
+                <w:szCs w:val="22"/>
+                <w:lang w:eastAsia="fr-CA"/>
+              </w:rPr>
+              <w:t>Règles d’affaires</w:t>
             </w:r>
           </w:p>
           <w:p>
@@ -2394,7 +2740,23 @@
                 <w:szCs w:val="22"/>
                 <w:lang w:eastAsia="fr-CA"/>
               </w:rPr>
-              <w:t>Vérifier que les zooms s’effectuent au même intervalle de temps.</w:t>
+              <w:t xml:space="preserve">Lorsque j’appuie sur la touche </w:t>
+            </w:r>
+            <w:r>
+              <w:rPr>
+                <w:sz w:val="22"/>
+                <w:szCs w:val="22"/>
+                <w:lang w:eastAsia="fr-CA"/>
+              </w:rPr>
+              <w:t>Échap</w:t>
+            </w:r>
+            <w:r>
+              <w:rPr>
+                <w:sz w:val="22"/>
+                <w:szCs w:val="22"/>
+                <w:lang w:eastAsia="fr-CA"/>
+              </w:rPr>
+              <w:t>, la fractale doit s’afficher selon ses valeurs par défaut (zoom et translation de 0).</w:t>
             </w:r>
           </w:p>
           <w:p>
@@ -2418,7 +2780,8 @@
                 <w:szCs w:val="22"/>
                 <w:lang w:eastAsia="fr-CA"/>
               </w:rPr>
-              <w:t>S’assurer que le zoom automatique est facile d’utilisation (calibration de la grandeur des zooms).</w:t>
+              <w:lastRenderedPageBreak/>
+              <w:t>Écrire une méthode qui réinitialise les valeurs de zoom et de translation de la fractale. Cette méthode modifie les valeurs des matrices correspondantes.</w:t>
             </w:r>
           </w:p>
           <w:p>
@@ -2442,7 +2805,7 @@
                 <w:szCs w:val="22"/>
                 <w:lang w:eastAsia="fr-CA"/>
               </w:rPr>
-              <w:t>Post-conditions</w:t>
+              <w:t>Règles d’affaires alternatives</w:t>
             </w:r>
           </w:p>
           <w:p>
@@ -2466,353 +2829,7 @@
                 <w:szCs w:val="22"/>
                 <w:lang w:eastAsia="fr-CA"/>
               </w:rPr>
-              <w:t>Je suis capable d’effectuer un zoom automatique sur la fractale en entrant le nombre de zooms</w:t>
-            </w:r>
-            <w:r>
-              <w:rPr>
-                <w:sz w:val="22"/>
-                <w:szCs w:val="22"/>
-                <w:lang w:eastAsia="fr-CA"/>
-              </w:rPr>
-              <w:t xml:space="preserve"> ponctuels</w:t>
-            </w:r>
-            <w:r>
-              <w:rPr>
-                <w:sz w:val="22"/>
-                <w:szCs w:val="22"/>
-                <w:lang w:eastAsia="fr-CA"/>
-              </w:rPr>
-              <w:t xml:space="preserve"> que je désire faire.</w:t>
-            </w:r>
-          </w:p>
-          <w:p>
-            <w:pPr>
-              <w:spacing w:line="273" w:lineRule="auto"/>
-              <w:jc w:val="both"/>
-              <w:rPr>
-                <w:sz w:val="22"/>
-                <w:szCs w:val="22"/>
-                <w:lang w:val="fr-CA" w:eastAsia="fr-CA"/>
-              </w:rPr>
-            </w:pPr>
-          </w:p>
-          <w:p>
-            <w:pPr>
-              <w:pStyle w:val="Paragraphedeliste"/>
-              <w:numPr>
-                <w:ilvl w:val="0"/>
-                <w:numId w:val="6"/>
-              </w:numPr>
-              <w:spacing w:line="273" w:lineRule="auto"/>
-              <w:jc w:val="both"/>
-              <w:rPr>
-                <w:sz w:val="22"/>
-                <w:szCs w:val="22"/>
-                <w:highlight w:val="yellow"/>
-                <w:lang w:eastAsia="fr-CA"/>
-              </w:rPr>
-            </w:pPr>
-            <w:r>
-              <w:rPr>
-                <w:sz w:val="22"/>
-                <w:szCs w:val="22"/>
-                <w:highlight w:val="yellow"/>
-                <w:lang w:eastAsia="fr-CA"/>
-              </w:rPr>
-              <w:t>Faire un « reset » de la fractale (</w:t>
-            </w:r>
-            <w:r>
-              <w:rPr>
-                <w:sz w:val="22"/>
-                <w:szCs w:val="22"/>
-                <w:highlight w:val="yellow"/>
-                <w:lang w:eastAsia="fr-CA"/>
-              </w:rPr>
-              <w:t xml:space="preserve">valeurs de </w:t>
-            </w:r>
-            <w:r>
-              <w:rPr>
-                <w:sz w:val="22"/>
-                <w:szCs w:val="22"/>
-                <w:highlight w:val="yellow"/>
-                <w:lang w:eastAsia="fr-CA"/>
-              </w:rPr>
-              <w:t>zoom et translation par défaut)</w:t>
-            </w:r>
-          </w:p>
-          <w:p>
-            <w:pPr>
-              <w:pStyle w:val="Paragraphedeliste"/>
-              <w:numPr>
-                <w:ilvl w:val="1"/>
-                <w:numId w:val="6"/>
-              </w:numPr>
-              <w:spacing w:line="273" w:lineRule="auto"/>
-              <w:jc w:val="both"/>
-              <w:rPr>
-                <w:sz w:val="22"/>
-                <w:szCs w:val="22"/>
-                <w:lang w:eastAsia="fr-CA"/>
-              </w:rPr>
-            </w:pPr>
-            <w:r>
-              <w:rPr>
-                <w:sz w:val="22"/>
-                <w:szCs w:val="22"/>
-                <w:lang w:eastAsia="fr-CA"/>
-              </w:rPr>
-              <w:t>Qui et temps</w:t>
-            </w:r>
-          </w:p>
-          <w:p>
-            <w:pPr>
-              <w:pStyle w:val="Paragraphedeliste"/>
-              <w:numPr>
-                <w:ilvl w:val="2"/>
-                <w:numId w:val="6"/>
-              </w:numPr>
-              <w:spacing w:line="273" w:lineRule="auto"/>
-              <w:jc w:val="both"/>
-              <w:rPr>
-                <w:sz w:val="22"/>
-                <w:szCs w:val="22"/>
-                <w:lang w:eastAsia="fr-CA"/>
-              </w:rPr>
-            </w:pPr>
-            <w:r>
-              <w:rPr>
-                <w:sz w:val="22"/>
-                <w:szCs w:val="22"/>
-                <w:lang w:eastAsia="fr-CA"/>
-              </w:rPr>
-              <w:t>Nom(s) :</w:t>
-            </w:r>
-            <w:r>
-              <w:rPr>
-                <w:sz w:val="22"/>
-                <w:szCs w:val="22"/>
-                <w:lang w:eastAsia="fr-CA"/>
-              </w:rPr>
-              <w:t xml:space="preserve"> JP, SL</w:t>
-            </w:r>
-          </w:p>
-          <w:p>
-            <w:pPr>
-              <w:pStyle w:val="Paragraphedeliste"/>
-              <w:numPr>
-                <w:ilvl w:val="2"/>
-                <w:numId w:val="6"/>
-              </w:numPr>
-              <w:spacing w:line="273" w:lineRule="auto"/>
-              <w:jc w:val="both"/>
-              <w:rPr>
-                <w:sz w:val="22"/>
-                <w:szCs w:val="22"/>
-                <w:lang w:eastAsia="fr-CA"/>
-              </w:rPr>
-            </w:pPr>
-            <w:r>
-              <w:rPr>
-                <w:sz w:val="22"/>
-                <w:szCs w:val="22"/>
-                <w:lang w:eastAsia="fr-CA"/>
-              </w:rPr>
-              <w:t>Temps :</w:t>
-            </w:r>
-            <w:r>
-              <w:rPr>
-                <w:sz w:val="22"/>
-                <w:szCs w:val="22"/>
-                <w:lang w:eastAsia="fr-CA"/>
-              </w:rPr>
-              <w:t xml:space="preserve"> 2h</w:t>
-            </w:r>
-          </w:p>
-          <w:p>
-            <w:pPr>
-              <w:pStyle w:val="Paragraphedeliste"/>
-              <w:numPr>
-                <w:ilvl w:val="1"/>
-                <w:numId w:val="6"/>
-              </w:numPr>
-              <w:spacing w:line="273" w:lineRule="auto"/>
-              <w:jc w:val="both"/>
-              <w:rPr>
-                <w:sz w:val="22"/>
-                <w:szCs w:val="22"/>
-                <w:lang w:eastAsia="fr-CA"/>
-              </w:rPr>
-            </w:pPr>
-            <w:r>
-              <w:rPr>
-                <w:sz w:val="22"/>
-                <w:szCs w:val="22"/>
-                <w:lang w:eastAsia="fr-CA"/>
-              </w:rPr>
-              <w:t>Préconditions</w:t>
-            </w:r>
-          </w:p>
-          <w:p>
-            <w:pPr>
-              <w:pStyle w:val="Paragraphedeliste"/>
-              <w:numPr>
-                <w:ilvl w:val="2"/>
-                <w:numId w:val="6"/>
-              </w:numPr>
-              <w:spacing w:line="273" w:lineRule="auto"/>
-              <w:jc w:val="both"/>
-              <w:rPr>
-                <w:sz w:val="22"/>
-                <w:szCs w:val="22"/>
-                <w:lang w:eastAsia="fr-CA"/>
-              </w:rPr>
-            </w:pPr>
-            <w:r>
-              <w:rPr>
-                <w:sz w:val="22"/>
-                <w:szCs w:val="22"/>
-                <w:lang w:eastAsia="fr-CA"/>
-              </w:rPr>
-              <w:t xml:space="preserve">Présence d’un écouteur sur les touches du clavier. </w:t>
-            </w:r>
-          </w:p>
-          <w:p>
-            <w:pPr>
-              <w:pStyle w:val="Paragraphedeliste"/>
-              <w:numPr>
-                <w:ilvl w:val="1"/>
-                <w:numId w:val="6"/>
-              </w:numPr>
-              <w:spacing w:line="273" w:lineRule="auto"/>
-              <w:jc w:val="both"/>
-              <w:rPr>
-                <w:sz w:val="22"/>
-                <w:szCs w:val="22"/>
-                <w:lang w:eastAsia="fr-CA"/>
-              </w:rPr>
-            </w:pPr>
-            <w:r>
-              <w:rPr>
-                <w:sz w:val="22"/>
-                <w:szCs w:val="22"/>
-                <w:lang w:eastAsia="fr-CA"/>
-              </w:rPr>
-              <w:t>Règles d’affaires</w:t>
-            </w:r>
-          </w:p>
-          <w:p>
-            <w:pPr>
-              <w:pStyle w:val="Paragraphedeliste"/>
-              <w:numPr>
-                <w:ilvl w:val="2"/>
-                <w:numId w:val="6"/>
-              </w:numPr>
-              <w:spacing w:line="273" w:lineRule="auto"/>
-              <w:jc w:val="both"/>
-              <w:rPr>
-                <w:sz w:val="22"/>
-                <w:szCs w:val="22"/>
-                <w:lang w:eastAsia="fr-CA"/>
-              </w:rPr>
-            </w:pPr>
-            <w:r>
-              <w:rPr>
-                <w:sz w:val="22"/>
-                <w:szCs w:val="22"/>
-                <w:lang w:eastAsia="fr-CA"/>
-              </w:rPr>
-              <w:t xml:space="preserve">Lorsque j’appuie sur la touche </w:t>
-            </w:r>
-            <w:r>
-              <w:rPr>
-                <w:sz w:val="22"/>
-                <w:szCs w:val="22"/>
-                <w:lang w:eastAsia="fr-CA"/>
-              </w:rPr>
-              <w:t>Échap</w:t>
-            </w:r>
-            <w:r>
-              <w:rPr>
-                <w:sz w:val="22"/>
-                <w:szCs w:val="22"/>
-                <w:lang w:eastAsia="fr-CA"/>
-              </w:rPr>
-              <w:t>, la fractale doit s’afficher selon ses valeurs par défaut (zoom et translation de 0).</w:t>
-            </w:r>
-          </w:p>
-          <w:p>
-            <w:pPr>
-              <w:pStyle w:val="Paragraphedeliste"/>
-              <w:numPr>
-                <w:ilvl w:val="2"/>
-                <w:numId w:val="6"/>
-              </w:numPr>
-              <w:spacing w:line="273" w:lineRule="auto"/>
-              <w:jc w:val="both"/>
-              <w:rPr>
-                <w:sz w:val="22"/>
-                <w:szCs w:val="22"/>
-                <w:lang w:eastAsia="fr-CA"/>
-              </w:rPr>
-            </w:pPr>
-            <w:r>
-              <w:rPr>
-                <w:sz w:val="22"/>
-                <w:szCs w:val="22"/>
-                <w:lang w:eastAsia="fr-CA"/>
-              </w:rPr>
-              <w:lastRenderedPageBreak/>
-              <w:t>Écrire une méthode qui réinitialise les valeurs de zoom et de translation de la fractale. Cette méthode modifie les valeurs des matrices correspondantes.</w:t>
-            </w:r>
-          </w:p>
-          <w:p>
-            <w:pPr>
-              <w:pStyle w:val="Paragraphedeliste"/>
-              <w:numPr>
-                <w:ilvl w:val="1"/>
-                <w:numId w:val="6"/>
-              </w:numPr>
-              <w:spacing w:line="273" w:lineRule="auto"/>
-              <w:jc w:val="both"/>
-              <w:rPr>
-                <w:sz w:val="22"/>
-                <w:szCs w:val="22"/>
-                <w:lang w:eastAsia="fr-CA"/>
-              </w:rPr>
-            </w:pPr>
-            <w:r>
-              <w:rPr>
-                <w:sz w:val="22"/>
-                <w:szCs w:val="22"/>
-                <w:lang w:eastAsia="fr-CA"/>
-              </w:rPr>
-              <w:t>Règles d’affaires alternatives</w:t>
-            </w:r>
-          </w:p>
-          <w:p>
-            <w:pPr>
-              <w:pStyle w:val="Paragraphedeliste"/>
-              <w:numPr>
-                <w:ilvl w:val="2"/>
-                <w:numId w:val="6"/>
-              </w:numPr>
-              <w:spacing w:line="273" w:lineRule="auto"/>
-              <w:jc w:val="both"/>
-              <w:rPr>
-                <w:sz w:val="22"/>
-                <w:szCs w:val="22"/>
-                <w:highlight w:val="cyan"/>
-                <w:lang w:eastAsia="fr-CA"/>
-              </w:rPr>
-            </w:pPr>
-            <w:r>
-              <w:rPr>
-                <w:sz w:val="22"/>
-                <w:szCs w:val="22"/>
-                <w:highlight w:val="cyan"/>
-                <w:lang w:eastAsia="fr-CA"/>
-              </w:rPr>
-              <w:t>XXX</w:t>
+              <w:t>To update…</w:t>
             </w:r>
           </w:p>
           <w:p>
@@ -3205,15 +3222,6 @@
         </w:tc>
       </w:tr>
     </w:tbl>
-    <w:p>
-      <w:pPr>
-        <w:rPr>
-          <w:sz w:val="22"/>
-          <w:szCs w:val="22"/>
-          <w:lang w:val="fr-CA"/>
-        </w:rPr>
-      </w:pPr>
-    </w:p>
     <w:p>
       <w:pPr>
         <w:rPr>
@@ -3460,6 +3468,25 @@
             <w:r>
               <w:rPr>
                 <w:rFonts w:eastAsia="Cambria"/>
+                <w:b/>
+                <w:sz w:val="22"/>
+                <w:szCs w:val="22"/>
+                <w:lang w:val="fr-CA"/>
+              </w:rPr>
+              <w:t>(US3)</w:t>
+            </w:r>
+            <w:r>
+              <w:rPr>
+                <w:rFonts w:eastAsia="Cambria"/>
+                <w:sz w:val="22"/>
+                <w:szCs w:val="22"/>
+                <w:lang w:val="fr-CA"/>
+              </w:rPr>
+              <w:t xml:space="preserve"> </w:t>
+            </w:r>
+            <w:r>
+              <w:rPr>
+                <w:rFonts w:eastAsia="Cambria"/>
                 <w:sz w:val="22"/>
                 <w:szCs w:val="22"/>
                 <w:lang w:val="fr-CA"/>
@@ -3556,23 +3583,7 @@
                 <w:szCs w:val="22"/>
                 <w:highlight w:val="green"/>
               </w:rPr>
-              <w:t>Recevoir les cha</w:t>
-            </w:r>
-            <w:r>
-              <w:rPr>
-                <w:sz w:val="22"/>
-                <w:szCs w:val="22"/>
-                <w:highlight w:val="green"/>
-              </w:rPr>
-              <w:t>î</w:t>
-            </w:r>
-            <w:r>
-              <w:rPr>
-                <w:sz w:val="22"/>
-                <w:szCs w:val="22"/>
-                <w:highlight w:val="green"/>
-              </w:rPr>
-              <w:t>nes de caractères de l’utilisateur représentant les composantes du champ tensoriel métrique.</w:t>
+              <w:t>Recevoir les chaînes de caractères de l’utilisateur représentant les composantes du champ tensoriel métrique.</w:t>
             </w:r>
           </w:p>
           <w:p>
@@ -3616,14 +3627,7 @@
                 <w:sz w:val="22"/>
                 <w:szCs w:val="22"/>
               </w:rPr>
-              <w:t>Nom(s) :</w:t>
-            </w:r>
-            <w:r>
-              <w:rPr>
-                <w:sz w:val="22"/>
-                <w:szCs w:val="22"/>
-              </w:rPr>
-              <w:t xml:space="preserve"> JP, SL</w:t>
+              <w:t>Nom(s) : JP, SL</w:t>
             </w:r>
           </w:p>
           <w:p>
@@ -3645,14 +3649,7 @@
                 <w:sz w:val="22"/>
                 <w:szCs w:val="22"/>
               </w:rPr>
-              <w:t>Temps :</w:t>
-            </w:r>
-            <w:r>
-              <w:rPr>
-                <w:sz w:val="22"/>
-                <w:szCs w:val="22"/>
-              </w:rPr>
-              <w:t xml:space="preserve"> 2h</w:t>
+              <w:t>Temps : 2h</w:t>
             </w:r>
           </w:p>
           <w:p>
@@ -3776,21 +3773,7 @@
                 <w:sz w:val="22"/>
                 <w:szCs w:val="22"/>
               </w:rPr>
-              <w:t>Règles d’affaires</w:t>
-            </w:r>
-            <w:r>
-              <w:rPr>
-                <w:sz w:val="22"/>
-                <w:szCs w:val="22"/>
-              </w:rPr>
-              <w:t xml:space="preserve"> </w:t>
-            </w:r>
-            <w:r>
-              <w:rPr>
-                <w:sz w:val="22"/>
-                <w:szCs w:val="22"/>
-              </w:rPr>
-              <w:t>alternatives</w:t>
+              <w:t>Règles d’affaires alternatives</w:t>
             </w:r>
           </w:p>
           <w:p>
@@ -3803,16 +3786,14 @@
               <w:rPr>
                 <w:sz w:val="22"/>
                 <w:szCs w:val="22"/>
-                <w:highlight w:val="cyan"/>
-              </w:rPr>
-            </w:pPr>
-            <w:r>
-              <w:rPr>
-                <w:sz w:val="22"/>
-                <w:szCs w:val="22"/>
-                <w:highlight w:val="cyan"/>
-              </w:rPr>
-              <w:t>XXX</w:t>
+              </w:rPr>
+            </w:pPr>
+            <w:r>
+              <w:rPr>
+                <w:sz w:val="22"/>
+                <w:szCs w:val="22"/>
+              </w:rPr>
+              <w:t>Pas de bugs ou autre. Rien à corriger.</w:t>
             </w:r>
           </w:p>
           <w:p>
@@ -3894,7 +3875,6 @@
                 <w:sz w:val="22"/>
                 <w:szCs w:val="22"/>
               </w:rPr>
-              <w:lastRenderedPageBreak/>
               <w:t>Post-conditions</w:t>
             </w:r>
           </w:p>
@@ -3917,6 +3897,7 @@
                 <w:sz w:val="22"/>
                 <w:szCs w:val="22"/>
               </w:rPr>
+              <w:lastRenderedPageBreak/>
               <w:t>Je suis capable de spécifier les composantes à utiliser pour le champ tensoriel métrique.</w:t>
             </w:r>
           </w:p>
@@ -3943,16 +3924,16 @@
               <w:rPr>
                 <w:sz w:val="22"/>
                 <w:szCs w:val="22"/>
-                <w:highlight w:val="yellow"/>
-              </w:rPr>
-            </w:pPr>
-            <w:r>
-              <w:rPr>
-                <w:sz w:val="22"/>
-                <w:szCs w:val="22"/>
-                <w:highlight w:val="yellow"/>
-              </w:rPr>
-              <w:t>Valider la structure et la syntaxe des composantes et les interpréter pour construire le champ tensoriel métrique en Java.</w:t>
+                <w:highlight w:val="green"/>
+              </w:rPr>
+            </w:pPr>
+            <w:r>
+              <w:rPr>
+                <w:sz w:val="22"/>
+                <w:szCs w:val="22"/>
+                <w:highlight w:val="green"/>
+              </w:rPr>
+              <w:t>Valider la structure et la syntaxe des composantes du tenseur métrique et les interpréter pour construire le champ tensoriel métrique en Java.</w:t>
             </w:r>
           </w:p>
           <w:p>
@@ -3996,14 +3977,7 @@
                 <w:sz w:val="22"/>
                 <w:szCs w:val="22"/>
               </w:rPr>
-              <w:t>Nom(s) :</w:t>
-            </w:r>
-            <w:r>
-              <w:rPr>
-                <w:sz w:val="22"/>
-                <w:szCs w:val="22"/>
-              </w:rPr>
-              <w:t xml:space="preserve"> JS, LDM</w:t>
+              <w:t>Nom(s) : JS, LDM</w:t>
             </w:r>
           </w:p>
           <w:p>
@@ -4025,28 +3999,7 @@
                 <w:sz w:val="22"/>
                 <w:szCs w:val="22"/>
               </w:rPr>
-              <w:t>Temps :</w:t>
-            </w:r>
-            <w:r>
-              <w:rPr>
-                <w:sz w:val="22"/>
-                <w:szCs w:val="22"/>
-              </w:rPr>
-              <w:t xml:space="preserve"> </w:t>
-            </w:r>
-            <w:r>
-              <w:rPr>
-                <w:sz w:val="22"/>
-                <w:szCs w:val="22"/>
-              </w:rPr>
-              <w:t>4</w:t>
-            </w:r>
-            <w:r>
-              <w:rPr>
-                <w:sz w:val="22"/>
-                <w:szCs w:val="22"/>
-              </w:rPr>
-              <w:t>h</w:t>
+              <w:t>Temps : 2h</w:t>
             </w:r>
           </w:p>
           <w:p>
@@ -4090,7 +4043,14 @@
                 <w:sz w:val="22"/>
                 <w:szCs w:val="22"/>
               </w:rPr>
-              <w:t>Méthode permettant de construire le champ tensoriel métrique en Java.</w:t>
+              <w:t>Méthode permettant de construire le c</w:t>
+            </w:r>
+            <w:r>
+              <w:rPr>
+                <w:sz w:val="22"/>
+                <w:szCs w:val="22"/>
+              </w:rPr>
+              <w:t>hamp tensoriel métrique en Java dans le modèle de l’application (dans une nouvelle classe qui manipule et représente le tenseur métrique).</w:t>
             </w:r>
           </w:p>
           <w:p>
@@ -4129,6 +4089,35 @@
                 <w:szCs w:val="22"/>
               </w:rPr>
             </w:pPr>
+            <w:r>
+              <w:rPr>
+                <w:sz w:val="22"/>
+                <w:szCs w:val="22"/>
+              </w:rPr>
+              <w:t>Calculer la nouvelle longueur du vecteur normal selon la surface affichée (fractale).</w:t>
+            </w:r>
+          </w:p>
+          <w:p>
+            <w:pPr>
+              <w:pStyle w:val="Paragraphedeliste"/>
+              <w:numPr>
+                <w:ilvl w:val="2"/>
+                <w:numId w:val="7"/>
+              </w:numPr>
+              <w:spacing w:line="271" w:lineRule="auto"/>
+              <w:jc w:val="both"/>
+              <w:rPr>
+                <w:sz w:val="22"/>
+                <w:szCs w:val="22"/>
+              </w:rPr>
+            </w:pPr>
+            <w:r>
+              <w:rPr>
+                <w:sz w:val="22"/>
+                <w:szCs w:val="22"/>
+              </w:rPr>
+              <w:t>Déformer la fractale selon le nouveau vecteur normal (transforme la longueur des segments).</w:t>
+            </w:r>
           </w:p>
           <w:p>
             <w:pPr>
@@ -4147,14 +4136,7 @@
                 <w:sz w:val="22"/>
                 <w:szCs w:val="22"/>
               </w:rPr>
-              <w:t>Règles d’affaires</w:t>
-            </w:r>
-            <w:r>
-              <w:rPr>
-                <w:sz w:val="22"/>
-                <w:szCs w:val="22"/>
-              </w:rPr>
-              <w:t xml:space="preserve"> alternatives</w:t>
+              <w:t>Règles d’affaires alternatives</w:t>
             </w:r>
           </w:p>
           <w:p>
@@ -4167,16 +4149,14 @@
               <w:rPr>
                 <w:sz w:val="22"/>
                 <w:szCs w:val="22"/>
-                <w:highlight w:val="cyan"/>
-              </w:rPr>
-            </w:pPr>
-            <w:r>
-              <w:rPr>
-                <w:sz w:val="22"/>
-                <w:szCs w:val="22"/>
-                <w:highlight w:val="cyan"/>
-              </w:rPr>
-              <w:t>XXX</w:t>
+              </w:rPr>
+            </w:pPr>
+            <w:r>
+              <w:rPr>
+                <w:sz w:val="22"/>
+                <w:szCs w:val="22"/>
+              </w:rPr>
+              <w:t>Pas de bugs ou autre. Rien à corriger.</w:t>
             </w:r>
           </w:p>
           <w:p>
@@ -4220,7 +4200,14 @@
                 <w:sz w:val="22"/>
                 <w:szCs w:val="22"/>
               </w:rPr>
-              <w:t>Vérifier que le champ tensoriel métrique construit est valide.</w:t>
+              <w:t>Vérifier que le champ tensoriel métrique construit est va</w:t>
+            </w:r>
+            <w:r>
+              <w:rPr>
+                <w:sz w:val="22"/>
+                <w:szCs w:val="22"/>
+              </w:rPr>
+              <w:t>lide : le vecteur normal est changé et on peut voir sur la fractale que les longueurs des segments ont été changées.</w:t>
             </w:r>
           </w:p>
           <w:p>
@@ -4347,15 +4334,7 @@
                 <w:sz w:val="22"/>
                 <w:szCs w:val="22"/>
               </w:rPr>
-              <w:t>Nom(s) :</w:t>
-            </w:r>
-            <w:r>
-              <w:rPr>
-                <w:strike/>
-                <w:sz w:val="22"/>
-                <w:szCs w:val="22"/>
-              </w:rPr>
-              <w:t xml:space="preserve"> JS, LDM</w:t>
+              <w:t>Nom(s) : JS, LDM</w:t>
             </w:r>
           </w:p>
           <w:p>
@@ -4379,15 +4358,7 @@
                 <w:sz w:val="22"/>
                 <w:szCs w:val="22"/>
               </w:rPr>
-              <w:t>Temps :</w:t>
-            </w:r>
-            <w:r>
-              <w:rPr>
-                <w:strike/>
-                <w:sz w:val="22"/>
-                <w:szCs w:val="22"/>
-              </w:rPr>
-              <w:t xml:space="preserve"> 4h</w:t>
+              <w:t>Temps : 4h</w:t>
             </w:r>
           </w:p>
           <w:p>
@@ -4561,7 +4532,16 @@
                 <w:sz w:val="22"/>
                 <w:szCs w:val="22"/>
               </w:rPr>
-              <w:t>) représente la nième composante du tenseur a un point (pour le tableau 2x2, en fixant la position, on obtient une matrice, la représentation locale du tenseur métrique).</w:t>
+              <w:t xml:space="preserve">) représente la </w:t>
+            </w:r>
+            <w:r>
+              <w:rPr>
+                <w:strike/>
+                <w:sz w:val="22"/>
+                <w:szCs w:val="22"/>
+              </w:rPr>
+              <w:lastRenderedPageBreak/>
+              <w:t>nième composante du tenseur a un point (pour le tableau 2x2, en fixant la position, on obtient une matrice, la représentation locale du tenseur métrique).</w:t>
             </w:r>
           </w:p>
           <w:p>
@@ -4605,7 +4585,7 @@
                 <w:sz w:val="22"/>
                 <w:szCs w:val="22"/>
               </w:rPr>
-              <w:t>XXX</w:t>
+              <w:t>To update…</w:t>
             </w:r>
           </w:p>
           <w:p>
@@ -4629,7 +4609,6 @@
                 <w:sz w:val="22"/>
                 <w:szCs w:val="22"/>
               </w:rPr>
-              <w:lastRenderedPageBreak/>
               <w:t>Tests d’acceptation</w:t>
             </w:r>
           </w:p>
@@ -4728,39 +4707,23 @@
               <w:rPr>
                 <w:sz w:val="22"/>
                 <w:szCs w:val="22"/>
-                <w:highlight w:val="yellow"/>
-              </w:rPr>
-            </w:pPr>
-            <w:r>
-              <w:rPr>
-                <w:sz w:val="22"/>
-                <w:szCs w:val="22"/>
-                <w:highlight w:val="yellow"/>
-              </w:rPr>
-              <w:t xml:space="preserve">Envoyer la structure de données choisie </w:t>
-            </w:r>
-            <w:r>
-              <w:rPr>
-                <w:sz w:val="22"/>
-                <w:szCs w:val="22"/>
-                <w:highlight w:val="yellow"/>
-              </w:rPr>
-              <w:t>au</w:t>
-            </w:r>
-            <w:r>
-              <w:rPr>
-                <w:sz w:val="22"/>
-                <w:szCs w:val="22"/>
-                <w:highlight w:val="yellow"/>
-              </w:rPr>
-              <w:t xml:space="preserve"> </w:t>
+                <w:highlight w:val="green"/>
+              </w:rPr>
+            </w:pPr>
+            <w:r>
+              <w:rPr>
+                <w:sz w:val="22"/>
+                <w:szCs w:val="22"/>
+                <w:highlight w:val="green"/>
+              </w:rPr>
+              <w:t xml:space="preserve">Envoyer l’équation de la courbure au </w:t>
             </w:r>
             <w:proofErr w:type="spellStart"/>
             <w:r>
               <w:rPr>
                 <w:sz w:val="22"/>
                 <w:szCs w:val="22"/>
-                <w:highlight w:val="yellow"/>
+                <w:highlight w:val="green"/>
               </w:rPr>
               <w:t>shader</w:t>
             </w:r>
@@ -4769,9 +4732,27 @@
               <w:rPr>
                 <w:sz w:val="22"/>
                 <w:szCs w:val="22"/>
-                <w:highlight w:val="yellow"/>
-              </w:rPr>
-              <w:t xml:space="preserve"> et calculer la déformation pour chaque pixel.</w:t>
+                <w:highlight w:val="green"/>
+              </w:rPr>
+              <w:t xml:space="preserve"> et calculer la déformation pour chaque pixel grâce à </w:t>
+            </w:r>
+            <w:proofErr w:type="spellStart"/>
+            <w:r>
+              <w:rPr>
+                <w:sz w:val="22"/>
+                <w:szCs w:val="22"/>
+                <w:highlight w:val="green"/>
+              </w:rPr>
+              <w:t>JMonkey</w:t>
+            </w:r>
+            <w:proofErr w:type="spellEnd"/>
+            <w:r>
+              <w:rPr>
+                <w:sz w:val="22"/>
+                <w:szCs w:val="22"/>
+                <w:highlight w:val="green"/>
+              </w:rPr>
+              <w:t>.</w:t>
             </w:r>
           </w:p>
           <w:p>
@@ -4815,14 +4796,7 @@
                 <w:sz w:val="22"/>
                 <w:szCs w:val="22"/>
               </w:rPr>
-              <w:t>Nom(s) :</w:t>
-            </w:r>
-            <w:r>
-              <w:rPr>
-                <w:sz w:val="22"/>
-                <w:szCs w:val="22"/>
-              </w:rPr>
-              <w:t xml:space="preserve"> JS, LDM</w:t>
+              <w:t>Nom(s) : JS, LDM</w:t>
             </w:r>
           </w:p>
           <w:p>
@@ -4844,14 +4818,7 @@
                 <w:sz w:val="22"/>
                 <w:szCs w:val="22"/>
               </w:rPr>
-              <w:t>Temps :</w:t>
-            </w:r>
-            <w:r>
-              <w:rPr>
-                <w:sz w:val="22"/>
-                <w:szCs w:val="22"/>
-              </w:rPr>
-              <w:t xml:space="preserve"> 4h</w:t>
+              <w:t>Temps : 4h</w:t>
             </w:r>
           </w:p>
           <w:p>
@@ -4886,12 +4853,14 @@
               <w:spacing w:line="271" w:lineRule="auto"/>
               <w:jc w:val="both"/>
               <w:rPr>
-                <w:sz w:val="22"/>
-                <w:szCs w:val="22"/>
-              </w:rPr>
-            </w:pPr>
-            <w:r>
-              <w:rPr>
+                <w:strike/>
+                <w:sz w:val="22"/>
+                <w:szCs w:val="22"/>
+              </w:rPr>
+            </w:pPr>
+            <w:r>
+              <w:rPr>
+                <w:strike/>
                 <w:sz w:val="22"/>
                 <w:szCs w:val="22"/>
               </w:rPr>
@@ -4939,7 +4908,30 @@
                 <w:sz w:val="22"/>
                 <w:szCs w:val="22"/>
               </w:rPr>
-              <w:t>Recevoir la structure de données choisie (la texture 3D ou son équivalent).</w:t>
+              <w:t xml:space="preserve">Recevoir </w:t>
+            </w:r>
+            <w:r>
+              <w:rPr>
+                <w:sz w:val="22"/>
+                <w:szCs w:val="22"/>
+              </w:rPr>
+              <w:t>l’équation écrite par l’utilisateur via l’interface graphique (</w:t>
+            </w:r>
+            <w:proofErr w:type="spellStart"/>
+            <w:r>
+              <w:rPr>
+                <w:sz w:val="22"/>
+                <w:szCs w:val="22"/>
+              </w:rPr>
+              <w:t>TextField</w:t>
+            </w:r>
+            <w:proofErr w:type="spellEnd"/>
+            <w:r>
+              <w:rPr>
+                <w:sz w:val="22"/>
+                <w:szCs w:val="22"/>
+              </w:rPr>
+              <w:t>)</w:t>
             </w:r>
           </w:p>
           <w:p>
@@ -4961,7 +4953,23 @@
                 <w:sz w:val="22"/>
                 <w:szCs w:val="22"/>
               </w:rPr>
-              <w:t>Calculer la déformation pour chaque pixel de la fractale.</w:t>
+              <w:t xml:space="preserve">L’équation est envoyée au </w:t>
+            </w:r>
+            <w:proofErr w:type="spellStart"/>
+            <w:r>
+              <w:rPr>
+                <w:sz w:val="22"/>
+                <w:szCs w:val="22"/>
+              </w:rPr>
+              <w:t>shader</w:t>
+            </w:r>
+            <w:proofErr w:type="spellEnd"/>
+            <w:r>
+              <w:rPr>
+                <w:sz w:val="22"/>
+                <w:szCs w:val="22"/>
+              </w:rPr>
+              <w:t xml:space="preserve"> et ce dernier calcule la déformation pour chaque pixel de la fractale.</w:t>
             </w:r>
           </w:p>
           <w:p>
@@ -4981,14 +4989,7 @@
                 <w:sz w:val="22"/>
                 <w:szCs w:val="22"/>
               </w:rPr>
-              <w:t>Règles d’affaires</w:t>
-            </w:r>
-            <w:r>
-              <w:rPr>
-                <w:sz w:val="22"/>
-                <w:szCs w:val="22"/>
-              </w:rPr>
-              <w:t xml:space="preserve"> alternatives</w:t>
+              <w:t>Règles d’affaires alternatives</w:t>
             </w:r>
           </w:p>
           <w:p>
@@ -5001,16 +5002,14 @@
               <w:rPr>
                 <w:sz w:val="22"/>
                 <w:szCs w:val="22"/>
-                <w:highlight w:val="cyan"/>
-              </w:rPr>
-            </w:pPr>
-            <w:r>
-              <w:rPr>
-                <w:sz w:val="22"/>
-                <w:szCs w:val="22"/>
-                <w:highlight w:val="cyan"/>
-              </w:rPr>
-              <w:t>XXX</w:t>
+              </w:rPr>
+            </w:pPr>
+            <w:r>
+              <w:rPr>
+                <w:sz w:val="22"/>
+                <w:szCs w:val="22"/>
+              </w:rPr>
+              <w:t>Pas de bugs ou autre. Rien à corriger.</w:t>
             </w:r>
           </w:p>
           <w:p>
@@ -5061,6 +5060,60 @@
             <w:pPr>
               <w:pStyle w:val="Paragraphedeliste"/>
               <w:numPr>
+                <w:ilvl w:val="2"/>
+                <w:numId w:val="7"/>
+              </w:numPr>
+              <w:spacing w:line="271" w:lineRule="auto"/>
+              <w:jc w:val="both"/>
+              <w:rPr>
+                <w:sz w:val="22"/>
+                <w:szCs w:val="22"/>
+              </w:rPr>
+            </w:pPr>
+            <w:r>
+              <w:rPr>
+                <w:sz w:val="22"/>
+                <w:szCs w:val="22"/>
+              </w:rPr>
+              <w:t xml:space="preserve">Vérifier dans les </w:t>
+            </w:r>
+            <w:proofErr w:type="spellStart"/>
+            <w:r>
+              <w:rPr>
+                <w:sz w:val="22"/>
+                <w:szCs w:val="22"/>
+              </w:rPr>
+              <w:t>shaders</w:t>
+            </w:r>
+            <w:proofErr w:type="spellEnd"/>
+            <w:r>
+              <w:rPr>
+                <w:sz w:val="22"/>
+                <w:szCs w:val="22"/>
+              </w:rPr>
+              <w:t xml:space="preserve"> temporaires (</w:t>
+            </w:r>
+            <w:proofErr w:type="spellStart"/>
+            <w:r>
+              <w:rPr>
+                <w:sz w:val="22"/>
+                <w:szCs w:val="22"/>
+              </w:rPr>
+              <w:t>runtime</w:t>
+            </w:r>
+            <w:proofErr w:type="spellEnd"/>
+            <w:r>
+              <w:rPr>
+                <w:sz w:val="22"/>
+                <w:szCs w:val="22"/>
+              </w:rPr>
+              <w:t>) si l’équation de la courbure est interprétée et le calcul de déformation se fait.</w:t>
+            </w:r>
+          </w:p>
+          <w:p>
+            <w:pPr>
+              <w:pStyle w:val="Paragraphedeliste"/>
+              <w:numPr>
                 <w:ilvl w:val="1"/>
                 <w:numId w:val="7"/>
               </w:numPr>
@@ -5100,6 +5153,26 @@
               </w:rPr>
               <w:t>Je suis capable de voir la déformation causée par la texture 3D sur la fractale affichée à l’écran. Cette déformation change selon les composantes du champ tensoriel.</w:t>
             </w:r>
+          </w:p>
+          <w:p>
+            <w:pPr>
+              <w:spacing w:line="271" w:lineRule="auto"/>
+              <w:jc w:val="both"/>
+              <w:rPr>
+                <w:sz w:val="22"/>
+                <w:szCs w:val="22"/>
+              </w:rPr>
+            </w:pPr>
+          </w:p>
+          <w:p>
+            <w:pPr>
+              <w:spacing w:line="271" w:lineRule="auto"/>
+              <w:jc w:val="both"/>
+              <w:rPr>
+                <w:sz w:val="22"/>
+                <w:szCs w:val="22"/>
+              </w:rPr>
+            </w:pPr>
           </w:p>
           <w:p>
             <w:pPr>
@@ -5174,6 +5247,86 @@
           </w:tcPr>
           <w:p>
             <w:pPr>
+              <w:pStyle w:val="Paragraphedeliste"/>
+              <w:numPr>
+                <w:ilvl w:val="0"/>
+                <w:numId w:val="8"/>
+              </w:numPr>
+              <w:jc w:val="both"/>
+              <w:rPr>
+                <w:sz w:val="22"/>
+                <w:szCs w:val="22"/>
+              </w:rPr>
+            </w:pPr>
+            <w:r>
+              <w:rPr>
+                <w:sz w:val="22"/>
+                <w:szCs w:val="22"/>
+              </w:rPr>
+              <w:t>Afficher l’ensemble de Mandelbrot et confirmation visuelle de la déformation.</w:t>
+            </w:r>
+          </w:p>
+          <w:p>
+            <w:pPr>
+              <w:pStyle w:val="Paragraphedeliste"/>
+              <w:numPr>
+                <w:ilvl w:val="1"/>
+                <w:numId w:val="9"/>
+              </w:numPr>
+              <w:jc w:val="both"/>
+              <w:rPr>
+                <w:sz w:val="22"/>
+                <w:szCs w:val="22"/>
+              </w:rPr>
+            </w:pPr>
+            <w:r>
+              <w:rPr>
+                <w:sz w:val="22"/>
+                <w:szCs w:val="22"/>
+              </w:rPr>
+              <w:lastRenderedPageBreak/>
+              <w:t>Vérifier que les composantes du champ tensoriel métrique entrées par l’utilisateur construisent un tenseur métrique qui transforme la fractale affichée (transforme les longueurs selon le tenseur).</w:t>
+            </w:r>
+          </w:p>
+          <w:p>
+            <w:pPr>
+              <w:pStyle w:val="Paragraphedeliste"/>
+              <w:numPr>
+                <w:ilvl w:val="1"/>
+                <w:numId w:val="9"/>
+              </w:numPr>
+              <w:jc w:val="both"/>
+              <w:rPr>
+                <w:sz w:val="22"/>
+                <w:szCs w:val="22"/>
+              </w:rPr>
+            </w:pPr>
+            <w:r>
+              <w:rPr>
+                <w:sz w:val="22"/>
+                <w:szCs w:val="22"/>
+              </w:rPr>
+              <w:t xml:space="preserve">Vérifier que l’équation pour la </w:t>
+            </w:r>
+            <w:proofErr w:type="spellStart"/>
+            <w:r>
+              <w:rPr>
+                <w:sz w:val="22"/>
+                <w:szCs w:val="22"/>
+              </w:rPr>
+              <w:t>paramétrisation</w:t>
+            </w:r>
+            <w:proofErr w:type="spellEnd"/>
+            <w:r>
+              <w:rPr>
+                <w:sz w:val="22"/>
+                <w:szCs w:val="22"/>
+              </w:rPr>
+              <w:t xml:space="preserve"> sphérique entrée par l’utilisateur déforme la fractale en la courbant (vérifier que la courbure agit comme un globe terrestre vu du dessus).</w:t>
+            </w:r>
+          </w:p>
+          <w:p>
+            <w:pPr>
               <w:jc w:val="both"/>
               <w:rPr>
                 <w:rFonts w:eastAsia="Cambria"/>
@@ -5182,15 +5335,6 @@
                 <w:lang w:val="fr-CA"/>
               </w:rPr>
             </w:pPr>
-            <w:r>
-              <w:rPr>
-                <w:rFonts w:eastAsia="Cambria"/>
-                <w:sz w:val="22"/>
-                <w:szCs w:val="22"/>
-                <w:lang w:val="fr-CA"/>
-              </w:rPr>
-              <w:t>Afficher l’ensemble de Mandelbrot et confirmation visuelle de la déformation.</w:t>
-            </w:r>
           </w:p>
         </w:tc>
       </w:tr>
@@ -5221,6 +5365,7 @@
                 <w:sz w:val="22"/>
                 <w:szCs w:val="22"/>
               </w:rPr>
+              <w:lastRenderedPageBreak/>
               <w:t>Complexité</w:t>
             </w:r>
             <w:proofErr w:type="spellEnd"/>
@@ -5460,9 +5605,8 @@
                 <w:szCs w:val="22"/>
                 <w:lang w:val="fr-CA"/>
               </w:rPr>
-              <w:t xml:space="preserve">-lors d’un zoom, on doit « zoomer » aussi les coordonnés d’accès à la représentation en mémoire du tenseur. Donc, si on utilise une texture 3d, l’interpolation </w:t>
-            </w:r>
-            <w:proofErr w:type="gramStart"/>
+              <w:t>-L</w:t>
+            </w:r>
             <w:r>
               <w:rPr>
                 <w:rFonts w:eastAsia="Cambria"/>
@@ -5470,9 +5614,8 @@
                 <w:szCs w:val="22"/>
                 <w:lang w:val="fr-CA"/>
               </w:rPr>
-              <w:t>ce</w:t>
-            </w:r>
-            <w:proofErr w:type="gramEnd"/>
+              <w:t>ors d’un zoom, on doit « zoomer » aussi les coordonnés d’accès à la représentation en mémoire du tenseur. Donc, si on utilise u</w:t>
+            </w:r>
             <w:r>
               <w:rPr>
                 <w:rFonts w:eastAsia="Cambria"/>
@@ -5480,7 +5623,16 @@
                 <w:szCs w:val="22"/>
                 <w:lang w:val="fr-CA"/>
               </w:rPr>
-              <w:t xml:space="preserve"> fait automatique pour chaque niveau. Si on utilise un tableau de matrice, dans chaque direction, on doit interpoler entre les composantes. (par exemple : voir l’interpolation linéaire dans la description des concepts) </w:t>
+              <w:t>ne texture 3d, l’interpolation s</w:t>
+            </w:r>
+            <w:r>
+              <w:rPr>
+                <w:rFonts w:eastAsia="Cambria"/>
+                <w:sz w:val="22"/>
+                <w:szCs w:val="22"/>
+                <w:lang w:val="fr-CA"/>
+              </w:rPr>
+              <w:t xml:space="preserve">e fait automatique pour chaque niveau. Si on utilise un tableau de matrice, dans chaque direction, on doit interpoler entre les composantes. (par exemple : voir l’interpolation linéaire dans la description des concepts) </w:t>
             </w:r>
           </w:p>
         </w:tc>
@@ -5508,6 +5660,92 @@
 <file path=word/numbering.xml><?xml version="1.0" encoding="utf-8"?>
 <w:numbering xmlns:wpc="http://schemas.microsoft.com/office/word/2010/wordprocessingCanvas" xmlns:cx="http://schemas.microsoft.com/office/drawing/2014/chartex" xmlns:cx1="http://schemas.microsoft.com/office/drawing/2015/9/8/chartex" xmlns:mc="http://schemas.openxmlformats.org/markup-compatibility/2006" xmlns:o="urn:schemas-microsoft-com:office:office" xmlns:r="http://schemas.openxmlformats.org/officeDocument/2006/relationships" xmlns:m="http://schemas.openxmlformats.org/officeDocument/2006/math" xmlns:v="urn:schemas-microsoft-com:vml" xmlns:wp14="http://schemas.microsoft.com/office/word/2010/wordprocessingDrawing" xmlns:wp="http://schemas.openxmlformats.org/drawingml/2006/wordprocessingDrawing" xmlns:w10="urn:schemas-microsoft-com:office:word" xmlns:w="http://schemas.openxmlformats.org/wordprocessingml/2006/main" xmlns:w14="http://schemas.microsoft.com/office/word/2010/wordml" xmlns:w15="http://schemas.microsoft.com/office/word/2012/wordml" xmlns:w16se="http://schemas.microsoft.com/office/word/2015/wordml/symex" xmlns:wpg="http://schemas.microsoft.com/office/word/2010/wordprocessingGroup" xmlns:wpi="http://schemas.microsoft.com/office/word/2010/wordprocessingInk" xmlns:wne="http://schemas.microsoft.com/office/word/2006/wordml" xmlns:wps="http://schemas.microsoft.com/office/word/2010/wordprocessingShape" mc:Ignorable="w14 w15 w16se wp14">
   <w:abstractNum w:abstractNumId="0" w15:restartNumberingAfterBreak="0">
+    <w:nsid w:val="006431CA"/>
+    <w:multiLevelType w:val="hybridMultilevel"/>
+    <w:tmpl w:val="7C0664B4"/>
+    <w:lvl w:ilvl="0" w:tplc="0C0C000F">
+      <w:start w:val="1"/>
+      <w:numFmt w:val="decimal"/>
+      <w:lvlText w:val="%1."/>
+      <w:lvlJc w:val="left"/>
+      <w:pPr>
+        <w:ind w:left="360" w:hanging="360"/>
+      </w:pPr>
+    </w:lvl>
+    <w:lvl w:ilvl="1" w:tplc="0C0C0019">
+      <w:start w:val="1"/>
+      <w:numFmt w:val="lowerLetter"/>
+      <w:lvlText w:val="%2."/>
+      <w:lvlJc w:val="left"/>
+      <w:pPr>
+        <w:ind w:left="1080" w:hanging="360"/>
+      </w:pPr>
+    </w:lvl>
+    <w:lvl w:ilvl="2" w:tplc="0C0C001B" w:tentative="1">
+      <w:start w:val="1"/>
+      <w:numFmt w:val="lowerRoman"/>
+      <w:lvlText w:val="%3."/>
+      <w:lvlJc w:val="right"/>
+      <w:pPr>
+        <w:ind w:left="1800" w:hanging="180"/>
+      </w:pPr>
+    </w:lvl>
+    <w:lvl w:ilvl="3" w:tplc="0C0C000F" w:tentative="1">
+      <w:start w:val="1"/>
+      <w:numFmt w:val="decimal"/>
+      <w:lvlText w:val="%4."/>
+      <w:lvlJc w:val="left"/>
+      <w:pPr>
+        <w:ind w:left="2520" w:hanging="360"/>
+      </w:pPr>
+    </w:lvl>
+    <w:lvl w:ilvl="4" w:tplc="0C0C0019" w:tentative="1">
+      <w:start w:val="1"/>
+      <w:numFmt w:val="lowerLetter"/>
+      <w:lvlText w:val="%5."/>
+      <w:lvlJc w:val="left"/>
+      <w:pPr>
+        <w:ind w:left="3240" w:hanging="360"/>
+      </w:pPr>
+    </w:lvl>
+    <w:lvl w:ilvl="5" w:tplc="0C0C001B" w:tentative="1">
+      <w:start w:val="1"/>
+      <w:numFmt w:val="lowerRoman"/>
+      <w:lvlText w:val="%6."/>
+      <w:lvlJc w:val="right"/>
+      <w:pPr>
+        <w:ind w:left="3960" w:hanging="180"/>
+      </w:pPr>
+    </w:lvl>
+    <w:lvl w:ilvl="6" w:tplc="0C0C000F" w:tentative="1">
+      <w:start w:val="1"/>
+      <w:numFmt w:val="decimal"/>
+      <w:lvlText w:val="%7."/>
+      <w:lvlJc w:val="left"/>
+      <w:pPr>
+        <w:ind w:left="4680" w:hanging="360"/>
+      </w:pPr>
+    </w:lvl>
+    <w:lvl w:ilvl="7" w:tplc="0C0C0019" w:tentative="1">
+      <w:start w:val="1"/>
+      <w:numFmt w:val="lowerLetter"/>
+      <w:lvlText w:val="%8."/>
+      <w:lvlJc w:val="left"/>
+      <w:pPr>
+        <w:ind w:left="5400" w:hanging="360"/>
+      </w:pPr>
+    </w:lvl>
+    <w:lvl w:ilvl="8" w:tplc="0C0C001B" w:tentative="1">
+      <w:start w:val="1"/>
+      <w:numFmt w:val="lowerRoman"/>
+      <w:lvlText w:val="%9."/>
+      <w:lvlJc w:val="right"/>
+      <w:pPr>
+        <w:ind w:left="6120" w:hanging="180"/>
+      </w:pPr>
+    </w:lvl>
+  </w:abstractNum>
+  <w:abstractNum w:abstractNumId="1" w15:restartNumberingAfterBreak="0">
     <w:nsid w:val="010714A3"/>
     <w:multiLevelType w:val="hybridMultilevel"/>
     <w:tmpl w:val="D194D0CA"/>
@@ -5593,7 +5831,7 @@
       </w:pPr>
     </w:lvl>
   </w:abstractNum>
-  <w:abstractNum w:abstractNumId="1" w15:restartNumberingAfterBreak="0">
+  <w:abstractNum w:abstractNumId="2" w15:restartNumberingAfterBreak="0">
     <w:nsid w:val="0F3F0F2E"/>
     <w:multiLevelType w:val="multilevel"/>
     <w:tmpl w:val="7E40D4A0"/>
@@ -5714,7 +5952,7 @@
       </w:rPr>
     </w:lvl>
   </w:abstractNum>
-  <w:abstractNum w:abstractNumId="2" w15:restartNumberingAfterBreak="0">
+  <w:abstractNum w:abstractNumId="3" w15:restartNumberingAfterBreak="0">
     <w:nsid w:val="20C54FA7"/>
     <w:multiLevelType w:val="multilevel"/>
     <w:tmpl w:val="E0187B4C"/>
@@ -5835,7 +6073,7 @@
       </w:rPr>
     </w:lvl>
   </w:abstractNum>
-  <w:abstractNum w:abstractNumId="3" w15:restartNumberingAfterBreak="0">
+  <w:abstractNum w:abstractNumId="4" w15:restartNumberingAfterBreak="0">
     <w:nsid w:val="3E90686C"/>
     <w:multiLevelType w:val="multilevel"/>
     <w:tmpl w:val="9DDEB590"/>
@@ -5948,7 +6186,7 @@
       </w:rPr>
     </w:lvl>
   </w:abstractNum>
-  <w:abstractNum w:abstractNumId="4" w15:restartNumberingAfterBreak="0">
+  <w:abstractNum w:abstractNumId="5" w15:restartNumberingAfterBreak="0">
     <w:nsid w:val="45504D78"/>
     <w:multiLevelType w:val="hybridMultilevel"/>
     <w:tmpl w:val="6480F93A"/>
@@ -6034,7 +6272,7 @@
       </w:pPr>
     </w:lvl>
   </w:abstractNum>
-  <w:abstractNum w:abstractNumId="5" w15:restartNumberingAfterBreak="0">
+  <w:abstractNum w:abstractNumId="6" w15:restartNumberingAfterBreak="0">
     <w:nsid w:val="498374C2"/>
     <w:multiLevelType w:val="multilevel"/>
     <w:tmpl w:val="E1307B2C"/>
@@ -6150,7 +6388,7 @@
       </w:rPr>
     </w:lvl>
   </w:abstractNum>
-  <w:abstractNum w:abstractNumId="6" w15:restartNumberingAfterBreak="0">
+  <w:abstractNum w:abstractNumId="7" w15:restartNumberingAfterBreak="0">
     <w:nsid w:val="4B0F3264"/>
     <w:multiLevelType w:val="hybridMultilevel"/>
     <w:tmpl w:val="E460C340"/>
@@ -6263,20 +6501,133 @@
       </w:rPr>
     </w:lvl>
   </w:abstractNum>
+  <w:abstractNum w:abstractNumId="8" w15:restartNumberingAfterBreak="0">
+    <w:nsid w:val="5B0D53A3"/>
+    <w:multiLevelType w:val="multilevel"/>
+    <w:tmpl w:val="BA1EB61A"/>
+    <w:lvl w:ilvl="0">
+      <w:start w:val="1"/>
+      <w:numFmt w:val="decimal"/>
+      <w:lvlText w:val="%1."/>
+      <w:lvlJc w:val="left"/>
+      <w:pPr>
+        <w:ind w:left="360" w:hanging="360"/>
+      </w:pPr>
+      <w:rPr>
+        <w:rFonts w:hint="default"/>
+      </w:rPr>
+    </w:lvl>
+    <w:lvl w:ilvl="1">
+      <w:start w:val="1"/>
+      <w:numFmt w:val="decimal"/>
+      <w:lvlText w:val="%1.%2."/>
+      <w:lvlJc w:val="left"/>
+      <w:pPr>
+        <w:ind w:left="1068" w:hanging="360"/>
+      </w:pPr>
+      <w:rPr>
+        <w:rFonts w:hint="default"/>
+      </w:rPr>
+    </w:lvl>
+    <w:lvl w:ilvl="2">
+      <w:start w:val="1"/>
+      <w:numFmt w:val="decimal"/>
+      <w:lvlText w:val="%1.%2.%3."/>
+      <w:lvlJc w:val="left"/>
+      <w:pPr>
+        <w:ind w:left="2136" w:hanging="720"/>
+      </w:pPr>
+      <w:rPr>
+        <w:rFonts w:hint="default"/>
+      </w:rPr>
+    </w:lvl>
+    <w:lvl w:ilvl="3">
+      <w:start w:val="1"/>
+      <w:numFmt w:val="decimal"/>
+      <w:lvlText w:val="%1.%2.%3.%4."/>
+      <w:lvlJc w:val="left"/>
+      <w:pPr>
+        <w:ind w:left="2844" w:hanging="720"/>
+      </w:pPr>
+      <w:rPr>
+        <w:rFonts w:hint="default"/>
+      </w:rPr>
+    </w:lvl>
+    <w:lvl w:ilvl="4">
+      <w:start w:val="1"/>
+      <w:numFmt w:val="decimal"/>
+      <w:lvlText w:val="%1.%2.%3.%4.%5."/>
+      <w:lvlJc w:val="left"/>
+      <w:pPr>
+        <w:ind w:left="3912" w:hanging="1080"/>
+      </w:pPr>
+      <w:rPr>
+        <w:rFonts w:hint="default"/>
+      </w:rPr>
+    </w:lvl>
+    <w:lvl w:ilvl="5">
+      <w:start w:val="1"/>
+      <w:numFmt w:val="decimal"/>
+      <w:lvlText w:val="%1.%2.%3.%4.%5.%6."/>
+      <w:lvlJc w:val="left"/>
+      <w:pPr>
+        <w:ind w:left="4620" w:hanging="1080"/>
+      </w:pPr>
+      <w:rPr>
+        <w:rFonts w:hint="default"/>
+      </w:rPr>
+    </w:lvl>
+    <w:lvl w:ilvl="6">
+      <w:start w:val="1"/>
+      <w:numFmt w:val="decimal"/>
+      <w:lvlText w:val="%1.%2.%3.%4.%5.%6.%7."/>
+      <w:lvlJc w:val="left"/>
+      <w:pPr>
+        <w:ind w:left="5688" w:hanging="1440"/>
+      </w:pPr>
+      <w:rPr>
+        <w:rFonts w:hint="default"/>
+      </w:rPr>
+    </w:lvl>
+    <w:lvl w:ilvl="7">
+      <w:start w:val="1"/>
+      <w:numFmt w:val="decimal"/>
+      <w:lvlText w:val="%1.%2.%3.%4.%5.%6.%7.%8."/>
+      <w:lvlJc w:val="left"/>
+      <w:pPr>
+        <w:ind w:left="6396" w:hanging="1440"/>
+      </w:pPr>
+      <w:rPr>
+        <w:rFonts w:hint="default"/>
+      </w:rPr>
+    </w:lvl>
+    <w:lvl w:ilvl="8">
+      <w:start w:val="1"/>
+      <w:numFmt w:val="decimal"/>
+      <w:lvlText w:val="%1.%2.%3.%4.%5.%6.%7.%8.%9."/>
+      <w:lvlJc w:val="left"/>
+      <w:pPr>
+        <w:ind w:left="7464" w:hanging="1800"/>
+      </w:pPr>
+      <w:rPr>
+        <w:rFonts w:hint="default"/>
+      </w:rPr>
+    </w:lvl>
+  </w:abstractNum>
   <w:num w:numId="1">
+    <w:abstractNumId w:val="7"/>
+  </w:num>
+  <w:num w:numId="2">
     <w:abstractNumId w:val="6"/>
   </w:num>
-  <w:num w:numId="2">
-    <w:abstractNumId w:val="5"/>
-  </w:num>
   <w:num w:numId="3">
-    <w:abstractNumId w:val="2"/>
+    <w:abstractNumId w:val="3"/>
   </w:num>
   <w:num w:numId="4">
-    <w:abstractNumId w:val="0"/>
+    <w:abstractNumId w:val="1"/>
   </w:num>
   <w:num w:numId="5">
-    <w:abstractNumId w:val="4"/>
+    <w:abstractNumId w:val="5"/>
     <w:lvlOverride w:ilvl="0">
       <w:startOverride w:val="1"/>
     </w:lvlOverride>
@@ -6306,10 +6657,16 @@
     </w:lvlOverride>
   </w:num>
   <w:num w:numId="6">
-    <w:abstractNumId w:val="1"/>
+    <w:abstractNumId w:val="2"/>
   </w:num>
   <w:num w:numId="7">
-    <w:abstractNumId w:val="3"/>
+    <w:abstractNumId w:val="4"/>
+  </w:num>
+  <w:num w:numId="8">
+    <w:abstractNumId w:val="0"/>
+  </w:num>
+  <w:num w:numId="9">
+    <w:abstractNumId w:val="8"/>
   </w:num>
 </w:numbering>
 </file>
